--- a/Универ/My 3 Course/Схемота/2 SEM/250541_L1_Власов_Р.Е.docx
+++ b/Универ/My 3 Course/Схемота/2 SEM/250541_L1_Власов_Р.Е.docx
@@ -548,7 +548,7 @@
           <w:rFonts w:eastAsia="SimSun"/>
           <w:sz w:val="28"/>
           <w:szCs w:val="28"/>
-          <w:lang w:val="en-US" w:eastAsia="ja-JP"/>
+          <w:lang w:eastAsia="ja-JP"/>
         </w:rPr>
       </w:pPr>
       <w:r>
@@ -565,9 +565,9 @@
           <w:rFonts w:eastAsia="SimSun"/>
           <w:sz w:val="28"/>
           <w:szCs w:val="28"/>
-          <w:lang w:val="en-US" w:eastAsia="ja-JP"/>
-        </w:rPr>
-        <w:t>4</w:t>
+          <w:lang w:eastAsia="ja-JP"/>
+        </w:rPr>
+        <w:t>5</w:t>
       </w:r>
     </w:p>
     <w:p>
@@ -624,8 +624,8 @@
     <w:p>
       <w:pPr>
         <w:pStyle w:val="ListParagraph"/>
-        <w:spacing w:after="0"/>
-        <w:ind w:left="0" w:firstLine="709"/>
+        <w:spacing w:after="0" w:line="240" w:lineRule="auto"/>
+        <w:ind w:left="0" w:firstLine="708"/>
         <w:jc w:val="both"/>
         <w:rPr>
           <w:rFonts w:ascii="Times New Roman" w:hAnsi="Times New Roman" w:cs="Times New Roman"/>
@@ -639,7 +639,7 @@
           <w:sz w:val="28"/>
           <w:szCs w:val="28"/>
         </w:rPr>
-        <w:t>И</w:t>
+        <w:t xml:space="preserve">Изучить работу </w:t>
       </w:r>
       <w:r>
         <w:rPr>
@@ -647,7 +647,7 @@
           <w:sz w:val="28"/>
           <w:szCs w:val="28"/>
         </w:rPr>
-        <w:t>зуч</w:t>
+        <w:t>схем на основе операционного усилителя</w:t>
       </w:r>
       <w:r>
         <w:rPr>
@@ -655,38 +655,14 @@
           <w:sz w:val="28"/>
           <w:szCs w:val="28"/>
         </w:rPr>
-        <w:t>ить</w:t>
-      </w:r>
-      <w:r>
-        <w:rPr>
-          <w:rFonts w:ascii="Times New Roman" w:hAnsi="Times New Roman" w:cs="Times New Roman"/>
-          <w:sz w:val="28"/>
-          <w:szCs w:val="28"/>
-        </w:rPr>
-        <w:t xml:space="preserve"> работ</w:t>
-      </w:r>
-      <w:r>
-        <w:rPr>
-          <w:rFonts w:ascii="Times New Roman" w:hAnsi="Times New Roman" w:cs="Times New Roman"/>
-          <w:sz w:val="28"/>
-          <w:szCs w:val="28"/>
-        </w:rPr>
-        <w:t>у</w:t>
-      </w:r>
-      <w:r>
-        <w:rPr>
-          <w:rFonts w:ascii="Times New Roman" w:hAnsi="Times New Roman" w:cs="Times New Roman"/>
-          <w:sz w:val="28"/>
-          <w:szCs w:val="28"/>
-        </w:rPr>
-        <w:t xml:space="preserve"> схем на основе операционного усилителя.</w:t>
+        <w:t>.</w:t>
       </w:r>
     </w:p>
     <w:p>
       <w:pPr>
         <w:pStyle w:val="ListParagraph"/>
         <w:spacing w:after="0" w:line="240" w:lineRule="auto"/>
-        <w:ind w:left="0"/>
+        <w:ind w:left="0" w:firstLine="708"/>
         <w:jc w:val="both"/>
         <w:rPr>
           <w:rFonts w:ascii="Times New Roman" w:hAnsi="Times New Roman" w:cs="Times New Roman"/>
@@ -950,6 +926,19 @@
     <w:p>
       <w:pPr>
         <w:pStyle w:val="ListParagraph"/>
+        <w:spacing w:after="0" w:line="240" w:lineRule="auto"/>
+        <w:ind w:left="0"/>
+        <w:jc w:val="center"/>
+        <w:rPr>
+          <w:rFonts w:ascii="Times New Roman" w:hAnsi="Times New Roman" w:cs="Times New Roman"/>
+          <w:sz w:val="28"/>
+          <w:szCs w:val="28"/>
+        </w:rPr>
+      </w:pPr>
+    </w:p>
+    <w:p>
+      <w:pPr>
+        <w:pStyle w:val="ListParagraph"/>
         <w:spacing w:after="0"/>
         <w:ind w:left="0"/>
         <w:jc w:val="center"/>
@@ -1008,6 +997,146 @@
           <w:lang w:val="en-US"/>
         </w:rPr>
         <w:t>A</w:t>
+      </w:r>
+    </w:p>
+    <w:p>
+      <w:pPr>
+        <w:pStyle w:val="ListParagraph"/>
+        <w:spacing w:after="0"/>
+        <w:ind w:left="0"/>
+        <w:jc w:val="center"/>
+        <w:rPr>
+          <w:rFonts w:ascii="Times New Roman" w:hAnsi="Times New Roman" w:cs="Times New Roman"/>
+          <w:sz w:val="28"/>
+          <w:szCs w:val="28"/>
+        </w:rPr>
+      </w:pPr>
+    </w:p>
+    <w:p>
+      <w:pPr>
+        <w:rPr>
+          <w:sz w:val="28"/>
+          <w:szCs w:val="28"/>
+        </w:rPr>
+      </w:pPr>
+      <w:r>
+        <w:rPr>
+          <w:sz w:val="28"/>
+          <w:szCs w:val="28"/>
+        </w:rPr>
+        <w:t>В ходе работы необходимо:</w:t>
+      </w:r>
+    </w:p>
+    <w:p>
+      <w:pPr>
+        <w:pStyle w:val="a"/>
+        <w:rPr>
+          <w:lang w:val="ru-RU"/>
+        </w:rPr>
+      </w:pPr>
+      <w:r>
+        <w:rPr>
+          <w:lang w:val="ru-RU"/>
+        </w:rPr>
+        <w:t>получить передаточную характеристику инвертирующего усилителя;</w:t>
+      </w:r>
+    </w:p>
+    <w:p>
+      <w:pPr>
+        <w:pStyle w:val="a"/>
+        <w:rPr>
+          <w:lang w:val="ru-RU"/>
+        </w:rPr>
+      </w:pPr>
+      <w:r>
+        <w:rPr>
+          <w:lang w:val="ru-RU"/>
+        </w:rPr>
+        <w:t>изучить работу инвертирующего усилителя;</w:t>
+      </w:r>
+    </w:p>
+    <w:p>
+      <w:pPr>
+        <w:pStyle w:val="a"/>
+        <w:rPr>
+          <w:lang w:val="ru-RU"/>
+        </w:rPr>
+      </w:pPr>
+      <w:r>
+        <w:rPr>
+          <w:lang w:val="ru-RU"/>
+        </w:rPr>
+        <w:t xml:space="preserve">получить передаточную характеристику </w:t>
+      </w:r>
+      <w:proofErr w:type="spellStart"/>
+      <w:r>
+        <w:rPr>
+          <w:lang w:val="ru-RU"/>
+        </w:rPr>
+        <w:t>неинвертирующего</w:t>
+      </w:r>
+      <w:proofErr w:type="spellEnd"/>
+      <w:r>
+        <w:rPr>
+          <w:lang w:val="ru-RU"/>
+        </w:rPr>
+        <w:t xml:space="preserve"> усилителя;</w:t>
+      </w:r>
+    </w:p>
+    <w:p>
+      <w:pPr>
+        <w:pStyle w:val="a"/>
+        <w:rPr>
+          <w:lang w:val="ru-RU"/>
+        </w:rPr>
+      </w:pPr>
+      <w:r>
+        <w:rPr>
+          <w:lang w:val="ru-RU"/>
+        </w:rPr>
+        <w:t xml:space="preserve">изучить работу </w:t>
+      </w:r>
+      <w:proofErr w:type="spellStart"/>
+      <w:r>
+        <w:rPr>
+          <w:lang w:val="ru-RU"/>
+        </w:rPr>
+        <w:t>неинвертирующего</w:t>
+      </w:r>
+      <w:proofErr w:type="spellEnd"/>
+      <w:r>
+        <w:rPr>
+          <w:lang w:val="ru-RU"/>
+        </w:rPr>
+        <w:t xml:space="preserve"> усилителя;</w:t>
+      </w:r>
+    </w:p>
+    <w:p>
+      <w:pPr>
+        <w:pStyle w:val="a"/>
+        <w:rPr>
+          <w:lang w:val="ru-RU"/>
+        </w:rPr>
+      </w:pPr>
+      <w:r>
+        <w:rPr>
+          <w:lang w:val="ru-RU"/>
+        </w:rPr>
+        <w:t>изучить работу интегратора напряжения;</w:t>
+      </w:r>
+    </w:p>
+    <w:p>
+      <w:pPr>
+        <w:pStyle w:val="a"/>
+        <w:rPr>
+          <w:lang w:val="ru-RU"/>
+        </w:rPr>
+      </w:pPr>
+      <w:r>
+        <w:rPr>
+          <w:lang w:val="ru-RU"/>
+        </w:rPr>
+        <w:t>изучить работу дифференциатора напряжения;</w:t>
       </w:r>
     </w:p>
     <w:p>
@@ -1097,6 +1226,7 @@
           <w:sz w:val="28"/>
           <w:szCs w:val="28"/>
         </w:rPr>
+        <w:lastRenderedPageBreak/>
         <w:t xml:space="preserve">Типовой ОУ представляет собой дифференциальный усилитель с очень высоким коэффициентом усиления. </w:t>
       </w:r>
       <w:proofErr w:type="spellStart"/>
@@ -1289,10 +1419,10 @@
             <v:path o:extrusionok="f" gradientshapeok="t" o:connecttype="rect"/>
             <o:lock v:ext="edit" aspectratio="t"/>
           </v:shapetype>
-          <v:shape id="_x0000_i1103" type="#_x0000_t75" alt="" style="width:137.55pt;height:86.65pt;mso-width-percent:0;mso-height-percent:0;mso-width-percent:0;mso-height-percent:0" o:ole="">
+          <v:shape id="_x0000_i1103" type="#_x0000_t75" alt="" style="width:137.8pt;height:86.55pt;mso-width-percent:0;mso-height-percent:0;mso-width-percent:0;mso-height-percent:0" o:ole="">
             <v:imagedata r:id="rId10" o:title=""/>
           </v:shape>
-          <o:OLEObject Type="Embed" ProgID="Visio.Drawing.15" ShapeID="_x0000_i1103" DrawAspect="Content" ObjectID="_1796910910" r:id="rId11"/>
+          <o:OLEObject Type="Embed" ProgID="Visio.Drawing.15" ShapeID="_x0000_i1103" DrawAspect="Content" ObjectID="_1811611662" r:id="rId11"/>
         </w:object>
       </w:r>
     </w:p>
@@ -1335,6 +1465,15 @@
     </w:p>
     <w:p>
       <w:pPr>
+        <w:jc w:val="center"/>
+        <w:rPr>
+          <w:sz w:val="28"/>
+          <w:szCs w:val="28"/>
+        </w:rPr>
+      </w:pPr>
+    </w:p>
+    <w:p>
+      <w:pPr>
         <w:spacing w:line="276" w:lineRule="auto"/>
         <w:ind w:firstLine="708"/>
         <w:jc w:val="both"/>
@@ -1349,7 +1488,6 @@
           <w:sz w:val="28"/>
           <w:szCs w:val="28"/>
         </w:rPr>
-        <w:lastRenderedPageBreak/>
         <w:t>Поскольку ОУ используются как преобразователи сигналов к их характеристикам предъявляются определенные требования. В основном эти требования сводятся к тому, чтобы характеристики, наилучшим образом соответствовали характеристикам идеального ОУ. Идеальный операционный усилитель обладает следующими свойствами:</w:t>
       </w:r>
     </w:p>
@@ -1706,10 +1844,10 @@
           <w:szCs w:val="28"/>
         </w:rPr>
         <w:object w:dxaOrig="276" w:dyaOrig="276">
-          <v:shape id="_x0000_i1102" type="#_x0000_t75" alt="" style="width:13.8pt;height:13.8pt;mso-width-percent:0;mso-height-percent:0;mso-width-percent:0;mso-height-percent:0" o:ole="">
+          <v:shape id="_x0000_i1102" type="#_x0000_t75" alt="" style="width:13.85pt;height:13.85pt;mso-width-percent:0;mso-height-percent:0;mso-width-percent:0;mso-height-percent:0" o:ole="">
             <v:imagedata r:id="rId12" o:title=""/>
           </v:shape>
-          <o:OLEObject Type="Embed" ProgID="Equation.DSMT4" ShapeID="_x0000_i1102" DrawAspect="Content" ObjectID="_1796910911" r:id="rId13"/>
+          <o:OLEObject Type="Embed" ProgID="Equation.DSMT4" ShapeID="_x0000_i1102" DrawAspect="Content" ObjectID="_1811611663" r:id="rId13"/>
         </w:object>
       </w:r>
       <w:r>
@@ -1727,10 +1865,10 @@
           <w:szCs w:val="28"/>
         </w:rPr>
         <w:object w:dxaOrig="360" w:dyaOrig="384">
-          <v:shape id="_x0000_i1101" type="#_x0000_t75" alt="" style="width:18.6pt;height:19.2pt;mso-width-percent:0;mso-height-percent:0;mso-width-percent:0;mso-height-percent:0" o:ole="">
+          <v:shape id="_x0000_i1101" type="#_x0000_t75" alt="" style="width:18.7pt;height:19.4pt;mso-width-percent:0;mso-height-percent:0;mso-width-percent:0;mso-height-percent:0" o:ole="">
             <v:imagedata r:id="rId14" o:title=""/>
           </v:shape>
-          <o:OLEObject Type="Embed" ProgID="Equation.DSMT4" ShapeID="_x0000_i1101" DrawAspect="Content" ObjectID="_1796910912" r:id="rId15"/>
+          <o:OLEObject Type="Embed" ProgID="Equation.DSMT4" ShapeID="_x0000_i1101" DrawAspect="Content" ObjectID="_1811611664" r:id="rId15"/>
         </w:object>
       </w:r>
       <w:r>
@@ -1748,10 +1886,10 @@
           <w:szCs w:val="28"/>
         </w:rPr>
         <w:object w:dxaOrig="360" w:dyaOrig="384">
-          <v:shape id="_x0000_i1100" type="#_x0000_t75" alt="" style="width:18.6pt;height:19.2pt;mso-width-percent:0;mso-height-percent:0;mso-width-percent:0;mso-height-percent:0" o:ole="">
+          <v:shape id="_x0000_i1100" type="#_x0000_t75" alt="" style="width:18.7pt;height:19.4pt;mso-width-percent:0;mso-height-percent:0;mso-width-percent:0;mso-height-percent:0" o:ole="">
             <v:imagedata r:id="rId16" o:title=""/>
           </v:shape>
-          <o:OLEObject Type="Embed" ProgID="Equation.DSMT4" ShapeID="_x0000_i1100" DrawAspect="Content" ObjectID="_1796910913" r:id="rId17"/>
+          <o:OLEObject Type="Embed" ProgID="Equation.DSMT4" ShapeID="_x0000_i1100" DrawAspect="Content" ObjectID="_1811611665" r:id="rId17"/>
         </w:object>
       </w:r>
       <w:r>
@@ -1787,10 +1925,10 @@
           <w:szCs w:val="28"/>
         </w:rPr>
         <w:object w:dxaOrig="276" w:dyaOrig="276">
-          <v:shape id="_x0000_i1099" type="#_x0000_t75" alt="" style="width:13.8pt;height:13.8pt;mso-width-percent:0;mso-height-percent:0;mso-width-percent:0;mso-height-percent:0" o:ole="">
+          <v:shape id="_x0000_i1099" type="#_x0000_t75" alt="" style="width:13.85pt;height:13.85pt;mso-width-percent:0;mso-height-percent:0;mso-width-percent:0;mso-height-percent:0" o:ole="">
             <v:imagedata r:id="rId12" o:title=""/>
           </v:shape>
-          <o:OLEObject Type="Embed" ProgID="Equation.DSMT4" ShapeID="_x0000_i1099" DrawAspect="Content" ObjectID="_1796910914" r:id="rId18"/>
+          <o:OLEObject Type="Embed" ProgID="Equation.DSMT4" ShapeID="_x0000_i1099" DrawAspect="Content" ObjectID="_1811611666" r:id="rId18"/>
         </w:object>
       </w:r>
       <w:r>
@@ -1808,10 +1946,10 @@
           <w:szCs w:val="28"/>
         </w:rPr>
         <w:object w:dxaOrig="276" w:dyaOrig="276">
-          <v:shape id="_x0000_i1098" type="#_x0000_t75" alt="" style="width:13.8pt;height:13.8pt;mso-width-percent:0;mso-height-percent:0;mso-width-percent:0;mso-height-percent:0" o:ole="">
+          <v:shape id="_x0000_i1098" type="#_x0000_t75" alt="" style="width:13.85pt;height:13.85pt;mso-width-percent:0;mso-height-percent:0;mso-width-percent:0;mso-height-percent:0" o:ole="">
             <v:imagedata r:id="rId12" o:title=""/>
           </v:shape>
-          <o:OLEObject Type="Embed" ProgID="Equation.DSMT4" ShapeID="_x0000_i1098" DrawAspect="Content" ObjectID="_1796910915" r:id="rId19"/>
+          <o:OLEObject Type="Embed" ProgID="Equation.DSMT4" ShapeID="_x0000_i1098" DrawAspect="Content" ObjectID="_1811611667" r:id="rId19"/>
         </w:object>
       </w:r>
       <w:r>
@@ -1827,10 +1965,10 @@
           <w:position w:val="-12"/>
         </w:rPr>
         <w:object w:dxaOrig="540" w:dyaOrig="384">
-          <v:shape id="_x0000_i1097" type="#_x0000_t75" alt="" style="width:27pt;height:19.2pt;mso-width-percent:0;mso-height-percent:0;mso-width-percent:0;mso-height-percent:0" o:ole="">
+          <v:shape id="_x0000_i1097" type="#_x0000_t75" alt="" style="width:27pt;height:19.4pt;mso-width-percent:0;mso-height-percent:0;mso-width-percent:0;mso-height-percent:0" o:ole="">
             <v:imagedata r:id="rId20" o:title=""/>
           </v:shape>
-          <o:OLEObject Type="Embed" ProgID="Equation.DSMT4" ShapeID="_x0000_i1097" DrawAspect="Content" ObjectID="_1796910916" r:id="rId21"/>
+          <o:OLEObject Type="Embed" ProgID="Equation.DSMT4" ShapeID="_x0000_i1097" DrawAspect="Content" ObjectID="_1811611668" r:id="rId21"/>
         </w:object>
       </w:r>
       <w:r>
@@ -1851,10 +1989,10 @@
           <w:szCs w:val="28"/>
         </w:rPr>
         <w:object w:dxaOrig="468" w:dyaOrig="300">
-          <v:shape id="_x0000_i1096" type="#_x0000_t75" alt="" style="width:24pt;height:15.6pt;mso-width-percent:0;mso-height-percent:0;mso-width-percent:0;mso-height-percent:0" o:ole="">
+          <v:shape id="_x0000_i1096" type="#_x0000_t75" alt="" style="width:24.25pt;height:15.9pt;mso-width-percent:0;mso-height-percent:0;mso-width-percent:0;mso-height-percent:0" o:ole="">
             <v:imagedata r:id="rId22" o:title=""/>
           </v:shape>
-          <o:OLEObject Type="Embed" ProgID="Equation.DSMT4" ShapeID="_x0000_i1096" DrawAspect="Content" ObjectID="_1796910917" r:id="rId23"/>
+          <o:OLEObject Type="Embed" ProgID="Equation.DSMT4" ShapeID="_x0000_i1096" DrawAspect="Content" ObjectID="_1811611669" r:id="rId23"/>
         </w:object>
       </w:r>
       <w:r>
@@ -1893,6 +2031,7 @@
           <w:sz w:val="28"/>
           <w:szCs w:val="28"/>
         </w:rPr>
+        <w:lastRenderedPageBreak/>
         <w:tab/>
         <w:t>Выходное напряжение никогда не может превысить напряжение питания (</w:t>
       </w:r>
@@ -1902,10 +2041,10 @@
           <w:position w:val="-12"/>
         </w:rPr>
         <w:object w:dxaOrig="1980" w:dyaOrig="384">
-          <v:shape id="_x0000_i1095" type="#_x0000_t75" alt="" style="width:99pt;height:19.2pt;mso-width-percent:0;mso-height-percent:0;mso-width-percent:0;mso-height-percent:0" o:ole="">
+          <v:shape id="_x0000_i1095" type="#_x0000_t75" alt="" style="width:99pt;height:19.4pt;mso-width-percent:0;mso-height-percent:0;mso-width-percent:0;mso-height-percent:0" o:ole="">
             <v:imagedata r:id="rId24" o:title=""/>
           </v:shape>
-          <o:OLEObject Type="Embed" ProgID="Equation.DSMT4" ShapeID="_x0000_i1095" DrawAspect="Content" ObjectID="_1796910918" r:id="rId25"/>
+          <o:OLEObject Type="Embed" ProgID="Equation.DSMT4" ShapeID="_x0000_i1095" DrawAspect="Content" ObjectID="_1811611670" r:id="rId25"/>
         </w:object>
       </w:r>
       <w:r>
@@ -1921,10 +2060,10 @@
           <w:position w:val="-16"/>
         </w:rPr>
         <w:object w:dxaOrig="600" w:dyaOrig="432">
-          <v:shape id="_x0000_i1094" type="#_x0000_t75" alt="" style="width:30pt;height:21.6pt;mso-width-percent:0;mso-height-percent:0;mso-width-percent:0;mso-height-percent:0" o:ole="">
+          <v:shape id="_x0000_i1094" type="#_x0000_t75" alt="" style="width:29.75pt;height:21.45pt;mso-width-percent:0;mso-height-percent:0;mso-width-percent:0;mso-height-percent:0" o:ole="">
             <v:imagedata r:id="rId26" o:title=""/>
           </v:shape>
-          <o:OLEObject Type="Embed" ProgID="Equation.DSMT4" ShapeID="_x0000_i1094" DrawAspect="Content" ObjectID="_1796910919" r:id="rId27"/>
+          <o:OLEObject Type="Embed" ProgID="Equation.DSMT4" ShapeID="_x0000_i1094" DrawAspect="Content" ObjectID="_1811611671" r:id="rId27"/>
         </w:object>
       </w:r>
       <w:r>
@@ -1943,10 +2082,10 @@
           <w:position w:val="-16"/>
         </w:rPr>
         <w:object w:dxaOrig="576" w:dyaOrig="432">
-          <v:shape id="_x0000_i1093" type="#_x0000_t75" alt="" style="width:28.8pt;height:21.6pt;mso-width-percent:0;mso-height-percent:0;mso-width-percent:0;mso-height-percent:0" o:ole="">
+          <v:shape id="_x0000_i1093" type="#_x0000_t75" alt="" style="width:29.1pt;height:21.45pt;mso-width-percent:0;mso-height-percent:0;mso-width-percent:0;mso-height-percent:0" o:ole="">
             <v:imagedata r:id="rId28" o:title=""/>
           </v:shape>
-          <o:OLEObject Type="Embed" ProgID="Equation.DSMT4" ShapeID="_x0000_i1093" DrawAspect="Content" ObjectID="_1796910920" r:id="rId29"/>
+          <o:OLEObject Type="Embed" ProgID="Equation.DSMT4" ShapeID="_x0000_i1093" DrawAspect="Content" ObjectID="_1811611672" r:id="rId29"/>
         </w:object>
       </w:r>
       <w:r>
@@ -2003,15 +2142,7 @@
           <w:sz w:val="28"/>
           <w:szCs w:val="28"/>
         </w:rPr>
-        <w:t xml:space="preserve">При высоком значении коэффициента передачи достаточно трудно управлять усилителем и удерживать его от насыщения. С помощью определенных внешних цепей часть выходного сигнала можно направить </w:t>
-      </w:r>
-      <w:r>
-        <w:rPr>
-          <w:sz w:val="28"/>
-          <w:szCs w:val="28"/>
-        </w:rPr>
-        <w:lastRenderedPageBreak/>
-        <w:t>обратно на вход, т.е. организовать обратную связь. Применяя отрицательную обратную связь, когда сигнал с выхода усилителя приходит на вход в противофазе с входным сигналом, можно сделать усилитель более стабильным. Эта конфигурация называется усилителем, охваченным обратной связью (или, что тоже, с замкнутой цепью обратной связи). Применение цепи обратной связи приводит к снижению коэффициента передачи по сравнению с усилителем, не охваченным обратной связью (</w:t>
+        <w:t>При высоком значении коэффициента передачи достаточно трудно управлять усилителем и удерживать его от насыщения. С помощью определенных внешних цепей часть выходного сигнала можно направить обратно на вход, т.е. организовать обратную связь. Применяя отрицательную обратную связь, когда сигнал с выхода усилителя приходит на вход в противофазе с входным сигналом, можно сделать усилитель более стабильным. Эта конфигурация называется усилителем, охваченным обратной связью (или, что тоже, с замкнутой цепью обратной связи). Применение цепи обратной связи приводит к снижению коэффициента передачи по сравнению с усилителем, не охваченным обратной связью (</w:t>
       </w:r>
       <w:r>
         <w:rPr>
@@ -2021,10 +2152,10 @@
           <w:szCs w:val="28"/>
         </w:rPr>
         <w:object w:dxaOrig="276" w:dyaOrig="276">
-          <v:shape id="_x0000_i1092" type="#_x0000_t75" alt="" style="width:13.8pt;height:13.8pt;mso-width-percent:0;mso-height-percent:0;mso-width-percent:0;mso-height-percent:0" o:ole="">
+          <v:shape id="_x0000_i1092" type="#_x0000_t75" alt="" style="width:13.85pt;height:13.85pt;mso-width-percent:0;mso-height-percent:0;mso-width-percent:0;mso-height-percent:0" o:ole="">
             <v:imagedata r:id="rId12" o:title=""/>
           </v:shape>
-          <o:OLEObject Type="Embed" ProgID="Equation.DSMT4" ShapeID="_x0000_i1092" DrawAspect="Content" ObjectID="_1796910921" r:id="rId30"/>
+          <o:OLEObject Type="Embed" ProgID="Equation.DSMT4" ShapeID="_x0000_i1092" DrawAspect="Content" ObjectID="_1811611673" r:id="rId30"/>
         </w:object>
       </w:r>
       <w:r>
@@ -2126,10 +2257,10 @@
           <w:lang w:val="en-US"/>
         </w:rPr>
         <w:object w:dxaOrig="468" w:dyaOrig="384">
-          <v:shape id="_x0000_i1091" type="#_x0000_t75" alt="" style="width:24pt;height:19.2pt;mso-width-percent:0;mso-height-percent:0;mso-width-percent:0;mso-height-percent:0" o:ole="">
+          <v:shape id="_x0000_i1091" type="#_x0000_t75" alt="" style="width:24.25pt;height:19.4pt;mso-width-percent:0;mso-height-percent:0;mso-width-percent:0;mso-height-percent:0" o:ole="">
             <v:imagedata r:id="rId31" o:title=""/>
           </v:shape>
-          <o:OLEObject Type="Embed" ProgID="Equation.DSMT4" ShapeID="_x0000_i1091" DrawAspect="Content" ObjectID="_1796910922" r:id="rId32"/>
+          <o:OLEObject Type="Embed" ProgID="Equation.DSMT4" ShapeID="_x0000_i1091" DrawAspect="Content" ObjectID="_1811611674" r:id="rId32"/>
         </w:object>
       </w:r>
       <w:r>
@@ -2145,10 +2276,10 @@
           <w:sz w:val="28"/>
         </w:rPr>
         <w:object w:dxaOrig="324" w:dyaOrig="384">
-          <v:shape id="_x0000_i1090" type="#_x0000_t75" alt="" style="width:16.2pt;height:19.2pt;mso-width-percent:0;mso-height-percent:0;mso-width-percent:0;mso-height-percent:0" o:ole="">
+          <v:shape id="_x0000_i1090" type="#_x0000_t75" alt="" style="width:15.9pt;height:19.4pt;mso-width-percent:0;mso-height-percent:0;mso-width-percent:0;mso-height-percent:0" o:ole="">
             <v:imagedata r:id="rId33" o:title=""/>
           </v:shape>
-          <o:OLEObject Type="Embed" ProgID="Equation.DSMT4" ShapeID="_x0000_i1090" DrawAspect="Content" ObjectID="_1796910923" r:id="rId34"/>
+          <o:OLEObject Type="Embed" ProgID="Equation.DSMT4" ShapeID="_x0000_i1090" DrawAspect="Content" ObjectID="_1811611675" r:id="rId34"/>
         </w:object>
       </w:r>
       <w:r>
@@ -2164,10 +2295,10 @@
           <w:sz w:val="28"/>
         </w:rPr>
         <w:object w:dxaOrig="192" w:dyaOrig="384">
-          <v:shape id="_x0000_i1089" type="#_x0000_t75" alt="" style="width:9pt;height:19.2pt;mso-width-percent:0;mso-height-percent:0;mso-width-percent:0;mso-height-percent:0" o:ole="">
+          <v:shape id="_x0000_i1089" type="#_x0000_t75" alt="" style="width:9pt;height:19.4pt;mso-width-percent:0;mso-height-percent:0;mso-width-percent:0;mso-height-percent:0" o:ole="">
             <v:imagedata r:id="rId35" o:title=""/>
           </v:shape>
-          <o:OLEObject Type="Embed" ProgID="Equation.DSMT4" ShapeID="_x0000_i1089" DrawAspect="Content" ObjectID="_1796910924" r:id="rId36"/>
+          <o:OLEObject Type="Embed" ProgID="Equation.DSMT4" ShapeID="_x0000_i1089" DrawAspect="Content" ObjectID="_1811611676" r:id="rId36"/>
         </w:object>
       </w:r>
       <w:r>
@@ -2184,10 +2315,10 @@
           <w:lang w:val="en-US"/>
         </w:rPr>
         <w:object w:dxaOrig="300" w:dyaOrig="384">
-          <v:shape id="_x0000_i1088" type="#_x0000_t75" alt="" style="width:15.6pt;height:19.2pt;mso-width-percent:0;mso-height-percent:0;mso-width-percent:0;mso-height-percent:0" o:ole="">
+          <v:shape id="_x0000_i1088" type="#_x0000_t75" alt="" style="width:15.9pt;height:19.4pt;mso-width-percent:0;mso-height-percent:0;mso-width-percent:0;mso-height-percent:0" o:ole="">
             <v:imagedata r:id="rId37" o:title=""/>
           </v:shape>
-          <o:OLEObject Type="Embed" ProgID="Equation.DSMT4" ShapeID="_x0000_i1088" DrawAspect="Content" ObjectID="_1796910925" r:id="rId38"/>
+          <o:OLEObject Type="Embed" ProgID="Equation.DSMT4" ShapeID="_x0000_i1088" DrawAspect="Content" ObjectID="_1811611677" r:id="rId38"/>
         </w:object>
       </w:r>
       <w:r>
@@ -2204,10 +2335,10 @@
           <w:szCs w:val="28"/>
         </w:rPr>
         <w:object w:dxaOrig="468" w:dyaOrig="300">
-          <v:shape id="_x0000_i1087" type="#_x0000_t75" alt="" style="width:24pt;height:15.6pt;mso-width-percent:0;mso-height-percent:0;mso-width-percent:0;mso-height-percent:0" o:ole="">
+          <v:shape id="_x0000_i1087" type="#_x0000_t75" alt="" style="width:24.25pt;height:15.9pt;mso-width-percent:0;mso-height-percent:0;mso-width-percent:0;mso-height-percent:0" o:ole="">
             <v:imagedata r:id="rId22" o:title=""/>
           </v:shape>
-          <o:OLEObject Type="Embed" ProgID="Equation.DSMT4" ShapeID="_x0000_i1087" DrawAspect="Content" ObjectID="_1796910926" r:id="rId39"/>
+          <o:OLEObject Type="Embed" ProgID="Equation.DSMT4" ShapeID="_x0000_i1087" DrawAspect="Content" ObjectID="_1811611678" r:id="rId39"/>
         </w:object>
       </w:r>
       <w:r>
@@ -2234,34 +2365,32 @@
     </w:p>
     <w:p>
       <w:pPr>
-        <w:ind w:firstLine="708"/>
-        <w:jc w:val="both"/>
-        <w:rPr>
-          <w:sz w:val="28"/>
-          <w:szCs w:val="28"/>
-        </w:rPr>
-      </w:pPr>
-    </w:p>
-    <w:p>
-      <w:pPr>
         <w:jc w:val="center"/>
-      </w:pPr>
-      <w:r>
         <w:rPr>
           <w:noProof/>
         </w:rPr>
+      </w:pPr>
+      <w:r>
+        <w:rPr>
+          <w:noProof/>
+        </w:rPr>
         <w:object w:dxaOrig="3660" w:dyaOrig="2808">
-          <v:shape id="_x0000_i1086" type="#_x0000_t75" alt="" style="width:183pt;height:140.4pt;mso-width-percent:0;mso-height-percent:0;mso-width-percent:0;mso-height-percent:0" o:ole="">
+          <v:shape id="_x0000_i1086" type="#_x0000_t75" alt="" style="width:182.8pt;height:140.55pt;mso-width-percent:0;mso-height-percent:0;mso-width-percent:0;mso-height-percent:0" o:ole="">
             <v:imagedata r:id="rId40" o:title=""/>
           </v:shape>
-          <o:OLEObject Type="Embed" ProgID="Visio.Drawing.15" ShapeID="_x0000_i1086" DrawAspect="Content" ObjectID="_1796910927" r:id="rId41"/>
+          <o:OLEObject Type="Embed" ProgID="Visio.Drawing.15" ShapeID="_x0000_i1086" DrawAspect="Content" ObjectID="_1811611679" r:id="rId41"/>
         </w:object>
       </w:r>
     </w:p>
     <w:p>
       <w:pPr>
-        <w:spacing w:line="276" w:lineRule="auto"/>
         <w:jc w:val="center"/>
+      </w:pPr>
+    </w:p>
+    <w:p>
+      <w:pPr>
+        <w:spacing w:line="276" w:lineRule="auto"/>
+        <w:jc w:val="center"/>
         <w:rPr>
           <w:sz w:val="28"/>
           <w:szCs w:val="28"/>
@@ -2343,7 +2472,6 @@
         <w:rPr>
           <w:lang w:val="ru-RU"/>
         </w:rPr>
-        <w:lastRenderedPageBreak/>
         <w:tab/>
       </w:r>
       <m:oMath>
@@ -3166,10 +3294,10 @@
                 <w:sz w:val="28"/>
               </w:rPr>
               <w:object w:dxaOrig="2724" w:dyaOrig="684">
-                <v:shape id="_x0000_i1085" type="#_x0000_t75" alt="" style="width:136.2pt;height:33.6pt;mso-width-percent:0;mso-height-percent:0;mso-width-percent:0;mso-height-percent:0" o:ole="">
+                <v:shape id="_x0000_i1085" type="#_x0000_t75" alt="" style="width:136.35pt;height:33.9pt;mso-width-percent:0;mso-height-percent:0;mso-width-percent:0;mso-height-percent:0" o:ole="">
                   <v:imagedata r:id="rId42" o:title=""/>
                 </v:shape>
-                <o:OLEObject Type="Embed" ProgID="Equation.DSMT4" ShapeID="_x0000_i1085" DrawAspect="Content" ObjectID="_1796910928" r:id="rId43"/>
+                <o:OLEObject Type="Embed" ProgID="Equation.DSMT4" ShapeID="_x0000_i1085" DrawAspect="Content" ObjectID="_1811611680" r:id="rId43"/>
               </w:object>
             </w:r>
           </w:p>
@@ -3253,10 +3381,10 @@
           <w:szCs w:val="28"/>
         </w:rPr>
         <w:object w:dxaOrig="948" w:dyaOrig="384">
-          <v:shape id="_x0000_i1084" type="#_x0000_t75" alt="" style="width:47.4pt;height:19.2pt;mso-width-percent:0;mso-height-percent:0;mso-width-percent:0;mso-height-percent:0" o:ole="">
+          <v:shape id="_x0000_i1084" type="#_x0000_t75" alt="" style="width:47.1pt;height:19.4pt;mso-width-percent:0;mso-height-percent:0;mso-width-percent:0;mso-height-percent:0" o:ole="">
             <v:imagedata r:id="rId44" o:title=""/>
           </v:shape>
-          <o:OLEObject Type="Embed" ProgID="Equation.DSMT4" ShapeID="_x0000_i1084" DrawAspect="Content" ObjectID="_1796910929" r:id="rId45"/>
+          <o:OLEObject Type="Embed" ProgID="Equation.DSMT4" ShapeID="_x0000_i1084" DrawAspect="Content" ObjectID="_1811611681" r:id="rId45"/>
         </w:object>
       </w:r>
       <w:r>
@@ -3274,10 +3402,10 @@
           <w:szCs w:val="28"/>
         </w:rPr>
         <w:object w:dxaOrig="468" w:dyaOrig="300">
-          <v:shape id="_x0000_i1083" type="#_x0000_t75" alt="" style="width:22.8pt;height:15.6pt;mso-width-percent:0;mso-height-percent:0;mso-width-percent:0;mso-height-percent:0" o:ole="">
+          <v:shape id="_x0000_i1083" type="#_x0000_t75" alt="" style="width:22.85pt;height:15.9pt;mso-width-percent:0;mso-height-percent:0;mso-width-percent:0;mso-height-percent:0" o:ole="">
             <v:imagedata r:id="rId22" o:title=""/>
           </v:shape>
-          <o:OLEObject Type="Embed" ProgID="Equation.DSMT4" ShapeID="_x0000_i1083" DrawAspect="Content" ObjectID="_1796910930" r:id="rId46"/>
+          <o:OLEObject Type="Embed" ProgID="Equation.DSMT4" ShapeID="_x0000_i1083" DrawAspect="Content" ObjectID="_1811611682" r:id="rId46"/>
         </w:object>
       </w:r>
       <w:r>
@@ -3320,10 +3448,10 @@
           <w:lang w:val="en-US"/>
         </w:rPr>
         <w:object w:dxaOrig="1716" w:dyaOrig="384">
-          <v:shape id="_x0000_i1082" type="#_x0000_t75" alt="" style="width:85.8pt;height:19.2pt;mso-width-percent:0;mso-height-percent:0;mso-width-percent:0;mso-height-percent:0" o:ole="">
+          <v:shape id="_x0000_i1082" type="#_x0000_t75" alt="" style="width:85.9pt;height:19.4pt;mso-width-percent:0;mso-height-percent:0;mso-width-percent:0;mso-height-percent:0" o:ole="">
             <v:imagedata r:id="rId47" o:title=""/>
           </v:shape>
-          <o:OLEObject Type="Embed" ProgID="Equation.DSMT4" ShapeID="_x0000_i1082" DrawAspect="Content" ObjectID="_1796910931" r:id="rId48"/>
+          <o:OLEObject Type="Embed" ProgID="Equation.DSMT4" ShapeID="_x0000_i1082" DrawAspect="Content" ObjectID="_1811611683" r:id="rId48"/>
         </w:object>
       </w:r>
       <w:r>
@@ -3357,6 +3485,7 @@
         <w:rPr>
           <w:lang w:val="ru-RU"/>
         </w:rPr>
+        <w:lastRenderedPageBreak/>
         <w:tab/>
       </w:r>
       <w:r>
@@ -3365,10 +3494,10 @@
           <w:position w:val="-12"/>
         </w:rPr>
         <w:object w:dxaOrig="3324" w:dyaOrig="360">
-          <v:shape id="_x0000_i1081" type="#_x0000_t75" alt="" style="width:166.2pt;height:18.6pt;mso-width-percent:0;mso-height-percent:0;mso-width-percent:0;mso-height-percent:0" o:ole="">
+          <v:shape id="_x0000_i1081" type="#_x0000_t75" alt="" style="width:166.2pt;height:18.7pt;mso-width-percent:0;mso-height-percent:0;mso-width-percent:0;mso-height-percent:0" o:ole="">
             <v:imagedata r:id="rId49" o:title=""/>
           </v:shape>
-          <o:OLEObject Type="Embed" ProgID="Equation.DSMT4" ShapeID="_x0000_i1081" DrawAspect="Content" ObjectID="_1796910932" r:id="rId50"/>
+          <o:OLEObject Type="Embed" ProgID="Equation.DSMT4" ShapeID="_x0000_i1081" DrawAspect="Content" ObjectID="_1811611684" r:id="rId50"/>
         </w:object>
       </w:r>
       <w:r>
@@ -3441,10 +3570,10 @@
           <w:szCs w:val="28"/>
         </w:rPr>
         <w:object w:dxaOrig="1440" w:dyaOrig="384">
-          <v:shape id="_x0000_i1080" type="#_x0000_t75" alt="" style="width:1in;height:19.2pt;mso-width-percent:0;mso-height-percent:0;mso-width-percent:0;mso-height-percent:0" o:ole="">
+          <v:shape id="_x0000_i1080" type="#_x0000_t75" alt="" style="width:1in;height:19.4pt;mso-width-percent:0;mso-height-percent:0;mso-width-percent:0;mso-height-percent:0" o:ole="">
             <v:imagedata r:id="rId51" o:title=""/>
           </v:shape>
-          <o:OLEObject Type="Embed" ProgID="Equation.DSMT4" ShapeID="_x0000_i1080" DrawAspect="Content" ObjectID="_1796910933" r:id="rId52"/>
+          <o:OLEObject Type="Embed" ProgID="Equation.DSMT4" ShapeID="_x0000_i1080" DrawAspect="Content" ObjectID="_1811611685" r:id="rId52"/>
         </w:object>
       </w:r>
       <w:r>
@@ -3560,7 +3689,6 @@
           <w:szCs w:val="24"/>
           <w:lang w:eastAsia="ru-RU"/>
         </w:rPr>
-        <w:lastRenderedPageBreak/>
         <w:t xml:space="preserve">3.3 </w:t>
       </w:r>
       <w:proofErr w:type="spellStart"/>
@@ -3705,8 +3833,7 @@
         <w:ind w:firstLineChars="1243" w:firstLine="2983"/>
         <w:jc w:val="both"/>
         <w:rPr>
-          <w:sz w:val="28"/>
-          <w:szCs w:val="28"/>
+          <w:noProof/>
         </w:rPr>
       </w:pPr>
       <w:r>
@@ -3717,13 +3844,24 @@
           <v:shape id="_x0000_i1079" type="#_x0000_t75" alt="" style="width:162.65pt;height:117pt;mso-width-percent:0;mso-height-percent:0;mso-width-percent:0;mso-height-percent:0" o:ole="">
             <v:imagedata r:id="rId53" o:title=""/>
           </v:shape>
-          <o:OLEObject Type="Embed" ProgID="Visio.Drawing.15" ShapeID="_x0000_i1079" DrawAspect="Content" ObjectID="_1796910934" r:id="rId54"/>
+          <o:OLEObject Type="Embed" ProgID="Visio.Drawing.15" ShapeID="_x0000_i1079" DrawAspect="Content" ObjectID="_1811611686" r:id="rId54"/>
         </w:object>
       </w:r>
     </w:p>
     <w:p>
       <w:pPr>
         <w:spacing w:line="276" w:lineRule="auto"/>
+        <w:ind w:firstLineChars="1243" w:firstLine="3480"/>
+        <w:jc w:val="both"/>
+        <w:rPr>
+          <w:sz w:val="28"/>
+          <w:szCs w:val="28"/>
+        </w:rPr>
+      </w:pPr>
+    </w:p>
+    <w:p>
+      <w:pPr>
+        <w:spacing w:line="276" w:lineRule="auto"/>
         <w:jc w:val="center"/>
         <w:rPr>
           <w:sz w:val="28"/>
@@ -3836,6 +3974,7 @@
         </w:rPr>
         <w:t xml:space="preserve">. Это напряжение </w:t>
       </w:r>
+      <w:proofErr w:type="gramStart"/>
       <w:r>
         <w:rPr>
           <w:i/>
@@ -3851,7 +3990,16 @@
           <w:szCs w:val="28"/>
           <w:vertAlign w:val="subscript"/>
         </w:rPr>
-        <w:t>(-)</w:t>
+        <w:t>(</w:t>
+      </w:r>
+      <w:proofErr w:type="gramEnd"/>
+      <w:r>
+        <w:rPr>
+          <w:sz w:val="28"/>
+          <w:szCs w:val="28"/>
+          <w:vertAlign w:val="subscript"/>
+        </w:rPr>
+        <w:t>-)</w:t>
       </w:r>
       <w:r>
         <w:rPr>
@@ -3890,10 +4038,10 @@
           <w:position w:val="-12"/>
         </w:rPr>
         <w:object w:dxaOrig="3048" w:dyaOrig="408">
-          <v:shape id="_x0000_i1078" type="#_x0000_t75" alt="" style="width:152.4pt;height:21pt;mso-width-percent:0;mso-height-percent:0;mso-width-percent:0;mso-height-percent:0" o:ole="">
+          <v:shape id="_x0000_i1078" type="#_x0000_t75" alt="" style="width:152.25pt;height:20.75pt;mso-width-percent:0;mso-height-percent:0;mso-width-percent:0;mso-height-percent:0" o:ole="">
             <v:imagedata r:id="rId55" o:title=""/>
           </v:shape>
-          <o:OLEObject Type="Embed" ProgID="Equation.DSMT4" ShapeID="_x0000_i1078" DrawAspect="Content" ObjectID="_1796910935" r:id="rId56"/>
+          <o:OLEObject Type="Embed" ProgID="Equation.DSMT4" ShapeID="_x0000_i1078" DrawAspect="Content" ObjectID="_1811611687" r:id="rId56"/>
         </w:object>
       </w:r>
       <w:r>
@@ -3948,10 +4096,10 @@
           <w:position w:val="-6"/>
         </w:rPr>
         <w:object w:dxaOrig="468" w:dyaOrig="300">
-          <v:shape id="_x0000_i1077" type="#_x0000_t75" alt="" style="width:22.8pt;height:15.6pt;mso-width-percent:0;mso-height-percent:0;mso-width-percent:0;mso-height-percent:0" o:ole="">
+          <v:shape id="_x0000_i1077" type="#_x0000_t75" alt="" style="width:22.85pt;height:15.9pt;mso-width-percent:0;mso-height-percent:0;mso-width-percent:0;mso-height-percent:0" o:ole="">
             <v:imagedata r:id="rId57" o:title=""/>
           </v:shape>
-          <o:OLEObject Type="Embed" ProgID="Equation.DSMT4" ShapeID="_x0000_i1077" DrawAspect="Content" ObjectID="_1796910936" r:id="rId58"/>
+          <o:OLEObject Type="Embed" ProgID="Equation.DSMT4" ShapeID="_x0000_i1077" DrawAspect="Content" ObjectID="_1811611688" r:id="rId58"/>
         </w:object>
       </w:r>
       <w:r>
@@ -3972,10 +4120,10 @@
           <w:szCs w:val="28"/>
         </w:rPr>
         <w:object w:dxaOrig="1008" w:dyaOrig="384">
-          <v:shape id="_x0000_i1076" type="#_x0000_t75" alt="" style="width:50.4pt;height:19.2pt;mso-width-percent:0;mso-height-percent:0;mso-width-percent:0;mso-height-percent:0" o:ole="">
+          <v:shape id="_x0000_i1076" type="#_x0000_t75" alt="" style="width:50.55pt;height:19.4pt;mso-width-percent:0;mso-height-percent:0;mso-width-percent:0;mso-height-percent:0" o:ole="">
             <v:imagedata r:id="rId59" o:title=""/>
           </v:shape>
-          <o:OLEObject Type="Embed" ProgID="Equation.DSMT4" ShapeID="_x0000_i1076" DrawAspect="Content" ObjectID="_1796910937" r:id="rId60"/>
+          <o:OLEObject Type="Embed" ProgID="Equation.DSMT4" ShapeID="_x0000_i1076" DrawAspect="Content" ObjectID="_1811611689" r:id="rId60"/>
         </w:object>
       </w:r>
       <w:r>
@@ -4012,10 +4160,10 @@
           <w:position w:val="-12"/>
         </w:rPr>
         <w:object w:dxaOrig="2844" w:dyaOrig="408">
-          <v:shape id="_x0000_i1075" type="#_x0000_t75" alt="" style="width:141.65pt;height:21pt;mso-width-percent:0;mso-height-percent:0;mso-width-percent:0;mso-height-percent:0" o:ole="">
+          <v:shape id="_x0000_i1075" type="#_x0000_t75" alt="" style="width:141.9pt;height:20.75pt;mso-width-percent:0;mso-height-percent:0;mso-width-percent:0;mso-height-percent:0" o:ole="">
             <v:imagedata r:id="rId61" o:title=""/>
           </v:shape>
-          <o:OLEObject Type="Embed" ProgID="Equation.DSMT4" ShapeID="_x0000_i1075" DrawAspect="Content" ObjectID="_1796910938" r:id="rId62"/>
+          <o:OLEObject Type="Embed" ProgID="Equation.DSMT4" ShapeID="_x0000_i1075" DrawAspect="Content" ObjectID="_1811611690" r:id="rId62"/>
         </w:object>
       </w:r>
       <w:r>
@@ -4069,10 +4217,10 @@
           <w:lang w:val="en-US"/>
         </w:rPr>
         <w:object w:dxaOrig="2016" w:dyaOrig="384">
-          <v:shape id="_x0000_i1074" type="#_x0000_t75" alt="" style="width:101.4pt;height:19.2pt;mso-width-percent:0;mso-height-percent:0;mso-width-percent:0;mso-height-percent:0" o:ole="">
+          <v:shape id="_x0000_i1074" type="#_x0000_t75" alt="" style="width:101.1pt;height:19.4pt;mso-width-percent:0;mso-height-percent:0;mso-width-percent:0;mso-height-percent:0" o:ole="">
             <v:imagedata r:id="rId63" o:title=""/>
           </v:shape>
-          <o:OLEObject Type="Embed" ProgID="Equation.DSMT4" ShapeID="_x0000_i1074" DrawAspect="Content" ObjectID="_1796910939" r:id="rId64"/>
+          <o:OLEObject Type="Embed" ProgID="Equation.DSMT4" ShapeID="_x0000_i1074" DrawAspect="Content" ObjectID="_1811611691" r:id="rId64"/>
         </w:object>
       </w:r>
       <w:r>
@@ -4130,10 +4278,10 @@
           <w:position w:val="-12"/>
         </w:rPr>
         <w:object w:dxaOrig="3096" w:dyaOrig="408">
-          <v:shape id="_x0000_i1073" type="#_x0000_t75" alt="" style="width:154.8pt;height:21pt;mso-width-percent:0;mso-height-percent:0;mso-width-percent:0;mso-height-percent:0" o:ole="">
+          <v:shape id="_x0000_i1073" type="#_x0000_t75" alt="" style="width:155.1pt;height:20.75pt;mso-width-percent:0;mso-height-percent:0;mso-width-percent:0;mso-height-percent:0" o:ole="">
             <v:imagedata r:id="rId65" o:title=""/>
           </v:shape>
-          <o:OLEObject Type="Embed" ProgID="Equation.DSMT4" ShapeID="_x0000_i1073" DrawAspect="Content" ObjectID="_1796910940" r:id="rId66"/>
+          <o:OLEObject Type="Embed" ProgID="Equation.DSMT4" ShapeID="_x0000_i1073" DrawAspect="Content" ObjectID="_1811611692" r:id="rId66"/>
         </w:object>
       </w:r>
       <w:r>
@@ -4182,10 +4330,10 @@
           <w:position w:val="-12"/>
         </w:rPr>
         <w:object w:dxaOrig="516" w:dyaOrig="384">
-          <v:shape id="_x0000_i1072" type="#_x0000_t75" alt="" style="width:25.8pt;height:19.2pt;mso-width-percent:0;mso-height-percent:0;mso-width-percent:0;mso-height-percent:0" o:ole="">
+          <v:shape id="_x0000_i1072" type="#_x0000_t75" alt="" style="width:25.6pt;height:19.4pt;mso-width-percent:0;mso-height-percent:0;mso-width-percent:0;mso-height-percent:0" o:ole="">
             <v:imagedata r:id="rId67" o:title=""/>
           </v:shape>
-          <o:OLEObject Type="Embed" ProgID="Equation.DSMT4" ShapeID="_x0000_i1072" DrawAspect="Content" ObjectID="_1796910941" r:id="rId68"/>
+          <o:OLEObject Type="Embed" ProgID="Equation.DSMT4" ShapeID="_x0000_i1072" DrawAspect="Content" ObjectID="_1811611693" r:id="rId68"/>
         </w:object>
       </w:r>
       <w:r>
@@ -4252,7 +4400,6 @@
           <w:sz w:val="28"/>
           <w:szCs w:val="28"/>
         </w:rPr>
-        <w:lastRenderedPageBreak/>
         <w:t>неинвертирующей</w:t>
       </w:r>
       <w:proofErr w:type="spellEnd"/>
@@ -4291,10 +4438,10 @@
           <w:lang w:val="en-US"/>
         </w:rPr>
         <w:object w:dxaOrig="900" w:dyaOrig="384">
-          <v:shape id="_x0000_i1071" type="#_x0000_t75" alt="" style="width:45pt;height:19.2pt;mso-width-percent:0;mso-height-percent:0;mso-width-percent:0;mso-height-percent:0" o:ole="">
+          <v:shape id="_x0000_i1071" type="#_x0000_t75" alt="" style="width:45pt;height:19.4pt;mso-width-percent:0;mso-height-percent:0;mso-width-percent:0;mso-height-percent:0" o:ole="">
             <v:imagedata r:id="rId69" o:title=""/>
           </v:shape>
-          <o:OLEObject Type="Embed" ProgID="Equation.DSMT4" ShapeID="_x0000_i1071" DrawAspect="Content" ObjectID="_1796910942" r:id="rId70"/>
+          <o:OLEObject Type="Embed" ProgID="Equation.DSMT4" ShapeID="_x0000_i1071" DrawAspect="Content" ObjectID="_1811611694" r:id="rId70"/>
         </w:object>
       </w:r>
       <w:r>
@@ -4357,10 +4504,10 @@
           <w:szCs w:val="28"/>
         </w:rPr>
         <w:object w:dxaOrig="4800" w:dyaOrig="432">
-          <v:shape id="_x0000_i1070" type="#_x0000_t75" alt="" style="width:240pt;height:21.6pt;mso-width-percent:0;mso-height-percent:0;mso-width-percent:0;mso-height-percent:0" o:ole="">
+          <v:shape id="_x0000_i1070" type="#_x0000_t75" alt="" style="width:240.25pt;height:21.45pt;mso-width-percent:0;mso-height-percent:0;mso-width-percent:0;mso-height-percent:0" o:ole="">
             <v:imagedata r:id="rId71" o:title=""/>
           </v:shape>
-          <o:OLEObject Type="Embed" ProgID="Equation.DSMT4" ShapeID="_x0000_i1070" DrawAspect="Content" ObjectID="_1796910943" r:id="rId72"/>
+          <o:OLEObject Type="Embed" ProgID="Equation.DSMT4" ShapeID="_x0000_i1070" DrawAspect="Content" ObjectID="_1811611695" r:id="rId72"/>
         </w:object>
       </w:r>
       <w:r>
@@ -4376,10 +4523,10 @@
           <w:position w:val="-12"/>
         </w:rPr>
         <w:object w:dxaOrig="708" w:dyaOrig="432">
-          <v:shape id="_x0000_i1069" type="#_x0000_t75" alt="" style="width:35.4pt;height:21.6pt;mso-width-percent:0;mso-height-percent:0;mso-width-percent:0;mso-height-percent:0" o:ole="">
+          <v:shape id="_x0000_i1069" type="#_x0000_t75" alt="" style="width:35.3pt;height:21.45pt;mso-width-percent:0;mso-height-percent:0;mso-width-percent:0;mso-height-percent:0" o:ole="">
             <v:imagedata r:id="rId73" o:title=""/>
           </v:shape>
-          <o:OLEObject Type="Embed" ProgID="Equation.DSMT4" ShapeID="_x0000_i1069" DrawAspect="Content" ObjectID="_1796910944" r:id="rId74"/>
+          <o:OLEObject Type="Embed" ProgID="Equation.DSMT4" ShapeID="_x0000_i1069" DrawAspect="Content" ObjectID="_1811611696" r:id="rId74"/>
         </w:object>
       </w:r>
       <w:r>
@@ -4403,6 +4550,9 @@
     <w:p>
       <w:pPr>
         <w:jc w:val="center"/>
+        <w:rPr>
+          <w:noProof/>
+        </w:rPr>
       </w:pPr>
       <w:r>
         <w:t xml:space="preserve">      </w:t>
@@ -4412,12 +4562,25 @@
           <w:noProof/>
         </w:rPr>
         <w:object w:dxaOrig="2976" w:dyaOrig="2484">
-          <v:shape id="_x0000_i1068" type="#_x0000_t75" alt="" style="width:148.8pt;height:124.2pt;mso-width-percent:0;mso-height-percent:0;mso-width-percent:0;mso-height-percent:0" o:ole="">
+          <v:shape id="_x0000_i1068" type="#_x0000_t75" alt="" style="width:148.8pt;height:123.95pt;mso-width-percent:0;mso-height-percent:0;mso-width-percent:0;mso-height-percent:0" o:ole="">
             <v:imagedata r:id="rId75" o:title=""/>
           </v:shape>
-          <o:OLEObject Type="Embed" ProgID="Visio.Drawing.15" ShapeID="_x0000_i1068" DrawAspect="Content" ObjectID="_1796910945" r:id="rId76"/>
+          <o:OLEObject Type="Embed" ProgID="Visio.Drawing.15" ShapeID="_x0000_i1068" DrawAspect="Content" ObjectID="_1811611697" r:id="rId76"/>
         </w:object>
       </w:r>
+    </w:p>
+    <w:p>
+      <w:pPr>
+        <w:jc w:val="center"/>
+        <w:rPr>
+          <w:noProof/>
+        </w:rPr>
+      </w:pPr>
+    </w:p>
+    <w:p>
+      <w:pPr>
+        <w:jc w:val="center"/>
+      </w:pPr>
     </w:p>
     <w:p>
       <w:pPr>
@@ -4473,16 +4636,6 @@
           <w:lang w:eastAsia="ru-RU"/>
         </w:rPr>
       </w:pPr>
-      <w:r>
-        <w:rPr>
-          <w:rFonts w:ascii="Times New Roman" w:eastAsia="Times New Roman" w:hAnsi="Times New Roman" w:cs="Times New Roman"/>
-          <w:b/>
-          <w:sz w:val="28"/>
-          <w:szCs w:val="24"/>
-          <w:lang w:eastAsia="ru-RU"/>
-        </w:rPr>
-        <w:t>3.4 Дифференциальный усилитель</w:t>
-      </w:r>
     </w:p>
     <w:p>
       <w:pPr>
@@ -4497,423 +4650,15 @@
           <w:lang w:eastAsia="ru-RU"/>
         </w:rPr>
       </w:pPr>
-    </w:p>
-    <w:p>
-      <w:pPr>
-        <w:spacing w:line="276" w:lineRule="auto"/>
-        <w:ind w:firstLine="708"/>
-        <w:jc w:val="both"/>
-        <w:rPr>
-          <w:sz w:val="28"/>
-          <w:szCs w:val="28"/>
-        </w:rPr>
-      </w:pPr>
-      <w:r>
-        <w:rPr>
-          <w:sz w:val="28"/>
-          <w:szCs w:val="28"/>
-        </w:rPr>
-        <w:t>Дифференциал</w:t>
-      </w:r>
-      <w:r>
-        <w:rPr>
-          <w:sz w:val="28"/>
-          <w:szCs w:val="28"/>
-        </w:rPr>
-        <w:t>ьная схема на основе ОУ (рис 3.5</w:t>
-      </w:r>
-      <w:r>
-        <w:rPr>
-          <w:sz w:val="28"/>
-          <w:szCs w:val="28"/>
-        </w:rPr>
-        <w:t xml:space="preserve">) обеспечивает усиление сигналов на каждом из дифференциальных входов в </w:t>
-      </w:r>
-      <w:r>
-        <w:rPr>
-          <w:noProof/>
-          <w:position w:val="-12"/>
-          <w:sz w:val="28"/>
-          <w:szCs w:val="28"/>
-        </w:rPr>
-        <w:object w:dxaOrig="948" w:dyaOrig="384">
-          <v:shape id="_x0000_i1067" type="#_x0000_t75" alt="" style="width:47.4pt;height:19.2pt;mso-width-percent:0;mso-height-percent:0;mso-width-percent:0;mso-height-percent:0" o:ole="">
-            <v:imagedata r:id="rId77" o:title=""/>
-          </v:shape>
-          <o:OLEObject Type="Embed" ProgID="Equation.DSMT4" ShapeID="_x0000_i1067" DrawAspect="Content" ObjectID="_1796910946" r:id="rId78"/>
-        </w:object>
-      </w:r>
-      <w:r>
-        <w:rPr>
-          <w:sz w:val="28"/>
-          <w:szCs w:val="28"/>
-        </w:rPr>
-        <w:t xml:space="preserve"> раз. В результате выходное напряжение оказывается равным разности напряжений между двумя входными сигналами, умноженной на коэффициент передачи:</w:t>
-      </w:r>
-    </w:p>
-    <w:p>
-      <w:pPr>
-        <w:spacing w:line="276" w:lineRule="auto"/>
-        <w:rPr>
-          <w:sz w:val="28"/>
-          <w:szCs w:val="28"/>
-        </w:rPr>
-      </w:pPr>
-    </w:p>
-    <w:p>
-      <w:pPr>
-        <w:pStyle w:val="MTDisplayEquation"/>
-        <w:spacing w:line="276" w:lineRule="auto"/>
-        <w:rPr>
-          <w:lang w:val="ru-RU"/>
-        </w:rPr>
-      </w:pPr>
-      <w:r>
-        <w:rPr>
-          <w:lang w:val="ru-RU"/>
-        </w:rPr>
-        <w:tab/>
-      </w:r>
-      <w:r>
-        <w:rPr>
-          <w:noProof/>
-          <w:position w:val="-12"/>
-        </w:rPr>
-        <w:object w:dxaOrig="3072" w:dyaOrig="384">
-          <v:shape id="_x0000_i1066" type="#_x0000_t75" alt="" style="width:153pt;height:19.2pt;mso-width-percent:0;mso-height-percent:0;mso-width-percent:0;mso-height-percent:0" o:ole="">
-            <v:imagedata r:id="rId79" o:title=""/>
-          </v:shape>
-          <o:OLEObject Type="Embed" ProgID="Equation.DSMT4" ShapeID="_x0000_i1066" DrawAspect="Content" ObjectID="_1796910947" r:id="rId80"/>
-        </w:object>
-      </w:r>
-      <w:r>
-        <w:tab/>
-      </w:r>
-      <w:r>
-        <w:rPr>
-          <w:lang w:val="ru-RU"/>
-        </w:rPr>
-        <w:t>(3.11</w:t>
-      </w:r>
-      <w:r>
-        <w:rPr>
-          <w:lang w:val="ru-RU"/>
-        </w:rPr>
-        <w:t>)</w:t>
-      </w:r>
-    </w:p>
-    <w:p>
-      <w:pPr>
-        <w:spacing w:line="276" w:lineRule="auto"/>
-      </w:pPr>
-    </w:p>
-    <w:p>
-      <w:pPr>
-        <w:spacing w:line="276" w:lineRule="auto"/>
-        <w:jc w:val="center"/>
-      </w:pPr>
-      <w:r>
-        <w:rPr>
-          <w:noProof/>
-        </w:rPr>
-        <w:object w:dxaOrig="3948" w:dyaOrig="2700">
-          <v:shape id="_x0000_i1065" type="#_x0000_t75" alt="" style="width:197.4pt;height:135.55pt;mso-width-percent:0;mso-height-percent:0;mso-width-percent:0;mso-height-percent:0" o:ole="">
-            <v:imagedata r:id="rId81" o:title=""/>
-          </v:shape>
-          <o:OLEObject Type="Embed" ProgID="Visio.Drawing.15" ShapeID="_x0000_i1065" DrawAspect="Content" ObjectID="_1796910948" r:id="rId82"/>
-        </w:object>
-      </w:r>
-    </w:p>
-    <w:p>
-      <w:pPr>
-        <w:spacing w:line="276" w:lineRule="auto"/>
-        <w:jc w:val="center"/>
-        <w:rPr>
-          <w:sz w:val="28"/>
-          <w:szCs w:val="28"/>
-        </w:rPr>
-      </w:pPr>
-      <w:r>
-        <w:rPr>
-          <w:sz w:val="28"/>
-          <w:szCs w:val="28"/>
-        </w:rPr>
-        <w:t>Рисунок 3.</w:t>
-      </w:r>
-      <w:r>
-        <w:rPr>
-          <w:sz w:val="28"/>
-          <w:szCs w:val="28"/>
-        </w:rPr>
-        <w:t>5</w:t>
-      </w:r>
-      <w:r>
-        <w:rPr>
-          <w:sz w:val="28"/>
-          <w:szCs w:val="28"/>
-        </w:rPr>
-        <w:t xml:space="preserve"> – Принципиальная схема дифференциального усилителя на ОУ</w:t>
-      </w:r>
-    </w:p>
-    <w:p>
-      <w:pPr>
-        <w:spacing w:line="276" w:lineRule="auto"/>
-        <w:jc w:val="center"/>
-        <w:rPr>
-          <w:sz w:val="28"/>
-          <w:szCs w:val="28"/>
-        </w:rPr>
-      </w:pPr>
-    </w:p>
-    <w:p>
-      <w:pPr>
-        <w:spacing w:line="276" w:lineRule="auto"/>
-        <w:ind w:firstLine="708"/>
-        <w:jc w:val="both"/>
-        <w:rPr>
-          <w:sz w:val="28"/>
-          <w:szCs w:val="28"/>
-        </w:rPr>
-      </w:pPr>
-      <w:r>
-        <w:rPr>
-          <w:sz w:val="28"/>
-          <w:szCs w:val="28"/>
-        </w:rPr>
-        <w:lastRenderedPageBreak/>
-        <w:t xml:space="preserve">Выведем уравнение (3.11). Используя предположение об идеальности ОУ, можно записать следующее выражение для напряжения на </w:t>
-      </w:r>
-      <w:proofErr w:type="spellStart"/>
-      <w:r>
-        <w:rPr>
-          <w:sz w:val="28"/>
-          <w:szCs w:val="28"/>
-        </w:rPr>
-        <w:t>неинвертирующем</w:t>
-      </w:r>
-      <w:proofErr w:type="spellEnd"/>
-      <w:r>
-        <w:rPr>
-          <w:sz w:val="28"/>
-          <w:szCs w:val="28"/>
-        </w:rPr>
-        <w:t xml:space="preserve"> входе:</w:t>
-      </w:r>
-    </w:p>
-    <w:p>
-      <w:pPr>
-        <w:spacing w:line="276" w:lineRule="auto"/>
-        <w:rPr>
-          <w:sz w:val="28"/>
-          <w:szCs w:val="28"/>
-        </w:rPr>
-      </w:pPr>
-    </w:p>
-    <w:p>
-      <w:pPr>
-        <w:pStyle w:val="MTDisplayEquation"/>
-        <w:spacing w:line="276" w:lineRule="auto"/>
-        <w:rPr>
-          <w:lang w:val="ru-RU"/>
-        </w:rPr>
-      </w:pPr>
-      <w:r>
-        <w:rPr>
-          <w:lang w:val="ru-RU"/>
-        </w:rPr>
-        <w:tab/>
-      </w:r>
-      <w:r>
-        <w:rPr>
-          <w:noProof/>
-          <w:position w:val="-14"/>
-        </w:rPr>
-        <w:object w:dxaOrig="2856" w:dyaOrig="408">
-          <v:shape id="_x0000_i1064" type="#_x0000_t75" alt="" style="width:142.8pt;height:21pt;mso-width-percent:0;mso-height-percent:0;mso-width-percent:0;mso-height-percent:0" o:ole="">
-            <v:imagedata r:id="rId83" o:title=""/>
-          </v:shape>
-          <o:OLEObject Type="Embed" ProgID="Equation.DSMT4" ShapeID="_x0000_i1064" DrawAspect="Content" ObjectID="_1796910949" r:id="rId84"/>
-        </w:object>
-      </w:r>
-      <w:r>
-        <w:rPr>
-          <w:lang w:val="ru-RU"/>
-        </w:rPr>
-        <w:tab/>
-      </w:r>
-      <w:r>
-        <w:rPr>
-          <w:lang w:val="ru-RU"/>
-        </w:rPr>
-        <w:t>(3.12</w:t>
-      </w:r>
-      <w:r>
-        <w:rPr>
-          <w:lang w:val="ru-RU"/>
-        </w:rPr>
-        <w:t>)</w:t>
-      </w:r>
-    </w:p>
-    <w:p>
-      <w:pPr>
-        <w:spacing w:line="276" w:lineRule="auto"/>
-        <w:rPr>
-          <w:sz w:val="28"/>
-          <w:szCs w:val="28"/>
-        </w:rPr>
-      </w:pPr>
-    </w:p>
-    <w:p>
-      <w:pPr>
-        <w:spacing w:line="276" w:lineRule="auto"/>
-        <w:ind w:firstLine="708"/>
-        <w:jc w:val="both"/>
-        <w:rPr>
-          <w:sz w:val="28"/>
-          <w:szCs w:val="28"/>
-        </w:rPr>
-      </w:pPr>
-      <w:r>
-        <w:rPr>
-          <w:sz w:val="28"/>
-          <w:szCs w:val="28"/>
-        </w:rPr>
-        <w:t>Из уравнения входного контура 1 имеем:</w:t>
-      </w:r>
-    </w:p>
-    <w:p>
-      <w:pPr>
-        <w:spacing w:line="276" w:lineRule="auto"/>
-        <w:rPr>
-          <w:sz w:val="28"/>
-          <w:szCs w:val="28"/>
-        </w:rPr>
-      </w:pPr>
-    </w:p>
-    <w:p>
-      <w:pPr>
-        <w:pStyle w:val="MTDisplayEquation"/>
-        <w:spacing w:line="276" w:lineRule="auto"/>
-        <w:rPr>
-          <w:lang w:val="ru-RU"/>
-        </w:rPr>
-      </w:pPr>
-      <w:r>
-        <w:rPr>
-          <w:lang w:val="ru-RU"/>
-        </w:rPr>
-        <w:tab/>
-      </w:r>
-      <w:r>
-        <w:rPr>
-          <w:noProof/>
-          <w:position w:val="-14"/>
-        </w:rPr>
-        <w:object w:dxaOrig="2064" w:dyaOrig="432">
-          <v:shape id="_x0000_i1063" type="#_x0000_t75" alt="" style="width:102.6pt;height:21.6pt;mso-width-percent:0;mso-height-percent:0;mso-width-percent:0;mso-height-percent:0" o:ole="">
-            <v:imagedata r:id="rId85" o:title=""/>
-          </v:shape>
-          <o:OLEObject Type="Embed" ProgID="Equation.DSMT4" ShapeID="_x0000_i1063" DrawAspect="Content" ObjectID="_1796910950" r:id="rId86"/>
-        </w:object>
-      </w:r>
-      <w:r>
-        <w:rPr>
-          <w:lang w:val="ru-RU"/>
-        </w:rPr>
-        <w:tab/>
-      </w:r>
-      <w:r>
-        <w:rPr>
-          <w:lang w:val="ru-RU"/>
-        </w:rPr>
-        <w:t>(3.13</w:t>
-      </w:r>
-      <w:r>
-        <w:rPr>
-          <w:lang w:val="ru-RU"/>
-        </w:rPr>
-        <w:t>)</w:t>
-      </w:r>
-    </w:p>
-    <w:p>
-      <w:pPr>
-        <w:spacing w:line="276" w:lineRule="auto"/>
-        <w:rPr>
-          <w:sz w:val="28"/>
-          <w:szCs w:val="28"/>
-        </w:rPr>
-      </w:pPr>
-    </w:p>
-    <w:p>
-      <w:pPr>
-        <w:spacing w:line="276" w:lineRule="auto"/>
-        <w:ind w:firstLine="708"/>
-        <w:jc w:val="both"/>
-        <w:rPr>
-          <w:sz w:val="28"/>
-          <w:szCs w:val="28"/>
-        </w:rPr>
-      </w:pPr>
-      <w:r>
-        <w:rPr>
-          <w:sz w:val="28"/>
-          <w:szCs w:val="28"/>
-        </w:rPr>
-        <w:t>Для выходного контура:</w:t>
-      </w:r>
-    </w:p>
-    <w:p>
-      <w:pPr>
-        <w:spacing w:line="276" w:lineRule="auto"/>
-        <w:rPr>
-          <w:sz w:val="28"/>
-          <w:szCs w:val="28"/>
-        </w:rPr>
-      </w:pPr>
-    </w:p>
-    <w:p>
-      <w:pPr>
-        <w:pStyle w:val="MTDisplayEquation"/>
-        <w:spacing w:line="276" w:lineRule="auto"/>
-        <w:rPr>
-          <w:lang w:val="ru-RU"/>
-        </w:rPr>
-      </w:pPr>
-      <w:r>
-        <w:rPr>
-          <w:lang w:val="ru-RU"/>
-        </w:rPr>
-        <w:tab/>
-      </w:r>
-      <w:r>
-        <w:rPr>
-          <w:noProof/>
-          <w:position w:val="-14"/>
-        </w:rPr>
-        <w:object w:dxaOrig="2904" w:dyaOrig="432">
-          <v:shape id="_x0000_i1062" type="#_x0000_t75" alt="" style="width:145.2pt;height:21.6pt;mso-width-percent:0;mso-height-percent:0;mso-width-percent:0;mso-height-percent:0" o:ole="">
-            <v:imagedata r:id="rId87" o:title=""/>
-          </v:shape>
-          <o:OLEObject Type="Embed" ProgID="Equation.DSMT4" ShapeID="_x0000_i1062" DrawAspect="Content" ObjectID="_1796910951" r:id="rId88"/>
-        </w:object>
-      </w:r>
-      <w:r>
-        <w:rPr>
-          <w:lang w:val="ru-RU"/>
-        </w:rPr>
-        <w:tab/>
-      </w:r>
-      <w:r>
-        <w:rPr>
-          <w:lang w:val="ru-RU"/>
-        </w:rPr>
-        <w:t>(3.14</w:t>
-      </w:r>
-      <w:r>
-        <w:rPr>
-          <w:lang w:val="ru-RU"/>
-        </w:rPr>
-        <w:t>)</w:t>
+      <w:r>
+        <w:rPr>
+          <w:rFonts w:ascii="Times New Roman" w:eastAsia="Times New Roman" w:hAnsi="Times New Roman" w:cs="Times New Roman"/>
+          <w:b/>
+          <w:sz w:val="28"/>
+          <w:szCs w:val="24"/>
+          <w:lang w:eastAsia="ru-RU"/>
+        </w:rPr>
+        <w:t>3.4 Дифференциальный усилитель</w:t>
       </w:r>
     </w:p>
     <w:p>
@@ -4934,65 +4679,99 @@
       <w:pPr>
         <w:spacing w:line="276" w:lineRule="auto"/>
         <w:ind w:firstLine="708"/>
-        <w:rPr>
-          <w:sz w:val="28"/>
-          <w:szCs w:val="28"/>
-        </w:rPr>
-      </w:pPr>
-      <w:r>
-        <w:rPr>
-          <w:sz w:val="28"/>
-          <w:szCs w:val="28"/>
-        </w:rPr>
-        <w:t>Уравнение для суммирующей точки:</w:t>
-      </w:r>
-    </w:p>
-    <w:p>
-      <w:pPr>
-        <w:spacing w:line="276" w:lineRule="auto"/>
-        <w:rPr>
-          <w:sz w:val="28"/>
-          <w:szCs w:val="28"/>
-        </w:rPr>
-      </w:pPr>
-    </w:p>
-    <w:p>
-      <w:pPr>
-        <w:pStyle w:val="MTDisplayEquation"/>
-        <w:spacing w:line="276" w:lineRule="auto"/>
-        <w:rPr>
-          <w:lang w:val="ru-RU"/>
-        </w:rPr>
-      </w:pPr>
-      <w:r>
-        <w:rPr>
-          <w:lang w:val="ru-RU"/>
-        </w:rPr>
-        <w:tab/>
+        <w:jc w:val="both"/>
+        <w:rPr>
+          <w:sz w:val="28"/>
+          <w:szCs w:val="28"/>
+        </w:rPr>
+      </w:pPr>
+      <w:r>
+        <w:rPr>
+          <w:sz w:val="28"/>
+          <w:szCs w:val="28"/>
+        </w:rPr>
+        <w:lastRenderedPageBreak/>
+        <w:t>Дифференциал</w:t>
+      </w:r>
+      <w:r>
+        <w:rPr>
+          <w:sz w:val="28"/>
+          <w:szCs w:val="28"/>
+        </w:rPr>
+        <w:t>ьная схема на основе ОУ (рис 3.5</w:t>
+      </w:r>
+      <w:r>
+        <w:rPr>
+          <w:sz w:val="28"/>
+          <w:szCs w:val="28"/>
+        </w:rPr>
+        <w:t xml:space="preserve">) обеспечивает усиление сигналов на каждом из дифференциальных входов в </w:t>
       </w:r>
       <w:r>
         <w:rPr>
           <w:noProof/>
           <w:position w:val="-12"/>
-        </w:rPr>
-        <w:object w:dxaOrig="864" w:dyaOrig="384">
-          <v:shape id="_x0000_i1061" type="#_x0000_t75" alt="" style="width:42.6pt;height:19.2pt;mso-width-percent:0;mso-height-percent:0;mso-width-percent:0;mso-height-percent:0" o:ole="">
-            <v:imagedata r:id="rId89" o:title=""/>
+          <w:sz w:val="28"/>
+          <w:szCs w:val="28"/>
+        </w:rPr>
+        <w:object w:dxaOrig="948" w:dyaOrig="384">
+          <v:shape id="_x0000_i1067" type="#_x0000_t75" alt="" style="width:47.1pt;height:19.4pt;mso-width-percent:0;mso-height-percent:0;mso-width-percent:0;mso-height-percent:0" o:ole="">
+            <v:imagedata r:id="rId77" o:title=""/>
           </v:shape>
-          <o:OLEObject Type="Embed" ProgID="Equation.DSMT4" ShapeID="_x0000_i1061" DrawAspect="Content" ObjectID="_1796910952" r:id="rId90"/>
+          <o:OLEObject Type="Embed" ProgID="Equation.DSMT4" ShapeID="_x0000_i1067" DrawAspect="Content" ObjectID="_1811611698" r:id="rId78"/>
         </w:object>
       </w:r>
       <w:r>
         <w:rPr>
+          <w:sz w:val="28"/>
+          <w:szCs w:val="28"/>
+        </w:rPr>
+        <w:t xml:space="preserve"> раз. В результате выходное напряжение оказывается равным разности напряжений между двумя входными сигналами, умноженной на коэффициент передачи:</w:t>
+      </w:r>
+    </w:p>
+    <w:p>
+      <w:pPr>
+        <w:spacing w:line="276" w:lineRule="auto"/>
+        <w:rPr>
+          <w:sz w:val="28"/>
+          <w:szCs w:val="28"/>
+        </w:rPr>
+      </w:pPr>
+    </w:p>
+    <w:p>
+      <w:pPr>
+        <w:pStyle w:val="MTDisplayEquation"/>
+        <w:spacing w:line="276" w:lineRule="auto"/>
+        <w:rPr>
           <w:lang w:val="ru-RU"/>
         </w:rPr>
+      </w:pPr>
+      <w:r>
+        <w:rPr>
+          <w:lang w:val="ru-RU"/>
+        </w:rPr>
         <w:tab/>
       </w:r>
       <w:r>
         <w:rPr>
+          <w:noProof/>
+          <w:position w:val="-12"/>
+        </w:rPr>
+        <w:object w:dxaOrig="3072" w:dyaOrig="384">
+          <v:shape id="_x0000_i1066" type="#_x0000_t75" alt="" style="width:153pt;height:19.4pt;mso-width-percent:0;mso-height-percent:0;mso-width-percent:0;mso-height-percent:0" o:ole="">
+            <v:imagedata r:id="rId79" o:title=""/>
+          </v:shape>
+          <o:OLEObject Type="Embed" ProgID="Equation.DSMT4" ShapeID="_x0000_i1066" DrawAspect="Content" ObjectID="_1811611699" r:id="rId80"/>
+        </w:object>
+      </w:r>
+      <w:r>
+        <w:tab/>
+      </w:r>
+      <w:r>
+        <w:rPr>
           <w:lang w:val="ru-RU"/>
         </w:rPr>
-        <w:t>(3.15</w:t>
+        <w:t>(3.11</w:t>
       </w:r>
       <w:r>
         <w:rPr>
@@ -5009,6 +4788,73 @@
     <w:p>
       <w:pPr>
         <w:spacing w:line="276" w:lineRule="auto"/>
+        <w:jc w:val="center"/>
+        <w:rPr>
+          <w:noProof/>
+        </w:rPr>
+      </w:pPr>
+      <w:r>
+        <w:rPr>
+          <w:noProof/>
+        </w:rPr>
+        <w:object w:dxaOrig="3948" w:dyaOrig="2700">
+          <v:shape id="_x0000_i1065" type="#_x0000_t75" alt="" style="width:197.2pt;height:135.7pt;mso-width-percent:0;mso-height-percent:0;mso-width-percent:0;mso-height-percent:0" o:ole="">
+            <v:imagedata r:id="rId81" o:title=""/>
+          </v:shape>
+          <o:OLEObject Type="Embed" ProgID="Visio.Drawing.15" ShapeID="_x0000_i1065" DrawAspect="Content" ObjectID="_1811611700" r:id="rId82"/>
+        </w:object>
+      </w:r>
+    </w:p>
+    <w:p>
+      <w:pPr>
+        <w:spacing w:line="276" w:lineRule="auto"/>
+        <w:jc w:val="center"/>
+      </w:pPr>
+    </w:p>
+    <w:p>
+      <w:pPr>
+        <w:spacing w:line="276" w:lineRule="auto"/>
+        <w:jc w:val="center"/>
+        <w:rPr>
+          <w:sz w:val="28"/>
+          <w:szCs w:val="28"/>
+        </w:rPr>
+      </w:pPr>
+      <w:r>
+        <w:rPr>
+          <w:sz w:val="28"/>
+          <w:szCs w:val="28"/>
+        </w:rPr>
+        <w:t>Рисунок 3.</w:t>
+      </w:r>
+      <w:r>
+        <w:rPr>
+          <w:sz w:val="28"/>
+          <w:szCs w:val="28"/>
+        </w:rPr>
+        <w:t>5</w:t>
+      </w:r>
+      <w:r>
+        <w:rPr>
+          <w:sz w:val="28"/>
+          <w:szCs w:val="28"/>
+        </w:rPr>
+        <w:t xml:space="preserve"> – Принципиальная схема дифференциального усилителя на ОУ</w:t>
+      </w:r>
+    </w:p>
+    <w:p>
+      <w:pPr>
+        <w:spacing w:line="276" w:lineRule="auto"/>
+        <w:jc w:val="center"/>
+        <w:rPr>
+          <w:sz w:val="28"/>
+          <w:szCs w:val="28"/>
+        </w:rPr>
+      </w:pPr>
+    </w:p>
+    <w:p>
+      <w:pPr>
+        <w:spacing w:line="276" w:lineRule="auto"/>
         <w:ind w:firstLine="708"/>
         <w:jc w:val="both"/>
         <w:rPr>
@@ -5021,32 +4867,87 @@
           <w:sz w:val="28"/>
           <w:szCs w:val="28"/>
         </w:rPr>
-        <w:t xml:space="preserve">Подставляя выражения (3.13) и (3.14) в уравнение (3.15) и исключая </w:t>
-      </w:r>
-      <w:r>
-        <w:rPr>
-          <w:i/>
-          <w:sz w:val="28"/>
-          <w:szCs w:val="28"/>
-          <w:lang w:val="en-US"/>
-        </w:rPr>
-        <w:t>U</w:t>
-      </w:r>
-      <w:r>
-        <w:rPr>
-          <w:sz w:val="28"/>
-          <w:szCs w:val="28"/>
-          <w:vertAlign w:val="subscript"/>
-        </w:rPr>
-        <w:t>(+)</w:t>
-      </w:r>
-      <w:r>
-        <w:rPr>
-          <w:sz w:val="28"/>
-          <w:szCs w:val="28"/>
-        </w:rPr>
-        <w:t>, после преобразования получим уравнение (3.11).</w:t>
-      </w:r>
+        <w:t xml:space="preserve">Выведем уравнение (3.11). Используя предположение об идеальности ОУ, можно записать следующее выражение для напряжения на </w:t>
+      </w:r>
+      <w:proofErr w:type="spellStart"/>
+      <w:r>
+        <w:rPr>
+          <w:sz w:val="28"/>
+          <w:szCs w:val="28"/>
+        </w:rPr>
+        <w:t>неинвертирующем</w:t>
+      </w:r>
+      <w:proofErr w:type="spellEnd"/>
+      <w:r>
+        <w:rPr>
+          <w:sz w:val="28"/>
+          <w:szCs w:val="28"/>
+        </w:rPr>
+        <w:t xml:space="preserve"> входе:</w:t>
+      </w:r>
+    </w:p>
+    <w:p>
+      <w:pPr>
+        <w:spacing w:line="276" w:lineRule="auto"/>
+        <w:rPr>
+          <w:sz w:val="28"/>
+          <w:szCs w:val="28"/>
+        </w:rPr>
+      </w:pPr>
+    </w:p>
+    <w:p>
+      <w:pPr>
+        <w:pStyle w:val="MTDisplayEquation"/>
+        <w:spacing w:line="276" w:lineRule="auto"/>
+        <w:rPr>
+          <w:lang w:val="ru-RU"/>
+        </w:rPr>
+      </w:pPr>
+      <w:r>
+        <w:rPr>
+          <w:lang w:val="ru-RU"/>
+        </w:rPr>
+        <w:tab/>
+      </w:r>
+      <w:r>
+        <w:rPr>
+          <w:noProof/>
+          <w:position w:val="-14"/>
+        </w:rPr>
+        <w:object w:dxaOrig="2856" w:dyaOrig="408">
+          <v:shape id="_x0000_i1064" type="#_x0000_t75" alt="" style="width:142.65pt;height:20.75pt;mso-width-percent:0;mso-height-percent:0;mso-width-percent:0;mso-height-percent:0" o:ole="">
+            <v:imagedata r:id="rId83" o:title=""/>
+          </v:shape>
+          <o:OLEObject Type="Embed" ProgID="Equation.DSMT4" ShapeID="_x0000_i1064" DrawAspect="Content" ObjectID="_1811611701" r:id="rId84"/>
+        </w:object>
+      </w:r>
+      <w:r>
+        <w:rPr>
+          <w:lang w:val="ru-RU"/>
+        </w:rPr>
+        <w:tab/>
+      </w:r>
+      <w:r>
+        <w:rPr>
+          <w:lang w:val="ru-RU"/>
+        </w:rPr>
+        <w:t>(3.12</w:t>
+      </w:r>
+      <w:r>
+        <w:rPr>
+          <w:lang w:val="ru-RU"/>
+        </w:rPr>
+        <w:t>)</w:t>
+      </w:r>
+    </w:p>
+    <w:p>
+      <w:pPr>
+        <w:spacing w:line="276" w:lineRule="auto"/>
+        <w:rPr>
+          <w:sz w:val="28"/>
+          <w:szCs w:val="28"/>
+        </w:rPr>
+      </w:pPr>
     </w:p>
     <w:p>
       <w:pPr>
@@ -5058,6 +4959,148 @@
           <w:szCs w:val="28"/>
         </w:rPr>
       </w:pPr>
+      <w:r>
+        <w:rPr>
+          <w:sz w:val="28"/>
+          <w:szCs w:val="28"/>
+        </w:rPr>
+        <w:t>Из уравнения входного контура 1 имеем:</w:t>
+      </w:r>
+    </w:p>
+    <w:p>
+      <w:pPr>
+        <w:spacing w:line="276" w:lineRule="auto"/>
+        <w:rPr>
+          <w:sz w:val="28"/>
+          <w:szCs w:val="28"/>
+        </w:rPr>
+      </w:pPr>
+    </w:p>
+    <w:p>
+      <w:pPr>
+        <w:pStyle w:val="MTDisplayEquation"/>
+        <w:spacing w:line="276" w:lineRule="auto"/>
+        <w:rPr>
+          <w:lang w:val="ru-RU"/>
+        </w:rPr>
+      </w:pPr>
+      <w:r>
+        <w:rPr>
+          <w:lang w:val="ru-RU"/>
+        </w:rPr>
+        <w:tab/>
+      </w:r>
+      <w:r>
+        <w:rPr>
+          <w:noProof/>
+          <w:position w:val="-14"/>
+        </w:rPr>
+        <w:object w:dxaOrig="2064" w:dyaOrig="432">
+          <v:shape id="_x0000_i1063" type="#_x0000_t75" alt="" style="width:102.5pt;height:21.45pt;mso-width-percent:0;mso-height-percent:0;mso-width-percent:0;mso-height-percent:0" o:ole="">
+            <v:imagedata r:id="rId85" o:title=""/>
+          </v:shape>
+          <o:OLEObject Type="Embed" ProgID="Equation.DSMT4" ShapeID="_x0000_i1063" DrawAspect="Content" ObjectID="_1811611702" r:id="rId86"/>
+        </w:object>
+      </w:r>
+      <w:r>
+        <w:rPr>
+          <w:lang w:val="ru-RU"/>
+        </w:rPr>
+        <w:tab/>
+      </w:r>
+      <w:r>
+        <w:rPr>
+          <w:lang w:val="ru-RU"/>
+        </w:rPr>
+        <w:t>(3.13</w:t>
+      </w:r>
+      <w:r>
+        <w:rPr>
+          <w:lang w:val="ru-RU"/>
+        </w:rPr>
+        <w:t>)</w:t>
+      </w:r>
+    </w:p>
+    <w:p>
+      <w:pPr>
+        <w:spacing w:line="276" w:lineRule="auto"/>
+        <w:rPr>
+          <w:sz w:val="28"/>
+          <w:szCs w:val="28"/>
+        </w:rPr>
+      </w:pPr>
+    </w:p>
+    <w:p>
+      <w:pPr>
+        <w:spacing w:line="276" w:lineRule="auto"/>
+        <w:ind w:firstLine="708"/>
+        <w:jc w:val="both"/>
+        <w:rPr>
+          <w:sz w:val="28"/>
+          <w:szCs w:val="28"/>
+        </w:rPr>
+      </w:pPr>
+      <w:r>
+        <w:rPr>
+          <w:sz w:val="28"/>
+          <w:szCs w:val="28"/>
+        </w:rPr>
+        <w:t>Для выходного контура:</w:t>
+      </w:r>
+    </w:p>
+    <w:p>
+      <w:pPr>
+        <w:spacing w:line="276" w:lineRule="auto"/>
+        <w:rPr>
+          <w:sz w:val="28"/>
+          <w:szCs w:val="28"/>
+        </w:rPr>
+      </w:pPr>
+    </w:p>
+    <w:p>
+      <w:pPr>
+        <w:pStyle w:val="MTDisplayEquation"/>
+        <w:spacing w:line="276" w:lineRule="auto"/>
+        <w:rPr>
+          <w:lang w:val="ru-RU"/>
+        </w:rPr>
+      </w:pPr>
+      <w:r>
+        <w:rPr>
+          <w:lang w:val="ru-RU"/>
+        </w:rPr>
+        <w:tab/>
+      </w:r>
+      <w:r>
+        <w:rPr>
+          <w:noProof/>
+          <w:position w:val="-14"/>
+        </w:rPr>
+        <w:object w:dxaOrig="2904" w:dyaOrig="432">
+          <v:shape id="_x0000_i1062" type="#_x0000_t75" alt="" style="width:145.35pt;height:21.45pt;mso-width-percent:0;mso-height-percent:0;mso-width-percent:0;mso-height-percent:0" o:ole="">
+            <v:imagedata r:id="rId87" o:title=""/>
+          </v:shape>
+          <o:OLEObject Type="Embed" ProgID="Equation.DSMT4" ShapeID="_x0000_i1062" DrawAspect="Content" ObjectID="_1811611703" r:id="rId88"/>
+        </w:object>
+      </w:r>
+      <w:r>
+        <w:rPr>
+          <w:lang w:val="ru-RU"/>
+        </w:rPr>
+        <w:tab/>
+      </w:r>
+      <w:r>
+        <w:rPr>
+          <w:lang w:val="ru-RU"/>
+        </w:rPr>
+        <w:t>(3.14</w:t>
+      </w:r>
+      <w:r>
+        <w:rPr>
+          <w:lang w:val="ru-RU"/>
+        </w:rPr>
+        <w:t>)</w:t>
+      </w:r>
     </w:p>
     <w:p>
       <w:pPr>
@@ -5072,16 +5115,145 @@
           <w:lang w:eastAsia="ru-RU"/>
         </w:rPr>
       </w:pPr>
-      <w:r>
-        <w:rPr>
-          <w:rFonts w:ascii="Times New Roman" w:eastAsia="Times New Roman" w:hAnsi="Times New Roman" w:cs="Times New Roman"/>
-          <w:b/>
-          <w:sz w:val="28"/>
-          <w:szCs w:val="24"/>
-          <w:lang w:eastAsia="ru-RU"/>
-        </w:rPr>
-        <w:t>3.5 Суммирующая схема</w:t>
-      </w:r>
+    </w:p>
+    <w:p>
+      <w:pPr>
+        <w:spacing w:line="276" w:lineRule="auto"/>
+        <w:ind w:firstLine="708"/>
+        <w:rPr>
+          <w:sz w:val="28"/>
+          <w:szCs w:val="28"/>
+        </w:rPr>
+      </w:pPr>
+      <w:r>
+        <w:rPr>
+          <w:sz w:val="28"/>
+          <w:szCs w:val="28"/>
+        </w:rPr>
+        <w:t>Уравнение для суммирующей точки:</w:t>
+      </w:r>
+    </w:p>
+    <w:p>
+      <w:pPr>
+        <w:spacing w:line="276" w:lineRule="auto"/>
+        <w:rPr>
+          <w:sz w:val="28"/>
+          <w:szCs w:val="28"/>
+        </w:rPr>
+      </w:pPr>
+    </w:p>
+    <w:p>
+      <w:pPr>
+        <w:pStyle w:val="MTDisplayEquation"/>
+        <w:spacing w:line="276" w:lineRule="auto"/>
+        <w:rPr>
+          <w:lang w:val="ru-RU"/>
+        </w:rPr>
+      </w:pPr>
+      <w:r>
+        <w:rPr>
+          <w:lang w:val="ru-RU"/>
+        </w:rPr>
+        <w:tab/>
+      </w:r>
+      <w:r>
+        <w:rPr>
+          <w:noProof/>
+          <w:position w:val="-12"/>
+        </w:rPr>
+        <w:object w:dxaOrig="864" w:dyaOrig="384">
+          <v:shape id="_x0000_i1061" type="#_x0000_t75" alt="" style="width:42.9pt;height:19.4pt;mso-width-percent:0;mso-height-percent:0;mso-width-percent:0;mso-height-percent:0" o:ole="">
+            <v:imagedata r:id="rId89" o:title=""/>
+          </v:shape>
+          <o:OLEObject Type="Embed" ProgID="Equation.DSMT4" ShapeID="_x0000_i1061" DrawAspect="Content" ObjectID="_1811611704" r:id="rId90"/>
+        </w:object>
+      </w:r>
+      <w:r>
+        <w:rPr>
+          <w:lang w:val="ru-RU"/>
+        </w:rPr>
+        <w:tab/>
+      </w:r>
+      <w:r>
+        <w:rPr>
+          <w:lang w:val="ru-RU"/>
+        </w:rPr>
+        <w:t>(3.15</w:t>
+      </w:r>
+      <w:r>
+        <w:rPr>
+          <w:lang w:val="ru-RU"/>
+        </w:rPr>
+        <w:t>)</w:t>
+      </w:r>
+    </w:p>
+    <w:p>
+      <w:pPr>
+        <w:spacing w:line="276" w:lineRule="auto"/>
+      </w:pPr>
+    </w:p>
+    <w:p>
+      <w:pPr>
+        <w:spacing w:line="276" w:lineRule="auto"/>
+        <w:ind w:firstLine="708"/>
+        <w:jc w:val="both"/>
+        <w:rPr>
+          <w:sz w:val="28"/>
+          <w:szCs w:val="28"/>
+        </w:rPr>
+      </w:pPr>
+      <w:r>
+        <w:rPr>
+          <w:sz w:val="28"/>
+          <w:szCs w:val="28"/>
+        </w:rPr>
+        <w:t xml:space="preserve">Подставляя выражения (3.13) и (3.14) в уравнение (3.15) и исключая </w:t>
+      </w:r>
+      <w:proofErr w:type="gramStart"/>
+      <w:r>
+        <w:rPr>
+          <w:i/>
+          <w:sz w:val="28"/>
+          <w:szCs w:val="28"/>
+          <w:lang w:val="en-US"/>
+        </w:rPr>
+        <w:t>U</w:t>
+      </w:r>
+      <w:r>
+        <w:rPr>
+          <w:sz w:val="28"/>
+          <w:szCs w:val="28"/>
+          <w:vertAlign w:val="subscript"/>
+        </w:rPr>
+        <w:t>(</w:t>
+      </w:r>
+      <w:proofErr w:type="gramEnd"/>
+      <w:r>
+        <w:rPr>
+          <w:sz w:val="28"/>
+          <w:szCs w:val="28"/>
+          <w:vertAlign w:val="subscript"/>
+        </w:rPr>
+        <w:t>+)</w:t>
+      </w:r>
+      <w:r>
+        <w:rPr>
+          <w:sz w:val="28"/>
+          <w:szCs w:val="28"/>
+        </w:rPr>
+        <w:t>, после преобразования получим уравнение (3.11).</w:t>
+      </w:r>
+    </w:p>
+    <w:p>
+      <w:pPr>
+        <w:spacing w:line="276" w:lineRule="auto"/>
+        <w:ind w:firstLine="708"/>
+        <w:jc w:val="both"/>
+        <w:rPr>
+          <w:sz w:val="28"/>
+          <w:szCs w:val="28"/>
+        </w:rPr>
+      </w:pPr>
     </w:p>
     <w:p>
       <w:pPr>
@@ -5096,683 +5268,16 @@
           <w:lang w:eastAsia="ru-RU"/>
         </w:rPr>
       </w:pPr>
-    </w:p>
-    <w:p>
-      <w:pPr>
-        <w:spacing w:line="276" w:lineRule="auto"/>
-        <w:ind w:firstLine="708"/>
-        <w:jc w:val="both"/>
-        <w:rPr>
-          <w:sz w:val="28"/>
-          <w:szCs w:val="28"/>
-        </w:rPr>
-      </w:pPr>
-      <w:r>
-        <w:rPr>
-          <w:sz w:val="28"/>
-          <w:szCs w:val="28"/>
-        </w:rPr>
-        <w:t xml:space="preserve">Суммирующая схема на основе ОУ это модификация инвертирующей схемы для двух или более входных сигналов. Каждое входное напряжение </w:t>
-      </w:r>
-      <w:r>
-        <w:rPr>
-          <w:i/>
-          <w:sz w:val="28"/>
-          <w:szCs w:val="28"/>
-          <w:lang w:val="en-US"/>
-        </w:rPr>
-        <w:t>U</w:t>
-      </w:r>
-      <w:r>
-        <w:rPr>
-          <w:sz w:val="28"/>
-          <w:szCs w:val="28"/>
-          <w:vertAlign w:val="subscript"/>
-          <w:lang w:val="en-US"/>
-        </w:rPr>
-        <w:t>i</w:t>
-      </w:r>
-      <w:r>
-        <w:rPr>
-          <w:sz w:val="28"/>
-          <w:szCs w:val="28"/>
-        </w:rPr>
-        <w:t xml:space="preserve"> подается на инвертирующий вход через соответствующий резистор </w:t>
-      </w:r>
-      <w:r>
-        <w:rPr>
-          <w:i/>
-          <w:sz w:val="28"/>
-          <w:szCs w:val="28"/>
-          <w:lang w:val="en-US"/>
-        </w:rPr>
-        <w:t>R</w:t>
-      </w:r>
-      <w:r>
-        <w:rPr>
-          <w:sz w:val="28"/>
-          <w:szCs w:val="28"/>
-          <w:vertAlign w:val="subscript"/>
-          <w:lang w:val="en-US"/>
-        </w:rPr>
-        <w:t>i</w:t>
-      </w:r>
-      <w:r>
-        <w:rPr>
-          <w:sz w:val="28"/>
-          <w:szCs w:val="28"/>
-          <w:vertAlign w:val="subscript"/>
-        </w:rPr>
-        <w:t xml:space="preserve"> </w:t>
-      </w:r>
-      <w:r>
-        <w:rPr>
-          <w:sz w:val="28"/>
-          <w:szCs w:val="28"/>
-        </w:rPr>
-        <w:t>(рис</w:t>
-      </w:r>
-      <w:r>
-        <w:rPr>
-          <w:sz w:val="28"/>
-          <w:szCs w:val="28"/>
-        </w:rPr>
-        <w:t>унок</w:t>
-      </w:r>
-      <w:r>
-        <w:rPr>
-          <w:sz w:val="28"/>
-          <w:szCs w:val="28"/>
-        </w:rPr>
-        <w:t xml:space="preserve"> 3.</w:t>
-      </w:r>
-      <w:r>
-        <w:rPr>
-          <w:sz w:val="28"/>
-          <w:szCs w:val="28"/>
-        </w:rPr>
-        <w:t>6</w:t>
-      </w:r>
-      <w:r>
-        <w:rPr>
-          <w:sz w:val="28"/>
-          <w:szCs w:val="28"/>
-        </w:rPr>
-        <w:t>).</w:t>
-      </w:r>
-    </w:p>
-    <w:p>
-      <w:pPr>
-        <w:jc w:val="center"/>
-      </w:pPr>
-      <w:r>
-        <w:rPr>
-          <w:noProof/>
-        </w:rPr>
-        <w:object w:dxaOrig="4236" w:dyaOrig="2904">
-          <v:shape id="_x0000_i1060" type="#_x0000_t75" alt="" style="width:199.75pt;height:136.8pt;mso-width-percent:0;mso-height-percent:0;mso-width-percent:0;mso-height-percent:0" o:ole="">
-            <v:imagedata r:id="rId91" o:title=""/>
-          </v:shape>
-          <o:OLEObject Type="Embed" ProgID="Visio.Drawing.15" ShapeID="_x0000_i1060" DrawAspect="Content" ObjectID="_1796910953" r:id="rId92"/>
-        </w:object>
-      </w:r>
-    </w:p>
-    <w:p>
-      <w:pPr>
-        <w:jc w:val="center"/>
-        <w:rPr>
-          <w:sz w:val="28"/>
-          <w:szCs w:val="28"/>
-        </w:rPr>
-      </w:pPr>
-      <w:r>
-        <w:rPr>
-          <w:sz w:val="28"/>
-          <w:szCs w:val="28"/>
-        </w:rPr>
-        <w:t>Рисунок 3.</w:t>
-      </w:r>
-      <w:r>
-        <w:rPr>
-          <w:sz w:val="28"/>
-          <w:szCs w:val="28"/>
-        </w:rPr>
-        <w:t>6</w:t>
-      </w:r>
-      <w:r>
-        <w:rPr>
-          <w:sz w:val="28"/>
-          <w:szCs w:val="28"/>
-        </w:rPr>
-        <w:t xml:space="preserve"> – Принципиальная схема сумматора на основе ОУ</w:t>
-      </w:r>
-    </w:p>
-    <w:p>
-      <w:pPr>
-        <w:jc w:val="center"/>
-        <w:rPr>
-          <w:sz w:val="28"/>
-          <w:szCs w:val="28"/>
-        </w:rPr>
-      </w:pPr>
-    </w:p>
-    <w:p>
-      <w:pPr>
-        <w:spacing w:line="276" w:lineRule="auto"/>
-        <w:ind w:firstLine="708"/>
-        <w:jc w:val="both"/>
-        <w:rPr>
-          <w:sz w:val="28"/>
-          <w:szCs w:val="28"/>
-        </w:rPr>
-      </w:pPr>
-      <w:r>
-        <w:rPr>
-          <w:sz w:val="28"/>
-          <w:szCs w:val="28"/>
-        </w:rPr>
-        <w:lastRenderedPageBreak/>
-        <w:t xml:space="preserve">В соответствии со вторым законом Кирхгофа сумма всех токов, текущих через узел, равна нулю, поэтому в точке </w:t>
-      </w:r>
-      <w:r>
-        <w:rPr>
-          <w:i/>
-          <w:sz w:val="28"/>
-          <w:szCs w:val="28"/>
-          <w:lang w:val="en-US"/>
-        </w:rPr>
-        <w:t>U</w:t>
-      </w:r>
-      <w:r>
-        <w:rPr>
-          <w:sz w:val="28"/>
-          <w:szCs w:val="28"/>
-          <w:vertAlign w:val="subscript"/>
-        </w:rPr>
-        <w:t>(-)</w:t>
-      </w:r>
-      <w:r>
-        <w:rPr>
-          <w:sz w:val="28"/>
-          <w:szCs w:val="28"/>
-        </w:rPr>
-        <w:t xml:space="preserve"> уравнение токов для узла имеет вид:</w:t>
-      </w:r>
-    </w:p>
-    <w:p>
-      <w:pPr>
-        <w:spacing w:line="276" w:lineRule="auto"/>
-        <w:rPr>
-          <w:sz w:val="28"/>
-          <w:szCs w:val="28"/>
-        </w:rPr>
-      </w:pPr>
-    </w:p>
-    <w:p>
-      <w:pPr>
-        <w:pStyle w:val="MTDisplayEquation"/>
-        <w:spacing w:line="276" w:lineRule="auto"/>
-        <w:rPr>
-          <w:lang w:val="ru-RU"/>
-        </w:rPr>
-      </w:pPr>
-      <w:r>
-        <w:rPr>
-          <w:lang w:val="ru-RU"/>
-        </w:rPr>
-        <w:tab/>
-      </w:r>
-      <w:r>
-        <w:rPr>
-          <w:noProof/>
-          <w:position w:val="-12"/>
-        </w:rPr>
-        <w:object w:dxaOrig="1716" w:dyaOrig="408">
-          <v:shape id="_x0000_i1059" type="#_x0000_t75" alt="" style="width:85.8pt;height:21pt;mso-width-percent:0;mso-height-percent:0;mso-width-percent:0;mso-height-percent:0" o:ole="">
-            <v:imagedata r:id="rId93" o:title=""/>
-          </v:shape>
-          <o:OLEObject Type="Embed" ProgID="Equation.DSMT4" ShapeID="_x0000_i1059" DrawAspect="Content" ObjectID="_1796910954" r:id="rId94"/>
-        </w:object>
-      </w:r>
-      <w:r>
-        <w:rPr>
-          <w:lang w:val="ru-RU"/>
-        </w:rPr>
-        <w:tab/>
-      </w:r>
-      <w:r>
-        <w:rPr>
-          <w:lang w:val="ru-RU"/>
-        </w:rPr>
-        <w:t>(3.16</w:t>
-      </w:r>
-      <w:r>
-        <w:rPr>
-          <w:lang w:val="ru-RU"/>
-        </w:rPr>
-        <w:t>)</w:t>
-      </w:r>
-    </w:p>
-    <w:p>
-      <w:pPr>
-        <w:spacing w:line="276" w:lineRule="auto"/>
-        <w:rPr>
-          <w:sz w:val="28"/>
-          <w:szCs w:val="28"/>
-        </w:rPr>
-      </w:pPr>
-    </w:p>
-    <w:p>
-      <w:pPr>
-        <w:spacing w:line="276" w:lineRule="auto"/>
-        <w:ind w:firstLine="708"/>
-        <w:jc w:val="both"/>
-        <w:rPr>
-          <w:sz w:val="28"/>
-          <w:szCs w:val="28"/>
-        </w:rPr>
-      </w:pPr>
-      <w:r>
-        <w:rPr>
-          <w:sz w:val="28"/>
-          <w:szCs w:val="28"/>
-        </w:rPr>
-        <w:t>Для идеального ОУ входной ток и ток смещения равны нулю. Запишем выражение для токов:</w:t>
-      </w:r>
-    </w:p>
-    <w:p>
-      <w:pPr>
-        <w:spacing w:line="276" w:lineRule="auto"/>
-        <w:rPr>
-          <w:sz w:val="28"/>
-          <w:szCs w:val="28"/>
-        </w:rPr>
-      </w:pPr>
-    </w:p>
-    <w:p>
-      <w:pPr>
-        <w:pStyle w:val="MTDisplayEquation"/>
-        <w:spacing w:line="276" w:lineRule="auto"/>
-        <w:rPr>
-          <w:lang w:val="ru-RU"/>
-        </w:rPr>
-      </w:pPr>
-      <w:r>
-        <w:rPr>
-          <w:lang w:val="ru-RU"/>
-        </w:rPr>
-        <w:tab/>
-      </w:r>
-      <w:r>
-        <w:rPr>
-          <w:noProof/>
-          <w:position w:val="-12"/>
-        </w:rPr>
-        <w:object w:dxaOrig="1284" w:dyaOrig="384">
-          <v:shape id="_x0000_i1058" type="#_x0000_t75" alt="" style="width:64.2pt;height:19.2pt;mso-width-percent:0;mso-height-percent:0;mso-width-percent:0;mso-height-percent:0" o:ole="">
-            <v:imagedata r:id="rId95" o:title=""/>
-          </v:shape>
-          <o:OLEObject Type="Embed" ProgID="Equation.DSMT4" ShapeID="_x0000_i1058" DrawAspect="Content" ObjectID="_1796910955" r:id="rId96"/>
-        </w:object>
-      </w:r>
-      <w:r>
-        <w:rPr>
-          <w:lang w:val="ru-RU"/>
-        </w:rPr>
-        <w:tab/>
-      </w:r>
-      <w:r>
-        <w:rPr>
-          <w:lang w:val="ru-RU"/>
-        </w:rPr>
-        <w:t>(3.17</w:t>
-      </w:r>
-      <w:r>
-        <w:rPr>
-          <w:lang w:val="ru-RU"/>
-        </w:rPr>
-        <w:t>)</w:t>
-      </w:r>
-    </w:p>
-    <w:p>
-      <w:pPr>
-        <w:pStyle w:val="MTDisplayEquation"/>
-        <w:spacing w:line="276" w:lineRule="auto"/>
-        <w:rPr>
-          <w:lang w:val="ru-RU"/>
-        </w:rPr>
-      </w:pPr>
-      <w:r>
-        <w:rPr>
-          <w:lang w:val="ru-RU"/>
-        </w:rPr>
-        <w:tab/>
-      </w:r>
-      <w:r>
-        <w:rPr>
-          <w:noProof/>
-          <w:position w:val="-12"/>
-        </w:rPr>
-        <w:object w:dxaOrig="1308" w:dyaOrig="384">
-          <v:shape id="_x0000_i1057" type="#_x0000_t75" alt="" style="width:64.8pt;height:19.2pt;mso-width-percent:0;mso-height-percent:0;mso-width-percent:0;mso-height-percent:0" o:ole="">
-            <v:imagedata r:id="rId97" o:title=""/>
-          </v:shape>
-          <o:OLEObject Type="Embed" ProgID="Equation.DSMT4" ShapeID="_x0000_i1057" DrawAspect="Content" ObjectID="_1796910956" r:id="rId98"/>
-        </w:object>
-      </w:r>
-      <w:r>
-        <w:rPr>
-          <w:lang w:val="ru-RU"/>
-        </w:rPr>
-        <w:tab/>
-      </w:r>
-      <w:r>
-        <w:rPr>
-          <w:lang w:val="ru-RU"/>
-        </w:rPr>
-        <w:t>(3.18</w:t>
-      </w:r>
-      <w:r>
-        <w:rPr>
-          <w:lang w:val="ru-RU"/>
-        </w:rPr>
-        <w:t>)</w:t>
-      </w:r>
-    </w:p>
-    <w:p>
-      <w:pPr>
-        <w:pStyle w:val="MTDisplayEquation"/>
-        <w:spacing w:line="276" w:lineRule="auto"/>
-        <w:rPr>
-          <w:lang w:val="ru-RU"/>
-        </w:rPr>
-      </w:pPr>
-      <w:r>
-        <w:rPr>
-          <w:lang w:val="ru-RU"/>
-        </w:rPr>
-        <w:tab/>
-      </w:r>
-      <w:r>
-        <w:rPr>
-          <w:noProof/>
-          <w:position w:val="-12"/>
-        </w:rPr>
-        <w:object w:dxaOrig="2256" w:dyaOrig="384">
-          <v:shape id="_x0000_i1056" type="#_x0000_t75" alt="" style="width:113.35pt;height:19.2pt;mso-width-percent:0;mso-height-percent:0;mso-width-percent:0;mso-height-percent:0" o:ole="">
-            <v:imagedata r:id="rId99" o:title=""/>
-          </v:shape>
-          <o:OLEObject Type="Embed" ProgID="Equation.DSMT4" ShapeID="_x0000_i1056" DrawAspect="Content" ObjectID="_1796910957" r:id="rId100"/>
-        </w:object>
-      </w:r>
-      <w:r>
-        <w:rPr>
-          <w:lang w:val="ru-RU"/>
-        </w:rPr>
-        <w:tab/>
-      </w:r>
-      <w:r>
-        <w:rPr>
-          <w:lang w:val="ru-RU"/>
-        </w:rPr>
-        <w:t>(3.19</w:t>
-      </w:r>
-      <w:r>
-        <w:rPr>
-          <w:lang w:val="ru-RU"/>
-        </w:rPr>
-        <w:t>)</w:t>
-      </w:r>
-    </w:p>
-    <w:p>
-      <w:pPr>
-        <w:spacing w:line="276" w:lineRule="auto"/>
-        <w:rPr>
-          <w:sz w:val="28"/>
-          <w:szCs w:val="28"/>
-        </w:rPr>
-      </w:pPr>
-    </w:p>
-    <w:p>
-      <w:pPr>
-        <w:spacing w:line="276" w:lineRule="auto"/>
-        <w:ind w:firstLine="708"/>
-        <w:jc w:val="both"/>
-        <w:rPr>
-          <w:sz w:val="28"/>
-          <w:szCs w:val="28"/>
-        </w:rPr>
-      </w:pPr>
-      <w:r>
-        <w:rPr>
-          <w:sz w:val="28"/>
-          <w:szCs w:val="28"/>
-        </w:rPr>
-        <w:t>Подставляя полученные выражения в (3.16) получим:</w:t>
-      </w:r>
-    </w:p>
-    <w:p>
-      <w:pPr>
-        <w:spacing w:line="276" w:lineRule="auto"/>
-        <w:rPr>
-          <w:sz w:val="28"/>
-          <w:szCs w:val="28"/>
-        </w:rPr>
-      </w:pPr>
-    </w:p>
-    <w:p>
-      <w:pPr>
-        <w:pStyle w:val="MTDisplayEquation"/>
-        <w:spacing w:line="276" w:lineRule="auto"/>
-        <w:rPr>
-          <w:lang w:val="ru-RU"/>
-        </w:rPr>
-      </w:pPr>
-      <w:r>
-        <w:rPr>
-          <w:lang w:val="ru-RU"/>
-        </w:rPr>
-        <w:tab/>
-      </w:r>
-      <w:r>
-        <w:rPr>
-          <w:noProof/>
-          <w:position w:val="-12"/>
-        </w:rPr>
-        <w:object w:dxaOrig="4476" w:dyaOrig="408">
-          <v:shape id="_x0000_i1055" type="#_x0000_t75" alt="" style="width:223.8pt;height:21pt;mso-width-percent:0;mso-height-percent:0;mso-width-percent:0;mso-height-percent:0" o:ole="">
-            <v:imagedata r:id="rId101" o:title=""/>
-          </v:shape>
-          <o:OLEObject Type="Embed" ProgID="Equation.DSMT4" ShapeID="_x0000_i1055" DrawAspect="Content" ObjectID="_1796910958" r:id="rId102"/>
-        </w:object>
-      </w:r>
-      <w:r>
-        <w:rPr>
-          <w:lang w:val="ru-RU"/>
-        </w:rPr>
-        <w:tab/>
-      </w:r>
-      <w:r>
-        <w:rPr>
-          <w:lang w:val="ru-RU"/>
-        </w:rPr>
-        <w:t>(3.20</w:t>
-      </w:r>
-      <w:r>
-        <w:rPr>
-          <w:lang w:val="ru-RU"/>
-        </w:rPr>
-        <w:t>)</w:t>
-      </w:r>
-    </w:p>
-    <w:p>
-      <w:pPr>
-        <w:spacing w:line="276" w:lineRule="auto"/>
-        <w:rPr>
-          <w:sz w:val="28"/>
-          <w:szCs w:val="28"/>
-        </w:rPr>
-      </w:pPr>
-    </w:p>
-    <w:p>
-      <w:pPr>
-        <w:spacing w:line="276" w:lineRule="auto"/>
-        <w:ind w:firstLine="708"/>
-        <w:rPr>
-          <w:sz w:val="28"/>
-          <w:szCs w:val="28"/>
-        </w:rPr>
-      </w:pPr>
-      <w:r>
-        <w:rPr>
-          <w:sz w:val="28"/>
-          <w:szCs w:val="28"/>
-        </w:rPr>
-        <w:t xml:space="preserve">Если </w:t>
-      </w:r>
-      <w:r>
-        <w:rPr>
-          <w:i/>
-          <w:sz w:val="28"/>
-          <w:szCs w:val="28"/>
-          <w:lang w:val="en-US"/>
-        </w:rPr>
-        <w:t>R</w:t>
-      </w:r>
-      <w:r>
-        <w:rPr>
-          <w:sz w:val="28"/>
-          <w:szCs w:val="28"/>
-          <w:vertAlign w:val="subscript"/>
-        </w:rPr>
-        <w:t>1</w:t>
-      </w:r>
-      <w:r>
-        <w:rPr>
-          <w:sz w:val="28"/>
-          <w:szCs w:val="28"/>
-        </w:rPr>
-        <w:t>=</w:t>
-      </w:r>
-      <w:r>
-        <w:rPr>
-          <w:i/>
-          <w:sz w:val="28"/>
-          <w:szCs w:val="28"/>
-        </w:rPr>
-        <w:t xml:space="preserve"> </w:t>
-      </w:r>
-      <w:r>
-        <w:rPr>
-          <w:i/>
-          <w:sz w:val="28"/>
-          <w:szCs w:val="28"/>
-          <w:lang w:val="en-US"/>
-        </w:rPr>
-        <w:t>R</w:t>
-      </w:r>
-      <w:r>
-        <w:rPr>
-          <w:sz w:val="28"/>
-          <w:szCs w:val="28"/>
-          <w:vertAlign w:val="subscript"/>
-        </w:rPr>
-        <w:t>2</w:t>
-      </w:r>
-      <w:r>
-        <w:rPr>
-          <w:sz w:val="28"/>
-          <w:szCs w:val="28"/>
-        </w:rPr>
-        <w:t>=</w:t>
-      </w:r>
-      <w:r>
-        <w:rPr>
-          <w:i/>
-          <w:sz w:val="28"/>
-          <w:szCs w:val="28"/>
-        </w:rPr>
-        <w:t xml:space="preserve"> </w:t>
-      </w:r>
-      <w:r>
-        <w:rPr>
-          <w:i/>
-          <w:sz w:val="28"/>
-          <w:szCs w:val="28"/>
-          <w:lang w:val="en-US"/>
-        </w:rPr>
-        <w:t>R</w:t>
-      </w:r>
-      <w:r>
-        <w:rPr>
-          <w:sz w:val="28"/>
-          <w:szCs w:val="28"/>
-        </w:rPr>
-        <w:t>, то уравнение для схемы сумматора имеет вид:</w:t>
-      </w:r>
-    </w:p>
-    <w:p>
-      <w:pPr>
-        <w:spacing w:line="276" w:lineRule="auto"/>
-      </w:pPr>
-    </w:p>
-    <w:p>
-      <w:pPr>
-        <w:spacing w:line="276" w:lineRule="auto"/>
-        <w:jc w:val="right"/>
-        <w:rPr>
-          <w:sz w:val="28"/>
-          <w:szCs w:val="28"/>
-        </w:rPr>
-      </w:pPr>
-      <w:r>
-        <w:tab/>
-      </w:r>
-      <w:r>
-        <w:rPr>
-          <w:noProof/>
-          <w:position w:val="-12"/>
-          <w:sz w:val="28"/>
-        </w:rPr>
-        <w:object w:dxaOrig="2964" w:dyaOrig="384">
-          <v:shape id="_x0000_i1054" type="#_x0000_t75" alt="" style="width:148.2pt;height:19.2pt;mso-width-percent:0;mso-height-percent:0;mso-width-percent:0;mso-height-percent:0" o:ole="">
-            <v:imagedata r:id="rId103" o:title=""/>
-          </v:shape>
-          <o:OLEObject Type="Embed" ProgID="Equation.DSMT4" ShapeID="_x0000_i1054" DrawAspect="Content" ObjectID="_1796910959" r:id="rId104"/>
-        </w:object>
-      </w:r>
-      <w:r>
-        <w:rPr>
-          <w:sz w:val="28"/>
-        </w:rPr>
-        <w:t xml:space="preserve">            </w:t>
-      </w:r>
-      <w:r>
-        <w:rPr>
-          <w:sz w:val="28"/>
-        </w:rPr>
-        <w:t xml:space="preserve">         </w:t>
-      </w:r>
-      <w:r>
-        <w:t xml:space="preserve">              </w:t>
-      </w:r>
-      <w:r>
-        <w:rPr>
-          <w:sz w:val="28"/>
-        </w:rPr>
-        <w:t>(3.21</w:t>
-      </w:r>
-      <w:r>
-        <w:rPr>
-          <w:sz w:val="28"/>
-        </w:rPr>
-        <w:t>)</w:t>
-      </w:r>
-    </w:p>
-    <w:p>
-      <w:pPr>
-        <w:spacing w:line="276" w:lineRule="auto"/>
-      </w:pPr>
+      <w:r>
+        <w:rPr>
+          <w:rFonts w:ascii="Times New Roman" w:eastAsia="Times New Roman" w:hAnsi="Times New Roman" w:cs="Times New Roman"/>
+          <w:b/>
+          <w:sz w:val="28"/>
+          <w:szCs w:val="24"/>
+          <w:lang w:eastAsia="ru-RU"/>
+        </w:rPr>
+        <w:t>3.5 Суммирующая схема</w:t>
+      </w:r>
     </w:p>
     <w:p>
       <w:pPr>
@@ -5787,16 +5292,725 @@
           <w:lang w:eastAsia="ru-RU"/>
         </w:rPr>
       </w:pPr>
-      <w:r>
-        <w:rPr>
-          <w:rFonts w:ascii="Times New Roman" w:eastAsia="Times New Roman" w:hAnsi="Times New Roman" w:cs="Times New Roman"/>
-          <w:b/>
-          <w:sz w:val="28"/>
-          <w:szCs w:val="24"/>
-          <w:lang w:eastAsia="ru-RU"/>
-        </w:rPr>
-        <w:t>3.6 Интегрирующая схема</w:t>
-      </w:r>
+    </w:p>
+    <w:p>
+      <w:pPr>
+        <w:spacing w:line="276" w:lineRule="auto"/>
+        <w:ind w:firstLine="708"/>
+        <w:jc w:val="both"/>
+        <w:rPr>
+          <w:sz w:val="28"/>
+          <w:szCs w:val="28"/>
+        </w:rPr>
+      </w:pPr>
+      <w:proofErr w:type="gramStart"/>
+      <w:r>
+        <w:rPr>
+          <w:sz w:val="28"/>
+          <w:szCs w:val="28"/>
+        </w:rPr>
+        <w:t>Суммирующая схема на основе ОУ это</w:t>
+      </w:r>
+      <w:proofErr w:type="gramEnd"/>
+      <w:r>
+        <w:rPr>
+          <w:sz w:val="28"/>
+          <w:szCs w:val="28"/>
+        </w:rPr>
+        <w:t xml:space="preserve"> модификация инвертирующей схемы для двух или более входных сигналов. Каждое входное напряжение </w:t>
+      </w:r>
+      <w:r>
+        <w:rPr>
+          <w:i/>
+          <w:sz w:val="28"/>
+          <w:szCs w:val="28"/>
+          <w:lang w:val="en-US"/>
+        </w:rPr>
+        <w:t>U</w:t>
+      </w:r>
+      <w:r>
+        <w:rPr>
+          <w:sz w:val="28"/>
+          <w:szCs w:val="28"/>
+          <w:vertAlign w:val="subscript"/>
+          <w:lang w:val="en-US"/>
+        </w:rPr>
+        <w:t>i</w:t>
+      </w:r>
+      <w:r>
+        <w:rPr>
+          <w:sz w:val="28"/>
+          <w:szCs w:val="28"/>
+        </w:rPr>
+        <w:t xml:space="preserve"> подается на инвертирующий вход через соответствующий резистор </w:t>
+      </w:r>
+      <w:r>
+        <w:rPr>
+          <w:i/>
+          <w:sz w:val="28"/>
+          <w:szCs w:val="28"/>
+          <w:lang w:val="en-US"/>
+        </w:rPr>
+        <w:t>R</w:t>
+      </w:r>
+      <w:r>
+        <w:rPr>
+          <w:sz w:val="28"/>
+          <w:szCs w:val="28"/>
+          <w:vertAlign w:val="subscript"/>
+          <w:lang w:val="en-US"/>
+        </w:rPr>
+        <w:t>i</w:t>
+      </w:r>
+      <w:r>
+        <w:rPr>
+          <w:sz w:val="28"/>
+          <w:szCs w:val="28"/>
+          <w:vertAlign w:val="subscript"/>
+        </w:rPr>
+        <w:t xml:space="preserve"> </w:t>
+      </w:r>
+      <w:r>
+        <w:rPr>
+          <w:sz w:val="28"/>
+          <w:szCs w:val="28"/>
+        </w:rPr>
+        <w:t>(рис</w:t>
+      </w:r>
+      <w:r>
+        <w:rPr>
+          <w:sz w:val="28"/>
+          <w:szCs w:val="28"/>
+        </w:rPr>
+        <w:t>унок</w:t>
+      </w:r>
+      <w:r>
+        <w:rPr>
+          <w:sz w:val="28"/>
+          <w:szCs w:val="28"/>
+        </w:rPr>
+        <w:t xml:space="preserve"> 3.</w:t>
+      </w:r>
+      <w:r>
+        <w:rPr>
+          <w:sz w:val="28"/>
+          <w:szCs w:val="28"/>
+        </w:rPr>
+        <w:t>6</w:t>
+      </w:r>
+      <w:r>
+        <w:rPr>
+          <w:sz w:val="28"/>
+          <w:szCs w:val="28"/>
+        </w:rPr>
+        <w:t>).</w:t>
+      </w:r>
+    </w:p>
+    <w:p>
+      <w:pPr>
+        <w:jc w:val="center"/>
+        <w:rPr>
+          <w:noProof/>
+        </w:rPr>
+      </w:pPr>
+      <w:r>
+        <w:rPr>
+          <w:noProof/>
+        </w:rPr>
+        <w:object w:dxaOrig="4236" w:dyaOrig="2904">
+          <v:shape id="_x0000_i1060" type="#_x0000_t75" alt="" style="width:199.3pt;height:137.05pt;mso-width-percent:0;mso-height-percent:0;mso-width-percent:0;mso-height-percent:0" o:ole="">
+            <v:imagedata r:id="rId91" o:title=""/>
+          </v:shape>
+          <o:OLEObject Type="Embed" ProgID="Visio.Drawing.15" ShapeID="_x0000_i1060" DrawAspect="Content" ObjectID="_1811611705" r:id="rId92"/>
+        </w:object>
+      </w:r>
+    </w:p>
+    <w:p>
+      <w:pPr>
+        <w:jc w:val="center"/>
+      </w:pPr>
+    </w:p>
+    <w:p>
+      <w:pPr>
+        <w:jc w:val="center"/>
+        <w:rPr>
+          <w:sz w:val="28"/>
+          <w:szCs w:val="28"/>
+        </w:rPr>
+      </w:pPr>
+      <w:r>
+        <w:rPr>
+          <w:sz w:val="28"/>
+          <w:szCs w:val="28"/>
+        </w:rPr>
+        <w:t>Рисунок 3.</w:t>
+      </w:r>
+      <w:r>
+        <w:rPr>
+          <w:sz w:val="28"/>
+          <w:szCs w:val="28"/>
+        </w:rPr>
+        <w:t>6</w:t>
+      </w:r>
+      <w:r>
+        <w:rPr>
+          <w:sz w:val="28"/>
+          <w:szCs w:val="28"/>
+        </w:rPr>
+        <w:t xml:space="preserve"> – Принципиальная схема сумматора на основе ОУ</w:t>
+      </w:r>
+    </w:p>
+    <w:p>
+      <w:pPr>
+        <w:jc w:val="center"/>
+        <w:rPr>
+          <w:sz w:val="28"/>
+          <w:szCs w:val="28"/>
+        </w:rPr>
+      </w:pPr>
+    </w:p>
+    <w:p>
+      <w:pPr>
+        <w:spacing w:line="276" w:lineRule="auto"/>
+        <w:ind w:firstLine="708"/>
+        <w:jc w:val="both"/>
+        <w:rPr>
+          <w:sz w:val="28"/>
+          <w:szCs w:val="28"/>
+        </w:rPr>
+      </w:pPr>
+      <w:r>
+        <w:rPr>
+          <w:sz w:val="28"/>
+          <w:szCs w:val="28"/>
+        </w:rPr>
+        <w:t xml:space="preserve">В соответствии со вторым законом Кирхгофа сумма всех токов, текущих через узел, равна нулю, поэтому в точке </w:t>
+      </w:r>
+      <w:proofErr w:type="gramStart"/>
+      <w:r>
+        <w:rPr>
+          <w:i/>
+          <w:sz w:val="28"/>
+          <w:szCs w:val="28"/>
+          <w:lang w:val="en-US"/>
+        </w:rPr>
+        <w:t>U</w:t>
+      </w:r>
+      <w:r>
+        <w:rPr>
+          <w:sz w:val="28"/>
+          <w:szCs w:val="28"/>
+          <w:vertAlign w:val="subscript"/>
+        </w:rPr>
+        <w:t>(</w:t>
+      </w:r>
+      <w:proofErr w:type="gramEnd"/>
+      <w:r>
+        <w:rPr>
+          <w:sz w:val="28"/>
+          <w:szCs w:val="28"/>
+          <w:vertAlign w:val="subscript"/>
+        </w:rPr>
+        <w:t>-)</w:t>
+      </w:r>
+      <w:r>
+        <w:rPr>
+          <w:sz w:val="28"/>
+          <w:szCs w:val="28"/>
+        </w:rPr>
+        <w:t xml:space="preserve"> уравнение токов для узла имеет вид:</w:t>
+      </w:r>
+    </w:p>
+    <w:p>
+      <w:pPr>
+        <w:spacing w:line="276" w:lineRule="auto"/>
+        <w:rPr>
+          <w:sz w:val="28"/>
+          <w:szCs w:val="28"/>
+        </w:rPr>
+      </w:pPr>
+    </w:p>
+    <w:p>
+      <w:pPr>
+        <w:pStyle w:val="MTDisplayEquation"/>
+        <w:spacing w:line="276" w:lineRule="auto"/>
+        <w:rPr>
+          <w:lang w:val="ru-RU"/>
+        </w:rPr>
+      </w:pPr>
+      <w:r>
+        <w:rPr>
+          <w:lang w:val="ru-RU"/>
+        </w:rPr>
+        <w:tab/>
+      </w:r>
+      <w:r>
+        <w:rPr>
+          <w:noProof/>
+          <w:position w:val="-12"/>
+        </w:rPr>
+        <w:object w:dxaOrig="1716" w:dyaOrig="408">
+          <v:shape id="_x0000_i1059" type="#_x0000_t75" alt="" style="width:85.9pt;height:20.75pt;mso-width-percent:0;mso-height-percent:0;mso-width-percent:0;mso-height-percent:0" o:ole="">
+            <v:imagedata r:id="rId93" o:title=""/>
+          </v:shape>
+          <o:OLEObject Type="Embed" ProgID="Equation.DSMT4" ShapeID="_x0000_i1059" DrawAspect="Content" ObjectID="_1811611706" r:id="rId94"/>
+        </w:object>
+      </w:r>
+      <w:r>
+        <w:rPr>
+          <w:lang w:val="ru-RU"/>
+        </w:rPr>
+        <w:tab/>
+      </w:r>
+      <w:r>
+        <w:rPr>
+          <w:lang w:val="ru-RU"/>
+        </w:rPr>
+        <w:t>(3.16</w:t>
+      </w:r>
+      <w:r>
+        <w:rPr>
+          <w:lang w:val="ru-RU"/>
+        </w:rPr>
+        <w:t>)</w:t>
+      </w:r>
+    </w:p>
+    <w:p>
+      <w:pPr>
+        <w:spacing w:line="276" w:lineRule="auto"/>
+        <w:rPr>
+          <w:sz w:val="28"/>
+          <w:szCs w:val="28"/>
+        </w:rPr>
+      </w:pPr>
+    </w:p>
+    <w:p>
+      <w:pPr>
+        <w:spacing w:line="276" w:lineRule="auto"/>
+        <w:ind w:firstLine="708"/>
+        <w:jc w:val="both"/>
+        <w:rPr>
+          <w:sz w:val="28"/>
+          <w:szCs w:val="28"/>
+        </w:rPr>
+      </w:pPr>
+      <w:r>
+        <w:rPr>
+          <w:sz w:val="28"/>
+          <w:szCs w:val="28"/>
+        </w:rPr>
+        <w:t>Для идеального ОУ входной ток и ток смещения равны нулю. Запишем выражение для токов:</w:t>
+      </w:r>
+    </w:p>
+    <w:p>
+      <w:pPr>
+        <w:spacing w:line="276" w:lineRule="auto"/>
+        <w:rPr>
+          <w:sz w:val="28"/>
+          <w:szCs w:val="28"/>
+        </w:rPr>
+      </w:pPr>
+    </w:p>
+    <w:p>
+      <w:pPr>
+        <w:pStyle w:val="MTDisplayEquation"/>
+        <w:spacing w:line="276" w:lineRule="auto"/>
+        <w:rPr>
+          <w:lang w:val="ru-RU"/>
+        </w:rPr>
+      </w:pPr>
+      <w:r>
+        <w:rPr>
+          <w:lang w:val="ru-RU"/>
+        </w:rPr>
+        <w:tab/>
+      </w:r>
+      <w:r>
+        <w:rPr>
+          <w:noProof/>
+          <w:position w:val="-12"/>
+        </w:rPr>
+        <w:object w:dxaOrig="1284" w:dyaOrig="384">
+          <v:shape id="_x0000_i1058" type="#_x0000_t75" alt="" style="width:64.4pt;height:19.4pt;mso-width-percent:0;mso-height-percent:0;mso-width-percent:0;mso-height-percent:0" o:ole="">
+            <v:imagedata r:id="rId95" o:title=""/>
+          </v:shape>
+          <o:OLEObject Type="Embed" ProgID="Equation.DSMT4" ShapeID="_x0000_i1058" DrawAspect="Content" ObjectID="_1811611707" r:id="rId96"/>
+        </w:object>
+      </w:r>
+      <w:r>
+        <w:rPr>
+          <w:lang w:val="ru-RU"/>
+        </w:rPr>
+        <w:tab/>
+      </w:r>
+      <w:r>
+        <w:rPr>
+          <w:lang w:val="ru-RU"/>
+        </w:rPr>
+        <w:t>(3.17</w:t>
+      </w:r>
+      <w:r>
+        <w:rPr>
+          <w:lang w:val="ru-RU"/>
+        </w:rPr>
+        <w:t>)</w:t>
+      </w:r>
+    </w:p>
+    <w:p>
+      <w:pPr>
+        <w:pStyle w:val="MTDisplayEquation"/>
+        <w:spacing w:line="276" w:lineRule="auto"/>
+        <w:rPr>
+          <w:lang w:val="ru-RU"/>
+        </w:rPr>
+      </w:pPr>
+      <w:r>
+        <w:rPr>
+          <w:lang w:val="ru-RU"/>
+        </w:rPr>
+        <w:tab/>
+      </w:r>
+      <w:r>
+        <w:rPr>
+          <w:noProof/>
+          <w:position w:val="-12"/>
+        </w:rPr>
+        <w:object w:dxaOrig="1308" w:dyaOrig="384">
+          <v:shape id="_x0000_i1057" type="#_x0000_t75" alt="" style="width:65.05pt;height:19.4pt;mso-width-percent:0;mso-height-percent:0;mso-width-percent:0;mso-height-percent:0" o:ole="">
+            <v:imagedata r:id="rId97" o:title=""/>
+          </v:shape>
+          <o:OLEObject Type="Embed" ProgID="Equation.DSMT4" ShapeID="_x0000_i1057" DrawAspect="Content" ObjectID="_1811611708" r:id="rId98"/>
+        </w:object>
+      </w:r>
+      <w:r>
+        <w:rPr>
+          <w:lang w:val="ru-RU"/>
+        </w:rPr>
+        <w:tab/>
+      </w:r>
+      <w:r>
+        <w:rPr>
+          <w:lang w:val="ru-RU"/>
+        </w:rPr>
+        <w:t>(3.18</w:t>
+      </w:r>
+      <w:r>
+        <w:rPr>
+          <w:lang w:val="ru-RU"/>
+        </w:rPr>
+        <w:t>)</w:t>
+      </w:r>
+    </w:p>
+    <w:p>
+      <w:pPr>
+        <w:pStyle w:val="MTDisplayEquation"/>
+        <w:spacing w:line="276" w:lineRule="auto"/>
+        <w:rPr>
+          <w:lang w:val="ru-RU"/>
+        </w:rPr>
+      </w:pPr>
+      <w:r>
+        <w:rPr>
+          <w:lang w:val="ru-RU"/>
+        </w:rPr>
+        <w:tab/>
+      </w:r>
+      <w:r>
+        <w:rPr>
+          <w:noProof/>
+          <w:position w:val="-12"/>
+        </w:rPr>
+        <w:object w:dxaOrig="2256" w:dyaOrig="384">
+          <v:shape id="_x0000_i1056" type="#_x0000_t75" alt="" style="width:113.6pt;height:19.4pt;mso-width-percent:0;mso-height-percent:0;mso-width-percent:0;mso-height-percent:0" o:ole="">
+            <v:imagedata r:id="rId99" o:title=""/>
+          </v:shape>
+          <o:OLEObject Type="Embed" ProgID="Equation.DSMT4" ShapeID="_x0000_i1056" DrawAspect="Content" ObjectID="_1811611709" r:id="rId100"/>
+        </w:object>
+      </w:r>
+      <w:r>
+        <w:rPr>
+          <w:lang w:val="ru-RU"/>
+        </w:rPr>
+        <w:tab/>
+      </w:r>
+      <w:r>
+        <w:rPr>
+          <w:lang w:val="ru-RU"/>
+        </w:rPr>
+        <w:t>(3.19</w:t>
+      </w:r>
+      <w:r>
+        <w:rPr>
+          <w:lang w:val="ru-RU"/>
+        </w:rPr>
+        <w:t>)</w:t>
+      </w:r>
+    </w:p>
+    <w:p>
+      <w:pPr>
+        <w:spacing w:line="276" w:lineRule="auto"/>
+        <w:rPr>
+          <w:sz w:val="28"/>
+          <w:szCs w:val="28"/>
+        </w:rPr>
+      </w:pPr>
+    </w:p>
+    <w:p>
+      <w:pPr>
+        <w:spacing w:line="276" w:lineRule="auto"/>
+        <w:ind w:firstLine="708"/>
+        <w:jc w:val="both"/>
+        <w:rPr>
+          <w:sz w:val="28"/>
+          <w:szCs w:val="28"/>
+        </w:rPr>
+      </w:pPr>
+      <w:r>
+        <w:rPr>
+          <w:sz w:val="28"/>
+          <w:szCs w:val="28"/>
+        </w:rPr>
+        <w:t xml:space="preserve">Подставляя полученные выражения </w:t>
+      </w:r>
+      <w:proofErr w:type="gramStart"/>
+      <w:r>
+        <w:rPr>
+          <w:sz w:val="28"/>
+          <w:szCs w:val="28"/>
+        </w:rPr>
+        <w:t>в (3.16)</w:t>
+      </w:r>
+      <w:proofErr w:type="gramEnd"/>
+      <w:r>
+        <w:rPr>
+          <w:sz w:val="28"/>
+          <w:szCs w:val="28"/>
+        </w:rPr>
+        <w:t xml:space="preserve"> получим:</w:t>
+      </w:r>
+    </w:p>
+    <w:p>
+      <w:pPr>
+        <w:spacing w:line="276" w:lineRule="auto"/>
+        <w:rPr>
+          <w:sz w:val="28"/>
+          <w:szCs w:val="28"/>
+        </w:rPr>
+      </w:pPr>
+    </w:p>
+    <w:p>
+      <w:pPr>
+        <w:pStyle w:val="MTDisplayEquation"/>
+        <w:spacing w:line="276" w:lineRule="auto"/>
+        <w:rPr>
+          <w:lang w:val="ru-RU"/>
+        </w:rPr>
+      </w:pPr>
+      <w:r>
+        <w:rPr>
+          <w:lang w:val="ru-RU"/>
+        </w:rPr>
+        <w:tab/>
+      </w:r>
+      <w:r>
+        <w:rPr>
+          <w:noProof/>
+          <w:position w:val="-12"/>
+        </w:rPr>
+        <w:object w:dxaOrig="4476" w:dyaOrig="408">
+          <v:shape id="_x0000_i1055" type="#_x0000_t75" alt="" style="width:223.6pt;height:20.75pt;mso-width-percent:0;mso-height-percent:0;mso-width-percent:0;mso-height-percent:0" o:ole="">
+            <v:imagedata r:id="rId101" o:title=""/>
+          </v:shape>
+          <o:OLEObject Type="Embed" ProgID="Equation.DSMT4" ShapeID="_x0000_i1055" DrawAspect="Content" ObjectID="_1811611710" r:id="rId102"/>
+        </w:object>
+      </w:r>
+      <w:r>
+        <w:rPr>
+          <w:lang w:val="ru-RU"/>
+        </w:rPr>
+        <w:tab/>
+      </w:r>
+      <w:r>
+        <w:rPr>
+          <w:lang w:val="ru-RU"/>
+        </w:rPr>
+        <w:t>(3.20</w:t>
+      </w:r>
+      <w:r>
+        <w:rPr>
+          <w:lang w:val="ru-RU"/>
+        </w:rPr>
+        <w:t>)</w:t>
+      </w:r>
+    </w:p>
+    <w:p>
+      <w:pPr>
+        <w:spacing w:line="276" w:lineRule="auto"/>
+        <w:rPr>
+          <w:sz w:val="28"/>
+          <w:szCs w:val="28"/>
+        </w:rPr>
+      </w:pPr>
+    </w:p>
+    <w:p>
+      <w:pPr>
+        <w:spacing w:line="276" w:lineRule="auto"/>
+        <w:ind w:firstLine="708"/>
+        <w:rPr>
+          <w:sz w:val="28"/>
+          <w:szCs w:val="28"/>
+        </w:rPr>
+      </w:pPr>
+      <w:r>
+        <w:rPr>
+          <w:sz w:val="28"/>
+          <w:szCs w:val="28"/>
+        </w:rPr>
+        <w:t xml:space="preserve">Если </w:t>
+      </w:r>
+      <w:r>
+        <w:rPr>
+          <w:i/>
+          <w:sz w:val="28"/>
+          <w:szCs w:val="28"/>
+          <w:lang w:val="en-US"/>
+        </w:rPr>
+        <w:t>R</w:t>
+      </w:r>
+      <w:r>
+        <w:rPr>
+          <w:sz w:val="28"/>
+          <w:szCs w:val="28"/>
+          <w:vertAlign w:val="subscript"/>
+        </w:rPr>
+        <w:t>1</w:t>
+      </w:r>
+      <w:r>
+        <w:rPr>
+          <w:sz w:val="28"/>
+          <w:szCs w:val="28"/>
+        </w:rPr>
+        <w:t>=</w:t>
+      </w:r>
+      <w:r>
+        <w:rPr>
+          <w:i/>
+          <w:sz w:val="28"/>
+          <w:szCs w:val="28"/>
+        </w:rPr>
+        <w:t xml:space="preserve"> </w:t>
+      </w:r>
+      <w:r>
+        <w:rPr>
+          <w:i/>
+          <w:sz w:val="28"/>
+          <w:szCs w:val="28"/>
+          <w:lang w:val="en-US"/>
+        </w:rPr>
+        <w:t>R</w:t>
+      </w:r>
+      <w:r>
+        <w:rPr>
+          <w:sz w:val="28"/>
+          <w:szCs w:val="28"/>
+          <w:vertAlign w:val="subscript"/>
+        </w:rPr>
+        <w:t>2</w:t>
+      </w:r>
+      <w:r>
+        <w:rPr>
+          <w:sz w:val="28"/>
+          <w:szCs w:val="28"/>
+        </w:rPr>
+        <w:t>=</w:t>
+      </w:r>
+      <w:r>
+        <w:rPr>
+          <w:i/>
+          <w:sz w:val="28"/>
+          <w:szCs w:val="28"/>
+        </w:rPr>
+        <w:t xml:space="preserve"> </w:t>
+      </w:r>
+      <w:r>
+        <w:rPr>
+          <w:i/>
+          <w:sz w:val="28"/>
+          <w:szCs w:val="28"/>
+          <w:lang w:val="en-US"/>
+        </w:rPr>
+        <w:t>R</w:t>
+      </w:r>
+      <w:r>
+        <w:rPr>
+          <w:sz w:val="28"/>
+          <w:szCs w:val="28"/>
+        </w:rPr>
+        <w:t>, то уравнение для схемы сумматора имеет вид:</w:t>
+      </w:r>
+    </w:p>
+    <w:p>
+      <w:pPr>
+        <w:spacing w:line="276" w:lineRule="auto"/>
+      </w:pPr>
+    </w:p>
+    <w:p>
+      <w:pPr>
+        <w:spacing w:line="276" w:lineRule="auto"/>
+        <w:jc w:val="right"/>
+        <w:rPr>
+          <w:sz w:val="28"/>
+          <w:szCs w:val="28"/>
+        </w:rPr>
+      </w:pPr>
+      <w:r>
+        <w:tab/>
+      </w:r>
+      <w:r>
+        <w:rPr>
+          <w:noProof/>
+          <w:position w:val="-12"/>
+          <w:sz w:val="28"/>
+        </w:rPr>
+        <w:object w:dxaOrig="2964" w:dyaOrig="384">
+          <v:shape id="_x0000_i1054" type="#_x0000_t75" alt="" style="width:148.2pt;height:19.4pt;mso-width-percent:0;mso-height-percent:0;mso-width-percent:0;mso-height-percent:0" o:ole="">
+            <v:imagedata r:id="rId103" o:title=""/>
+          </v:shape>
+          <o:OLEObject Type="Embed" ProgID="Equation.DSMT4" ShapeID="_x0000_i1054" DrawAspect="Content" ObjectID="_1811611711" r:id="rId104"/>
+        </w:object>
+      </w:r>
+      <w:r>
+        <w:rPr>
+          <w:sz w:val="28"/>
+        </w:rPr>
+        <w:t xml:space="preserve">            </w:t>
+      </w:r>
+      <w:r>
+        <w:rPr>
+          <w:sz w:val="28"/>
+        </w:rPr>
+        <w:t xml:space="preserve">         </w:t>
+      </w:r>
+      <w:r>
+        <w:t xml:space="preserve">              </w:t>
+      </w:r>
+      <w:r>
+        <w:rPr>
+          <w:sz w:val="28"/>
+        </w:rPr>
+        <w:t>(3.21</w:t>
+      </w:r>
+      <w:r>
+        <w:rPr>
+          <w:sz w:val="28"/>
+        </w:rPr>
+        <w:t>)</w:t>
+      </w:r>
+    </w:p>
+    <w:p>
+      <w:pPr>
+        <w:spacing w:line="276" w:lineRule="auto"/>
+      </w:pPr>
     </w:p>
     <w:p>
       <w:pPr>
@@ -5804,962 +6018,23 @@
         <w:spacing w:after="0"/>
         <w:ind w:left="709"/>
         <w:rPr>
+          <w:rFonts w:ascii="Times New Roman" w:eastAsia="Times New Roman" w:hAnsi="Times New Roman" w:cs="Times New Roman"/>
           <w:b/>
           <w:sz w:val="28"/>
-        </w:rPr>
-      </w:pPr>
-    </w:p>
-    <w:p>
-      <w:pPr>
-        <w:spacing w:line="276" w:lineRule="auto"/>
-        <w:ind w:firstLine="708"/>
-        <w:jc w:val="both"/>
-        <w:rPr>
-          <w:sz w:val="28"/>
-        </w:rPr>
-      </w:pPr>
-      <w:r>
-        <w:rPr>
-          <w:sz w:val="28"/>
-        </w:rPr>
-        <w:t>Схема интегратора на основе ОУ получается путем замены в интегрирующей схеме резистора обр</w:t>
-      </w:r>
-      <w:r>
-        <w:rPr>
-          <w:sz w:val="28"/>
-        </w:rPr>
-        <w:t>атной связи на конденсатор (рисунок</w:t>
-      </w:r>
-      <w:r>
-        <w:rPr>
-          <w:sz w:val="28"/>
-        </w:rPr>
-        <w:t xml:space="preserve"> 3.</w:t>
-      </w:r>
-      <w:r>
-        <w:rPr>
-          <w:sz w:val="28"/>
-        </w:rPr>
-        <w:t>7</w:t>
-      </w:r>
-      <w:r>
-        <w:rPr>
-          <w:sz w:val="28"/>
-        </w:rPr>
-        <w:t>).</w:t>
-      </w:r>
-    </w:p>
-    <w:p>
-      <w:pPr>
-        <w:spacing w:line="276" w:lineRule="auto"/>
-        <w:rPr>
-          <w:sz w:val="28"/>
-        </w:rPr>
-      </w:pPr>
-    </w:p>
-    <w:p>
-      <w:pPr>
-        <w:spacing w:line="276" w:lineRule="auto"/>
-        <w:jc w:val="center"/>
-      </w:pPr>
-      <w:r>
-        <w:rPr>
-          <w:noProof/>
-        </w:rPr>
-        <w:object w:dxaOrig="3948" w:dyaOrig="2844">
-          <v:shape id="_x0000_i1053" type="#_x0000_t75" alt="" style="width:218.9pt;height:157.15pt;mso-width-percent:0;mso-height-percent:0;mso-width-percent:0;mso-height-percent:0" o:ole="">
-            <v:imagedata r:id="rId105" o:title=""/>
-          </v:shape>
-          <o:OLEObject Type="Embed" ProgID="Visio.Drawing.15" ShapeID="_x0000_i1053" DrawAspect="Content" ObjectID="_1796910960" r:id="rId106"/>
-        </w:object>
-      </w:r>
-    </w:p>
-    <w:p>
-      <w:pPr>
-        <w:spacing w:line="276" w:lineRule="auto"/>
-        <w:jc w:val="center"/>
-        <w:rPr>
-          <w:sz w:val="28"/>
-        </w:rPr>
-      </w:pPr>
-      <w:r>
-        <w:rPr>
-          <w:sz w:val="28"/>
-        </w:rPr>
-        <w:t>Рисунок 3.</w:t>
-      </w:r>
-      <w:r>
-        <w:rPr>
-          <w:sz w:val="28"/>
-        </w:rPr>
-        <w:t>7</w:t>
-      </w:r>
-      <w:r>
-        <w:rPr>
-          <w:sz w:val="28"/>
-        </w:rPr>
-        <w:t xml:space="preserve"> – Принципиальная схема интегратора на основе ОУ</w:t>
-      </w:r>
-    </w:p>
-    <w:p>
-      <w:pPr>
-        <w:spacing w:line="276" w:lineRule="auto"/>
-      </w:pPr>
-    </w:p>
-    <w:p>
-      <w:pPr>
-        <w:spacing w:line="276" w:lineRule="auto"/>
-        <w:ind w:firstLine="708"/>
-        <w:jc w:val="both"/>
-        <w:rPr>
-          <w:sz w:val="28"/>
-          <w:szCs w:val="28"/>
-        </w:rPr>
-      </w:pPr>
-      <w:r>
-        <w:rPr>
-          <w:sz w:val="28"/>
-          <w:szCs w:val="28"/>
-        </w:rPr>
-        <w:lastRenderedPageBreak/>
-        <w:t xml:space="preserve">Известно, что заряд на конденсаторе </w:t>
-      </w:r>
-      <w:r>
-        <w:rPr>
-          <w:i/>
-          <w:sz w:val="28"/>
-          <w:szCs w:val="28"/>
-          <w:lang w:val="en-US"/>
-        </w:rPr>
-        <w:t>Q</w:t>
-      </w:r>
-      <w:r>
-        <w:rPr>
-          <w:sz w:val="28"/>
-          <w:szCs w:val="28"/>
-        </w:rPr>
-        <w:t xml:space="preserve"> и тое через него </w:t>
-      </w:r>
-      <w:proofErr w:type="spellStart"/>
-      <w:r>
-        <w:rPr>
-          <w:i/>
-          <w:sz w:val="28"/>
-          <w:szCs w:val="28"/>
-          <w:lang w:val="en-US"/>
-        </w:rPr>
-        <w:t>i</w:t>
-      </w:r>
-      <w:proofErr w:type="spellEnd"/>
-      <w:r>
-        <w:rPr>
-          <w:sz w:val="28"/>
-          <w:szCs w:val="28"/>
-          <w:vertAlign w:val="subscript"/>
-        </w:rPr>
-        <w:t>С</w:t>
-      </w:r>
-      <w:r>
-        <w:rPr>
-          <w:sz w:val="28"/>
-          <w:szCs w:val="28"/>
-        </w:rPr>
-        <w:t xml:space="preserve"> определяется выражениями:</w:t>
-      </w:r>
-    </w:p>
-    <w:p>
-      <w:pPr>
-        <w:spacing w:line="276" w:lineRule="auto"/>
-        <w:rPr>
-          <w:sz w:val="28"/>
-          <w:szCs w:val="28"/>
-        </w:rPr>
-      </w:pPr>
-    </w:p>
-    <w:p>
-      <w:pPr>
-        <w:pStyle w:val="MTDisplayEquation"/>
-        <w:spacing w:line="276" w:lineRule="auto"/>
-        <w:rPr>
-          <w:lang w:val="ru-RU"/>
-        </w:rPr>
-      </w:pPr>
-      <w:r>
-        <w:rPr>
-          <w:lang w:val="ru-RU"/>
-        </w:rPr>
-        <w:tab/>
-      </w:r>
-      <w:r>
-        <w:rPr>
-          <w:noProof/>
-          <w:position w:val="-12"/>
-        </w:rPr>
-        <w:object w:dxaOrig="1272" w:dyaOrig="384">
-          <v:shape id="_x0000_i1052" type="#_x0000_t75" alt="" style="width:63.6pt;height:19.2pt;mso-width-percent:0;mso-height-percent:0;mso-width-percent:0;mso-height-percent:0" o:ole="">
-            <v:imagedata r:id="rId107" o:title=""/>
-          </v:shape>
-          <o:OLEObject Type="Embed" ProgID="Equation.DSMT4" ShapeID="_x0000_i1052" DrawAspect="Content" ObjectID="_1796910961" r:id="rId108"/>
-        </w:object>
-      </w:r>
-      <w:r>
-        <w:rPr>
-          <w:lang w:val="ru-RU"/>
-        </w:rPr>
-        <w:tab/>
-      </w:r>
-      <w:r>
-        <w:rPr>
-          <w:lang w:val="ru-RU"/>
-        </w:rPr>
-        <w:t>(3.22</w:t>
-      </w:r>
-      <w:r>
-        <w:rPr>
-          <w:lang w:val="ru-RU"/>
-        </w:rPr>
-        <w:t>)</w:t>
-      </w:r>
-    </w:p>
-    <w:p>
-      <w:pPr>
-        <w:pStyle w:val="MTDisplayEquation"/>
-        <w:spacing w:line="276" w:lineRule="auto"/>
-        <w:rPr>
-          <w:lang w:val="ru-RU"/>
-        </w:rPr>
-      </w:pPr>
-      <w:r>
-        <w:rPr>
-          <w:lang w:val="ru-RU"/>
-        </w:rPr>
-        <w:tab/>
-      </w:r>
-      <w:r>
-        <w:rPr>
-          <w:noProof/>
-          <w:position w:val="-28"/>
-        </w:rPr>
-        <w:object w:dxaOrig="1140" w:dyaOrig="816">
-          <v:shape id="_x0000_i1051" type="#_x0000_t75" alt="" style="width:57.65pt;height:41.4pt;mso-width-percent:0;mso-height-percent:0;mso-width-percent:0;mso-height-percent:0" o:ole="">
-            <v:imagedata r:id="rId109" o:title=""/>
-          </v:shape>
-          <o:OLEObject Type="Embed" ProgID="Equation.DSMT4" ShapeID="_x0000_i1051" DrawAspect="Content" ObjectID="_1796910962" r:id="rId110"/>
-        </w:object>
-      </w:r>
-      <w:r>
-        <w:rPr>
-          <w:lang w:val="ru-RU"/>
-        </w:rPr>
-        <w:tab/>
-      </w:r>
-      <w:r>
-        <w:rPr>
-          <w:lang w:val="ru-RU"/>
-        </w:rPr>
-        <w:t>(3.23</w:t>
-      </w:r>
-      <w:r>
-        <w:rPr>
-          <w:lang w:val="ru-RU"/>
-        </w:rPr>
-        <w:t>)</w:t>
-      </w:r>
-    </w:p>
-    <w:p>
-      <w:pPr>
-        <w:spacing w:line="276" w:lineRule="auto"/>
-        <w:rPr>
-          <w:sz w:val="28"/>
-          <w:szCs w:val="28"/>
-        </w:rPr>
-      </w:pPr>
-    </w:p>
-    <w:p>
-      <w:pPr>
-        <w:spacing w:line="276" w:lineRule="auto"/>
-        <w:ind w:firstLine="708"/>
-        <w:jc w:val="both"/>
-        <w:rPr>
-          <w:sz w:val="28"/>
-          <w:szCs w:val="28"/>
-        </w:rPr>
-      </w:pPr>
-      <w:r>
-        <w:rPr>
-          <w:sz w:val="28"/>
-          <w:szCs w:val="28"/>
-        </w:rPr>
-        <w:t>С учетом этих соотношений для схемы, изображенной на рис.</w:t>
-      </w:r>
-      <w:r>
-        <w:rPr>
-          <w:sz w:val="28"/>
-          <w:szCs w:val="28"/>
-        </w:rPr>
-        <w:t xml:space="preserve"> </w:t>
-      </w:r>
-      <w:r>
-        <w:rPr>
-          <w:sz w:val="28"/>
-          <w:szCs w:val="28"/>
-        </w:rPr>
-        <w:t>3.7, получим:</w:t>
-      </w:r>
-    </w:p>
-    <w:p>
-      <w:pPr>
-        <w:spacing w:line="276" w:lineRule="auto"/>
-        <w:ind w:firstLine="708"/>
-        <w:jc w:val="both"/>
-        <w:rPr>
-          <w:sz w:val="28"/>
-          <w:szCs w:val="28"/>
-        </w:rPr>
-      </w:pPr>
-    </w:p>
-    <w:p>
-      <w:pPr>
-        <w:pStyle w:val="MTDisplayEquation"/>
-        <w:spacing w:line="276" w:lineRule="auto"/>
-        <w:rPr>
-          <w:lang w:val="ru-RU"/>
-        </w:rPr>
-      </w:pPr>
-      <w:r>
-        <w:rPr>
-          <w:lang w:val="ru-RU"/>
-        </w:rPr>
-        <w:tab/>
-      </w:r>
-      <w:r>
-        <w:rPr>
-          <w:noProof/>
-          <w:position w:val="-12"/>
-        </w:rPr>
-        <w:object w:dxaOrig="2712" w:dyaOrig="408">
-          <v:shape id="_x0000_i1050" type="#_x0000_t75" alt="" style="width:135.6pt;height:21pt;mso-width-percent:0;mso-height-percent:0;mso-width-percent:0;mso-height-percent:0" o:ole="">
-            <v:imagedata r:id="rId111" o:title=""/>
-          </v:shape>
-          <o:OLEObject Type="Embed" ProgID="Equation.DSMT4" ShapeID="_x0000_i1050" DrawAspect="Content" ObjectID="_1796910963" r:id="rId112"/>
-        </w:object>
-      </w:r>
-      <w:r>
-        <w:rPr>
-          <w:lang w:val="ru-RU"/>
-        </w:rPr>
-        <w:tab/>
-      </w:r>
-      <w:r>
-        <w:rPr>
-          <w:lang w:val="ru-RU"/>
-        </w:rPr>
-        <w:t>(3.24</w:t>
-      </w:r>
-      <w:r>
-        <w:rPr>
-          <w:lang w:val="ru-RU"/>
-        </w:rPr>
-        <w:t>)</w:t>
-      </w:r>
-    </w:p>
-    <w:p>
-      <w:pPr>
-        <w:spacing w:line="276" w:lineRule="auto"/>
-      </w:pPr>
-    </w:p>
-    <w:p>
-      <w:pPr>
-        <w:spacing w:line="276" w:lineRule="auto"/>
-        <w:ind w:firstLine="708"/>
-        <w:jc w:val="both"/>
-        <w:rPr>
-          <w:sz w:val="28"/>
-          <w:szCs w:val="28"/>
-        </w:rPr>
-      </w:pPr>
-      <w:r>
-        <w:rPr>
-          <w:sz w:val="28"/>
-          <w:szCs w:val="28"/>
-        </w:rPr>
-        <w:t xml:space="preserve">Для идеального ОУ </w:t>
-      </w:r>
-      <w:proofErr w:type="spellStart"/>
-      <w:r>
-        <w:rPr>
-          <w:i/>
-          <w:sz w:val="28"/>
-          <w:szCs w:val="28"/>
-          <w:lang w:val="en-US"/>
-        </w:rPr>
-        <w:t>i</w:t>
-      </w:r>
-      <w:proofErr w:type="spellEnd"/>
-      <w:r>
-        <w:rPr>
-          <w:sz w:val="28"/>
-          <w:szCs w:val="28"/>
-          <w:vertAlign w:val="subscript"/>
-        </w:rPr>
-        <w:t>ОС</w:t>
-      </w:r>
-      <w:r>
-        <w:rPr>
-          <w:sz w:val="28"/>
-          <w:szCs w:val="28"/>
-        </w:rPr>
-        <w:t>=</w:t>
-      </w:r>
-      <w:r>
-        <w:rPr>
-          <w:i/>
-          <w:sz w:val="28"/>
-          <w:szCs w:val="28"/>
-        </w:rPr>
-        <w:t xml:space="preserve"> </w:t>
-      </w:r>
-      <w:r>
-        <w:rPr>
-          <w:i/>
-          <w:sz w:val="28"/>
-          <w:szCs w:val="28"/>
-          <w:lang w:val="en-US"/>
-        </w:rPr>
-        <w:t>U</w:t>
-      </w:r>
-      <w:r>
-        <w:rPr>
-          <w:sz w:val="28"/>
-          <w:szCs w:val="28"/>
-          <w:vertAlign w:val="subscript"/>
-        </w:rPr>
-        <w:t>ВХ</w:t>
-      </w:r>
-      <w:r>
-        <w:rPr>
-          <w:sz w:val="28"/>
-          <w:szCs w:val="28"/>
-        </w:rPr>
-        <w:t>/</w:t>
-      </w:r>
-      <w:r>
-        <w:rPr>
-          <w:i/>
-          <w:sz w:val="28"/>
-          <w:szCs w:val="28"/>
-        </w:rPr>
-        <w:t xml:space="preserve"> </w:t>
-      </w:r>
-      <w:r>
-        <w:rPr>
-          <w:i/>
-          <w:sz w:val="28"/>
-          <w:szCs w:val="28"/>
-          <w:lang w:val="en-US"/>
-        </w:rPr>
-        <w:t>R</w:t>
-      </w:r>
-      <w:r>
-        <w:rPr>
-          <w:sz w:val="28"/>
-          <w:szCs w:val="28"/>
-          <w:vertAlign w:val="subscript"/>
-        </w:rPr>
-        <w:t>1</w:t>
-      </w:r>
-      <w:r>
-        <w:rPr>
-          <w:sz w:val="28"/>
-          <w:szCs w:val="28"/>
-        </w:rPr>
-        <w:t xml:space="preserve"> и </w:t>
-      </w:r>
-      <w:proofErr w:type="spellStart"/>
-      <w:r>
-        <w:rPr>
-          <w:i/>
-          <w:sz w:val="28"/>
-          <w:szCs w:val="28"/>
-          <w:lang w:val="en-US"/>
-        </w:rPr>
-        <w:t>i</w:t>
-      </w:r>
-      <w:proofErr w:type="spellEnd"/>
-      <w:r>
-        <w:rPr>
-          <w:sz w:val="28"/>
-          <w:szCs w:val="28"/>
-          <w:vertAlign w:val="subscript"/>
-        </w:rPr>
-        <w:t>1</w:t>
-      </w:r>
-      <w:r>
-        <w:rPr>
-          <w:sz w:val="28"/>
-          <w:szCs w:val="28"/>
-        </w:rPr>
-        <w:t>=</w:t>
-      </w:r>
-      <w:r>
-        <w:rPr>
-          <w:i/>
-          <w:sz w:val="28"/>
-          <w:szCs w:val="28"/>
-        </w:rPr>
-        <w:t xml:space="preserve"> </w:t>
-      </w:r>
-      <w:proofErr w:type="spellStart"/>
-      <w:r>
-        <w:rPr>
-          <w:i/>
-          <w:sz w:val="28"/>
-          <w:szCs w:val="28"/>
-          <w:lang w:val="en-US"/>
-        </w:rPr>
-        <w:t>i</w:t>
-      </w:r>
-      <w:r>
-        <w:rPr>
-          <w:sz w:val="28"/>
-          <w:szCs w:val="28"/>
-          <w:vertAlign w:val="subscript"/>
-          <w:lang w:val="en-US"/>
-        </w:rPr>
-        <w:t>OC</w:t>
-      </w:r>
-      <w:proofErr w:type="spellEnd"/>
-      <w:r>
-        <w:rPr>
-          <w:sz w:val="28"/>
-          <w:szCs w:val="28"/>
-        </w:rPr>
-        <w:t>, отсюда:</w:t>
-      </w:r>
-    </w:p>
-    <w:p>
-      <w:pPr>
-        <w:spacing w:line="276" w:lineRule="auto"/>
-        <w:rPr>
-          <w:sz w:val="28"/>
-          <w:szCs w:val="28"/>
-        </w:rPr>
-      </w:pPr>
-    </w:p>
-    <w:p>
-      <w:pPr>
-        <w:pStyle w:val="MTDisplayEquation"/>
-        <w:spacing w:line="276" w:lineRule="auto"/>
-        <w:rPr>
-          <w:lang w:val="ru-RU"/>
-        </w:rPr>
-      </w:pPr>
-      <w:r>
-        <w:rPr>
-          <w:lang w:val="ru-RU"/>
-        </w:rPr>
-        <w:tab/>
-      </w:r>
-      <w:r>
-        <w:rPr>
-          <w:noProof/>
-          <w:position w:val="-34"/>
-        </w:rPr>
-        <w:object w:dxaOrig="2520" w:dyaOrig="768">
-          <v:shape id="_x0000_i1049" type="#_x0000_t75" alt="" style="width:126.65pt;height:38.4pt;mso-width-percent:0;mso-height-percent:0;mso-width-percent:0;mso-height-percent:0" o:ole="">
-            <v:imagedata r:id="rId113" o:title=""/>
-          </v:shape>
-          <o:OLEObject Type="Embed" ProgID="Equation.DSMT4" ShapeID="_x0000_i1049" DrawAspect="Content" ObjectID="_1796910964" r:id="rId114"/>
-        </w:object>
-      </w:r>
-      <w:r>
-        <w:rPr>
-          <w:lang w:val="ru-RU"/>
-        </w:rPr>
-        <w:tab/>
-      </w:r>
-      <w:r>
-        <w:rPr>
-          <w:lang w:val="ru-RU"/>
-        </w:rPr>
-        <w:t>(3.25</w:t>
-      </w:r>
-      <w:r>
-        <w:rPr>
-          <w:lang w:val="ru-RU"/>
-        </w:rPr>
-        <w:t>)</w:t>
-      </w:r>
-    </w:p>
-    <w:p>
-      <w:pPr>
-        <w:spacing w:line="276" w:lineRule="auto"/>
-      </w:pPr>
-    </w:p>
-    <w:p>
-      <w:pPr>
-        <w:spacing w:line="276" w:lineRule="auto"/>
-        <w:jc w:val="both"/>
-        <w:rPr>
-          <w:sz w:val="28"/>
-          <w:szCs w:val="28"/>
-        </w:rPr>
-      </w:pPr>
-      <w:r>
-        <w:rPr>
-          <w:sz w:val="28"/>
-          <w:szCs w:val="28"/>
-        </w:rPr>
-        <w:t>или в интегральной форме:</w:t>
-      </w:r>
-    </w:p>
-    <w:p>
-      <w:pPr>
-        <w:spacing w:line="276" w:lineRule="auto"/>
-      </w:pPr>
-    </w:p>
-    <w:p>
-      <w:pPr>
-        <w:pStyle w:val="MTDisplayEquation"/>
-        <w:spacing w:line="276" w:lineRule="auto"/>
-        <w:rPr>
-          <w:lang w:val="ru-RU"/>
-        </w:rPr>
-      </w:pPr>
-      <w:r>
-        <w:rPr>
-          <w:lang w:val="ru-RU"/>
-        </w:rPr>
-        <w:tab/>
-      </w:r>
-      <w:r>
-        <w:rPr>
-          <w:noProof/>
-          <w:position w:val="-36"/>
-        </w:rPr>
-        <w:object w:dxaOrig="3072" w:dyaOrig="864">
-          <v:shape id="_x0000_i1048" type="#_x0000_t75" alt="" style="width:153pt;height:42.6pt;mso-width-percent:0;mso-height-percent:0;mso-width-percent:0;mso-height-percent:0" o:ole="">
-            <v:imagedata r:id="rId115" o:title=""/>
-          </v:shape>
-          <o:OLEObject Type="Embed" ProgID="Equation.DSMT4" ShapeID="_x0000_i1048" DrawAspect="Content" ObjectID="_1796910965" r:id="rId116"/>
-        </w:object>
-      </w:r>
-      <w:r>
-        <w:rPr>
-          <w:lang w:val="ru-RU"/>
-        </w:rPr>
-        <w:tab/>
-      </w:r>
-      <w:r>
-        <w:rPr>
-          <w:lang w:val="ru-RU"/>
-        </w:rPr>
-        <w:t>(3.26</w:t>
-      </w:r>
-      <w:r>
-        <w:rPr>
-          <w:lang w:val="ru-RU"/>
-        </w:rPr>
-        <w:t>)</w:t>
-      </w:r>
-    </w:p>
-    <w:p>
-      <w:pPr>
-        <w:spacing w:line="276" w:lineRule="auto"/>
-      </w:pPr>
-    </w:p>
-    <w:p>
-      <w:pPr>
-        <w:spacing w:line="276" w:lineRule="auto"/>
-        <w:rPr>
-          <w:sz w:val="28"/>
-          <w:szCs w:val="28"/>
-        </w:rPr>
-      </w:pPr>
-      <w:r>
-        <w:rPr>
-          <w:sz w:val="28"/>
-        </w:rPr>
-        <w:t xml:space="preserve">где </w:t>
-      </w:r>
-      <w:r>
-        <w:rPr>
-          <w:i/>
-          <w:sz w:val="28"/>
-          <w:szCs w:val="28"/>
-        </w:rPr>
-        <w:t>Т</w:t>
-      </w:r>
-      <w:r>
-        <w:rPr>
-          <w:sz w:val="28"/>
-          <w:szCs w:val="28"/>
-          <w:vertAlign w:val="subscript"/>
-        </w:rPr>
-        <w:t>И</w:t>
-      </w:r>
-      <w:r>
-        <w:rPr>
-          <w:sz w:val="28"/>
-          <w:szCs w:val="28"/>
-        </w:rPr>
-        <w:t xml:space="preserve"> – время интегрирования.</w:t>
-      </w:r>
-    </w:p>
-    <w:p>
-      <w:pPr>
-        <w:spacing w:line="276" w:lineRule="auto"/>
-        <w:ind w:firstLine="708"/>
-        <w:jc w:val="both"/>
-        <w:rPr>
-          <w:sz w:val="28"/>
-          <w:szCs w:val="28"/>
-        </w:rPr>
-      </w:pPr>
-      <w:r>
-        <w:rPr>
-          <w:sz w:val="28"/>
-        </w:rPr>
-        <w:t xml:space="preserve">Таким образом, значение напряжения на выходе интегратора пропорционально интегралу от входного напряжения, а масштабный коэффициент равен </w:t>
-      </w:r>
-      <w:r>
-        <w:rPr>
-          <w:i/>
-          <w:sz w:val="28"/>
-        </w:rPr>
-        <w:t>1/</w:t>
-      </w:r>
-      <w:r>
-        <w:rPr>
-          <w:i/>
-          <w:sz w:val="28"/>
-          <w:szCs w:val="28"/>
-          <w:lang w:val="en-US"/>
-        </w:rPr>
-        <w:t>R</w:t>
-      </w:r>
-      <w:r>
-        <w:rPr>
-          <w:sz w:val="28"/>
-          <w:szCs w:val="28"/>
-          <w:vertAlign w:val="subscript"/>
-        </w:rPr>
-        <w:t>1</w:t>
-      </w:r>
-      <w:r>
-        <w:rPr>
-          <w:i/>
-          <w:sz w:val="28"/>
-          <w:szCs w:val="28"/>
-        </w:rPr>
-        <w:t xml:space="preserve"> С</w:t>
-      </w:r>
-      <w:r>
-        <w:rPr>
-          <w:sz w:val="28"/>
-          <w:szCs w:val="28"/>
-          <w:vertAlign w:val="subscript"/>
-        </w:rPr>
-        <w:t>ОС</w:t>
-      </w:r>
-      <w:r>
-        <w:rPr>
-          <w:sz w:val="28"/>
-          <w:szCs w:val="28"/>
-        </w:rPr>
-        <w:t xml:space="preserve"> и имеет размерность сек</w:t>
-      </w:r>
-      <w:r>
-        <w:rPr>
-          <w:sz w:val="28"/>
-          <w:szCs w:val="28"/>
-          <w:vertAlign w:val="superscript"/>
-        </w:rPr>
-        <w:t>-1</w:t>
-      </w:r>
-      <w:r>
-        <w:rPr>
-          <w:sz w:val="28"/>
-          <w:szCs w:val="28"/>
-        </w:rPr>
-        <w:t>.</w:t>
-      </w:r>
-    </w:p>
-    <w:p>
-      <w:pPr>
-        <w:spacing w:line="276" w:lineRule="auto"/>
-        <w:ind w:firstLine="708"/>
-        <w:jc w:val="both"/>
-        <w:rPr>
-          <w:sz w:val="28"/>
-          <w:szCs w:val="28"/>
-        </w:rPr>
-      </w:pPr>
-      <w:r>
-        <w:rPr>
-          <w:sz w:val="28"/>
-          <w:szCs w:val="28"/>
-        </w:rPr>
-        <w:t>Если входное напряжение постоянно, то выражение (3.26) принимает вид:</w:t>
-      </w:r>
-    </w:p>
-    <w:p>
-      <w:pPr>
-        <w:pStyle w:val="MTDisplayEquation"/>
-        <w:spacing w:line="276" w:lineRule="auto"/>
-        <w:rPr>
-          <w:lang w:val="ru-RU"/>
-        </w:rPr>
-      </w:pPr>
-      <w:r>
-        <w:rPr>
-          <w:lang w:val="ru-RU"/>
-        </w:rPr>
-        <w:tab/>
-      </w:r>
-      <w:r>
-        <w:rPr>
-          <w:noProof/>
-          <w:position w:val="-34"/>
-        </w:rPr>
-        <w:object w:dxaOrig="2196" w:dyaOrig="768">
-          <v:shape id="_x0000_i1047" type="#_x0000_t75" alt="" style="width:110.35pt;height:38.4pt;mso-width-percent:0;mso-height-percent:0;mso-width-percent:0;mso-height-percent:0" o:ole="">
-            <v:imagedata r:id="rId117" o:title=""/>
-          </v:shape>
-          <o:OLEObject Type="Embed" ProgID="Equation.DSMT4" ShapeID="_x0000_i1047" DrawAspect="Content" ObjectID="_1796910966" r:id="rId118"/>
-        </w:object>
-      </w:r>
-      <w:r>
-        <w:rPr>
-          <w:lang w:val="ru-RU"/>
-        </w:rPr>
-        <w:tab/>
-      </w:r>
-      <w:r>
-        <w:rPr>
-          <w:lang w:val="ru-RU"/>
-        </w:rPr>
-        <w:t>(3.27</w:t>
-      </w:r>
-      <w:r>
-        <w:rPr>
-          <w:lang w:val="ru-RU"/>
-        </w:rPr>
-        <w:t>)</w:t>
-      </w:r>
-    </w:p>
-    <w:p>
-      <w:pPr>
-        <w:spacing w:line="276" w:lineRule="auto"/>
-      </w:pPr>
-    </w:p>
-    <w:p>
-      <w:pPr>
-        <w:spacing w:line="276" w:lineRule="auto"/>
-        <w:ind w:firstLine="708"/>
-        <w:jc w:val="both"/>
-        <w:rPr>
-          <w:sz w:val="28"/>
-          <w:szCs w:val="28"/>
-        </w:rPr>
-      </w:pPr>
-      <w:r>
-        <w:rPr>
-          <w:sz w:val="28"/>
-          <w:szCs w:val="28"/>
-        </w:rPr>
-        <w:t>Уравнение (3.27) описывает линию с наклоном –(</w:t>
-      </w:r>
-      <w:r>
-        <w:rPr>
-          <w:i/>
-          <w:sz w:val="28"/>
-          <w:szCs w:val="28"/>
-          <w:lang w:val="en-US"/>
-        </w:rPr>
-        <w:t>U</w:t>
-      </w:r>
-      <w:r>
-        <w:rPr>
-          <w:sz w:val="28"/>
-          <w:szCs w:val="28"/>
-          <w:vertAlign w:val="subscript"/>
-        </w:rPr>
-        <w:t>ВХ</w:t>
-      </w:r>
-      <w:r>
-        <w:rPr>
-          <w:sz w:val="28"/>
-          <w:szCs w:val="28"/>
-        </w:rPr>
-        <w:t>/</w:t>
-      </w:r>
-      <w:r>
-        <w:rPr>
-          <w:i/>
-          <w:sz w:val="28"/>
-          <w:szCs w:val="28"/>
-          <w:lang w:val="en-US"/>
-        </w:rPr>
-        <w:t>RC</w:t>
-      </w:r>
-      <w:r>
-        <w:rPr>
-          <w:sz w:val="28"/>
-          <w:szCs w:val="28"/>
-        </w:rPr>
-        <w:t xml:space="preserve">). При </w:t>
-      </w:r>
-      <w:r>
-        <w:rPr>
-          <w:i/>
-          <w:sz w:val="28"/>
-          <w:szCs w:val="28"/>
-          <w:lang w:val="en-US"/>
-        </w:rPr>
-        <w:t>U</w:t>
-      </w:r>
-      <w:r>
-        <w:rPr>
-          <w:sz w:val="28"/>
-          <w:szCs w:val="28"/>
-          <w:vertAlign w:val="subscript"/>
-        </w:rPr>
-        <w:t>ВХ</w:t>
-      </w:r>
-      <w:r>
-        <w:rPr>
-          <w:sz w:val="28"/>
-          <w:szCs w:val="28"/>
-        </w:rPr>
-        <w:t xml:space="preserve">= -1 В, С= 1 мкФ, </w:t>
-      </w:r>
-      <w:r>
-        <w:rPr>
-          <w:sz w:val="28"/>
-          <w:szCs w:val="28"/>
-          <w:lang w:val="en-US"/>
-        </w:rPr>
-        <w:t>R</w:t>
-      </w:r>
-      <w:r>
-        <w:rPr>
-          <w:sz w:val="28"/>
-          <w:szCs w:val="28"/>
-        </w:rPr>
-        <w:t>= 1 МОм наклон равен 1 В/сек. Выходное напряжение будет нарастать линейно с указанной скоростью до тех пор, пока ОУ не перейдет в режим насыщения.</w:t>
-      </w:r>
-    </w:p>
-    <w:p>
-      <w:pPr>
-        <w:spacing w:line="276" w:lineRule="auto"/>
-        <w:ind w:firstLine="708"/>
-        <w:jc w:val="both"/>
-        <w:rPr>
-          <w:sz w:val="28"/>
-          <w:szCs w:val="28"/>
-        </w:rPr>
-      </w:pPr>
+          <w:szCs w:val="24"/>
+          <w:lang w:eastAsia="ru-RU"/>
+        </w:rPr>
+      </w:pPr>
+      <w:r>
+        <w:rPr>
+          <w:rFonts w:ascii="Times New Roman" w:eastAsia="Times New Roman" w:hAnsi="Times New Roman" w:cs="Times New Roman"/>
+          <w:b/>
+          <w:sz w:val="28"/>
+          <w:szCs w:val="24"/>
+          <w:lang w:eastAsia="ru-RU"/>
+        </w:rPr>
+        <w:t>3.6 Интегрирующая схема</w:t>
+      </w:r>
     </w:p>
     <w:p>
       <w:pPr>
@@ -6767,11 +6042,969 @@
         <w:spacing w:after="0"/>
         <w:ind w:left="709"/>
         <w:rPr>
-          <w:rFonts w:ascii="Times New Roman" w:eastAsia="Times New Roman" w:hAnsi="Times New Roman" w:cs="Times New Roman"/>
           <w:b/>
           <w:sz w:val="28"/>
-          <w:szCs w:val="24"/>
-          <w:lang w:eastAsia="ru-RU"/>
+        </w:rPr>
+      </w:pPr>
+    </w:p>
+    <w:p>
+      <w:pPr>
+        <w:spacing w:line="276" w:lineRule="auto"/>
+        <w:ind w:firstLine="708"/>
+        <w:jc w:val="both"/>
+        <w:rPr>
+          <w:sz w:val="28"/>
+        </w:rPr>
+      </w:pPr>
+      <w:r>
+        <w:rPr>
+          <w:sz w:val="28"/>
+        </w:rPr>
+        <w:t>Схема интегратора на основе ОУ получается путем замены в интегрирующей схеме резистора обр</w:t>
+      </w:r>
+      <w:r>
+        <w:rPr>
+          <w:sz w:val="28"/>
+        </w:rPr>
+        <w:t>атной связи на конденсатор (рисунок</w:t>
+      </w:r>
+      <w:r>
+        <w:rPr>
+          <w:sz w:val="28"/>
+        </w:rPr>
+        <w:t xml:space="preserve"> 3.</w:t>
+      </w:r>
+      <w:r>
+        <w:rPr>
+          <w:sz w:val="28"/>
+        </w:rPr>
+        <w:t>7</w:t>
+      </w:r>
+      <w:r>
+        <w:rPr>
+          <w:sz w:val="28"/>
+        </w:rPr>
+        <w:t>).</w:t>
+      </w:r>
+    </w:p>
+    <w:p>
+      <w:pPr>
+        <w:spacing w:line="276" w:lineRule="auto"/>
+        <w:rPr>
+          <w:sz w:val="28"/>
+        </w:rPr>
+      </w:pPr>
+    </w:p>
+    <w:p>
+      <w:pPr>
+        <w:spacing w:line="276" w:lineRule="auto"/>
+        <w:jc w:val="center"/>
+        <w:rPr>
+          <w:noProof/>
+        </w:rPr>
+      </w:pPr>
+      <w:r>
+        <w:rPr>
+          <w:noProof/>
+        </w:rPr>
+        <w:object w:dxaOrig="3948" w:dyaOrig="2844">
+          <v:shape id="_x0000_i1053" type="#_x0000_t75" alt="" style="width:218.7pt;height:157.15pt;mso-width-percent:0;mso-height-percent:0;mso-width-percent:0;mso-height-percent:0" o:ole="">
+            <v:imagedata r:id="rId105" o:title=""/>
+          </v:shape>
+          <o:OLEObject Type="Embed" ProgID="Visio.Drawing.15" ShapeID="_x0000_i1053" DrawAspect="Content" ObjectID="_1811611712" r:id="rId106"/>
+        </w:object>
+      </w:r>
+    </w:p>
+    <w:p>
+      <w:pPr>
+        <w:spacing w:line="276" w:lineRule="auto"/>
+        <w:jc w:val="center"/>
+      </w:pPr>
+    </w:p>
+    <w:p>
+      <w:pPr>
+        <w:spacing w:line="276" w:lineRule="auto"/>
+        <w:jc w:val="center"/>
+        <w:rPr>
+          <w:sz w:val="28"/>
+        </w:rPr>
+      </w:pPr>
+      <w:r>
+        <w:rPr>
+          <w:sz w:val="28"/>
+        </w:rPr>
+        <w:t>Рисунок 3.</w:t>
+      </w:r>
+      <w:r>
+        <w:rPr>
+          <w:sz w:val="28"/>
+        </w:rPr>
+        <w:t>7</w:t>
+      </w:r>
+      <w:r>
+        <w:rPr>
+          <w:sz w:val="28"/>
+        </w:rPr>
+        <w:t xml:space="preserve"> – Принципиальная схема интегратора на основе ОУ</w:t>
+      </w:r>
+    </w:p>
+    <w:p>
+      <w:pPr>
+        <w:spacing w:line="276" w:lineRule="auto"/>
+      </w:pPr>
+    </w:p>
+    <w:p>
+      <w:pPr>
+        <w:spacing w:line="276" w:lineRule="auto"/>
+        <w:ind w:firstLine="708"/>
+        <w:jc w:val="both"/>
+        <w:rPr>
+          <w:sz w:val="28"/>
+          <w:szCs w:val="28"/>
+        </w:rPr>
+      </w:pPr>
+      <w:r>
+        <w:rPr>
+          <w:sz w:val="28"/>
+          <w:szCs w:val="28"/>
+        </w:rPr>
+        <w:t xml:space="preserve">Известно, что заряд на конденсаторе </w:t>
+      </w:r>
+      <w:r>
+        <w:rPr>
+          <w:i/>
+          <w:sz w:val="28"/>
+          <w:szCs w:val="28"/>
+          <w:lang w:val="en-US"/>
+        </w:rPr>
+        <w:t>Q</w:t>
+      </w:r>
+      <w:r>
+        <w:rPr>
+          <w:sz w:val="28"/>
+          <w:szCs w:val="28"/>
+        </w:rPr>
+        <w:t xml:space="preserve"> и тое через него </w:t>
+      </w:r>
+      <w:proofErr w:type="spellStart"/>
+      <w:r>
+        <w:rPr>
+          <w:i/>
+          <w:sz w:val="28"/>
+          <w:szCs w:val="28"/>
+          <w:lang w:val="en-US"/>
+        </w:rPr>
+        <w:t>i</w:t>
+      </w:r>
+      <w:proofErr w:type="spellEnd"/>
+      <w:r>
+        <w:rPr>
+          <w:sz w:val="28"/>
+          <w:szCs w:val="28"/>
+          <w:vertAlign w:val="subscript"/>
+        </w:rPr>
+        <w:t>С</w:t>
+      </w:r>
+      <w:r>
+        <w:rPr>
+          <w:sz w:val="28"/>
+          <w:szCs w:val="28"/>
+        </w:rPr>
+        <w:t xml:space="preserve"> определяется выражениями:</w:t>
+      </w:r>
+    </w:p>
+    <w:p>
+      <w:pPr>
+        <w:spacing w:line="276" w:lineRule="auto"/>
+        <w:rPr>
+          <w:sz w:val="28"/>
+          <w:szCs w:val="28"/>
+        </w:rPr>
+      </w:pPr>
+    </w:p>
+    <w:p>
+      <w:pPr>
+        <w:pStyle w:val="MTDisplayEquation"/>
+        <w:spacing w:line="276" w:lineRule="auto"/>
+        <w:rPr>
+          <w:lang w:val="ru-RU"/>
+        </w:rPr>
+      </w:pPr>
+      <w:r>
+        <w:rPr>
+          <w:lang w:val="ru-RU"/>
+        </w:rPr>
+        <w:tab/>
+      </w:r>
+      <w:r>
+        <w:rPr>
+          <w:noProof/>
+          <w:position w:val="-12"/>
+        </w:rPr>
+        <w:object w:dxaOrig="1272" w:dyaOrig="384">
+          <v:shape id="_x0000_i1052" type="#_x0000_t75" alt="" style="width:63.75pt;height:19.4pt;mso-width-percent:0;mso-height-percent:0;mso-width-percent:0;mso-height-percent:0" o:ole="">
+            <v:imagedata r:id="rId107" o:title=""/>
+          </v:shape>
+          <o:OLEObject Type="Embed" ProgID="Equation.DSMT4" ShapeID="_x0000_i1052" DrawAspect="Content" ObjectID="_1811611713" r:id="rId108"/>
+        </w:object>
+      </w:r>
+      <w:r>
+        <w:rPr>
+          <w:lang w:val="ru-RU"/>
+        </w:rPr>
+        <w:tab/>
+      </w:r>
+      <w:r>
+        <w:rPr>
+          <w:lang w:val="ru-RU"/>
+        </w:rPr>
+        <w:t>(3.22</w:t>
+      </w:r>
+      <w:r>
+        <w:rPr>
+          <w:lang w:val="ru-RU"/>
+        </w:rPr>
+        <w:t>)</w:t>
+      </w:r>
+    </w:p>
+    <w:p>
+      <w:pPr>
+        <w:pStyle w:val="MTDisplayEquation"/>
+        <w:spacing w:line="276" w:lineRule="auto"/>
+        <w:rPr>
+          <w:lang w:val="ru-RU"/>
+        </w:rPr>
+      </w:pPr>
+      <w:r>
+        <w:rPr>
+          <w:lang w:val="ru-RU"/>
+        </w:rPr>
+        <w:tab/>
+      </w:r>
+      <w:r>
+        <w:rPr>
+          <w:noProof/>
+          <w:position w:val="-28"/>
+        </w:rPr>
+        <w:object w:dxaOrig="1140" w:dyaOrig="816">
+          <v:shape id="_x0000_i1051" type="#_x0000_t75" alt="" style="width:57.45pt;height:41.55pt;mso-width-percent:0;mso-height-percent:0;mso-width-percent:0;mso-height-percent:0" o:ole="">
+            <v:imagedata r:id="rId109" o:title=""/>
+          </v:shape>
+          <o:OLEObject Type="Embed" ProgID="Equation.DSMT4" ShapeID="_x0000_i1051" DrawAspect="Content" ObjectID="_1811611714" r:id="rId110"/>
+        </w:object>
+      </w:r>
+      <w:r>
+        <w:rPr>
+          <w:lang w:val="ru-RU"/>
+        </w:rPr>
+        <w:tab/>
+      </w:r>
+      <w:r>
+        <w:rPr>
+          <w:lang w:val="ru-RU"/>
+        </w:rPr>
+        <w:t>(3.23</w:t>
+      </w:r>
+      <w:r>
+        <w:rPr>
+          <w:lang w:val="ru-RU"/>
+        </w:rPr>
+        <w:t>)</w:t>
+      </w:r>
+    </w:p>
+    <w:p>
+      <w:pPr>
+        <w:spacing w:line="276" w:lineRule="auto"/>
+        <w:rPr>
+          <w:sz w:val="28"/>
+          <w:szCs w:val="28"/>
+        </w:rPr>
+      </w:pPr>
+    </w:p>
+    <w:p>
+      <w:pPr>
+        <w:spacing w:line="276" w:lineRule="auto"/>
+        <w:ind w:firstLine="708"/>
+        <w:jc w:val="both"/>
+        <w:rPr>
+          <w:sz w:val="28"/>
+          <w:szCs w:val="28"/>
+        </w:rPr>
+      </w:pPr>
+      <w:r>
+        <w:rPr>
+          <w:sz w:val="28"/>
+          <w:szCs w:val="28"/>
+        </w:rPr>
+        <w:t>С учетом этих соотношений для схемы, изображенной на рис.</w:t>
+      </w:r>
+      <w:r>
+        <w:rPr>
+          <w:sz w:val="28"/>
+          <w:szCs w:val="28"/>
+        </w:rPr>
+        <w:t xml:space="preserve"> </w:t>
+      </w:r>
+      <w:r>
+        <w:rPr>
+          <w:sz w:val="28"/>
+          <w:szCs w:val="28"/>
+        </w:rPr>
+        <w:t>3.7, получим:</w:t>
+      </w:r>
+    </w:p>
+    <w:p>
+      <w:pPr>
+        <w:spacing w:line="276" w:lineRule="auto"/>
+        <w:ind w:firstLine="708"/>
+        <w:jc w:val="both"/>
+        <w:rPr>
+          <w:sz w:val="28"/>
+          <w:szCs w:val="28"/>
+        </w:rPr>
+      </w:pPr>
+    </w:p>
+    <w:p>
+      <w:pPr>
+        <w:pStyle w:val="MTDisplayEquation"/>
+        <w:spacing w:line="276" w:lineRule="auto"/>
+        <w:rPr>
+          <w:lang w:val="ru-RU"/>
+        </w:rPr>
+      </w:pPr>
+      <w:r>
+        <w:rPr>
+          <w:lang w:val="ru-RU"/>
+        </w:rPr>
+        <w:tab/>
+      </w:r>
+      <w:r>
+        <w:rPr>
+          <w:noProof/>
+          <w:position w:val="-12"/>
+        </w:rPr>
+        <w:object w:dxaOrig="2712" w:dyaOrig="408">
+          <v:shape id="_x0000_i1050" type="#_x0000_t75" alt="" style="width:135.75pt;height:20.75pt;mso-width-percent:0;mso-height-percent:0;mso-width-percent:0;mso-height-percent:0" o:ole="">
+            <v:imagedata r:id="rId111" o:title=""/>
+          </v:shape>
+          <o:OLEObject Type="Embed" ProgID="Equation.DSMT4" ShapeID="_x0000_i1050" DrawAspect="Content" ObjectID="_1811611715" r:id="rId112"/>
+        </w:object>
+      </w:r>
+      <w:r>
+        <w:rPr>
+          <w:lang w:val="ru-RU"/>
+        </w:rPr>
+        <w:tab/>
+      </w:r>
+      <w:r>
+        <w:rPr>
+          <w:lang w:val="ru-RU"/>
+        </w:rPr>
+        <w:t>(3.24</w:t>
+      </w:r>
+      <w:r>
+        <w:rPr>
+          <w:lang w:val="ru-RU"/>
+        </w:rPr>
+        <w:t>)</w:t>
+      </w:r>
+    </w:p>
+    <w:p>
+      <w:pPr>
+        <w:spacing w:line="276" w:lineRule="auto"/>
+      </w:pPr>
+    </w:p>
+    <w:p>
+      <w:pPr>
+        <w:spacing w:line="276" w:lineRule="auto"/>
+        <w:ind w:firstLine="708"/>
+        <w:jc w:val="both"/>
+        <w:rPr>
+          <w:sz w:val="28"/>
+          <w:szCs w:val="28"/>
+        </w:rPr>
+      </w:pPr>
+      <w:r>
+        <w:rPr>
+          <w:sz w:val="28"/>
+          <w:szCs w:val="28"/>
+        </w:rPr>
+        <w:t xml:space="preserve">Для идеального ОУ </w:t>
+      </w:r>
+      <w:proofErr w:type="spellStart"/>
+      <w:r>
+        <w:rPr>
+          <w:i/>
+          <w:sz w:val="28"/>
+          <w:szCs w:val="28"/>
+          <w:lang w:val="en-US"/>
+        </w:rPr>
+        <w:t>i</w:t>
+      </w:r>
+      <w:proofErr w:type="spellEnd"/>
+      <w:r>
+        <w:rPr>
+          <w:sz w:val="28"/>
+          <w:szCs w:val="28"/>
+          <w:vertAlign w:val="subscript"/>
+        </w:rPr>
+        <w:t>ОС</w:t>
+      </w:r>
+      <w:r>
+        <w:rPr>
+          <w:sz w:val="28"/>
+          <w:szCs w:val="28"/>
+        </w:rPr>
+        <w:t>=</w:t>
+      </w:r>
+      <w:r>
+        <w:rPr>
+          <w:i/>
+          <w:sz w:val="28"/>
+          <w:szCs w:val="28"/>
+        </w:rPr>
+        <w:t xml:space="preserve"> </w:t>
+      </w:r>
+      <w:r>
+        <w:rPr>
+          <w:i/>
+          <w:sz w:val="28"/>
+          <w:szCs w:val="28"/>
+          <w:lang w:val="en-US"/>
+        </w:rPr>
+        <w:t>U</w:t>
+      </w:r>
+      <w:r>
+        <w:rPr>
+          <w:sz w:val="28"/>
+          <w:szCs w:val="28"/>
+          <w:vertAlign w:val="subscript"/>
+        </w:rPr>
+        <w:t>ВХ</w:t>
+      </w:r>
+      <w:r>
+        <w:rPr>
+          <w:sz w:val="28"/>
+          <w:szCs w:val="28"/>
+        </w:rPr>
+        <w:t>/</w:t>
+      </w:r>
+      <w:r>
+        <w:rPr>
+          <w:i/>
+          <w:sz w:val="28"/>
+          <w:szCs w:val="28"/>
+        </w:rPr>
+        <w:t xml:space="preserve"> </w:t>
+      </w:r>
+      <w:r>
+        <w:rPr>
+          <w:i/>
+          <w:sz w:val="28"/>
+          <w:szCs w:val="28"/>
+          <w:lang w:val="en-US"/>
+        </w:rPr>
+        <w:t>R</w:t>
+      </w:r>
+      <w:r>
+        <w:rPr>
+          <w:sz w:val="28"/>
+          <w:szCs w:val="28"/>
+          <w:vertAlign w:val="subscript"/>
+        </w:rPr>
+        <w:t>1</w:t>
+      </w:r>
+      <w:r>
+        <w:rPr>
+          <w:sz w:val="28"/>
+          <w:szCs w:val="28"/>
+        </w:rPr>
+        <w:t xml:space="preserve"> и </w:t>
+      </w:r>
+      <w:proofErr w:type="spellStart"/>
+      <w:r>
+        <w:rPr>
+          <w:i/>
+          <w:sz w:val="28"/>
+          <w:szCs w:val="28"/>
+          <w:lang w:val="en-US"/>
+        </w:rPr>
+        <w:t>i</w:t>
+      </w:r>
+      <w:proofErr w:type="spellEnd"/>
+      <w:r>
+        <w:rPr>
+          <w:sz w:val="28"/>
+          <w:szCs w:val="28"/>
+          <w:vertAlign w:val="subscript"/>
+        </w:rPr>
+        <w:t>1</w:t>
+      </w:r>
+      <w:r>
+        <w:rPr>
+          <w:sz w:val="28"/>
+          <w:szCs w:val="28"/>
+        </w:rPr>
+        <w:t>=</w:t>
+      </w:r>
+      <w:r>
+        <w:rPr>
+          <w:i/>
+          <w:sz w:val="28"/>
+          <w:szCs w:val="28"/>
+        </w:rPr>
+        <w:t xml:space="preserve"> </w:t>
+      </w:r>
+      <w:proofErr w:type="spellStart"/>
+      <w:r>
+        <w:rPr>
+          <w:i/>
+          <w:sz w:val="28"/>
+          <w:szCs w:val="28"/>
+          <w:lang w:val="en-US"/>
+        </w:rPr>
+        <w:t>i</w:t>
+      </w:r>
+      <w:r>
+        <w:rPr>
+          <w:sz w:val="28"/>
+          <w:szCs w:val="28"/>
+          <w:vertAlign w:val="subscript"/>
+          <w:lang w:val="en-US"/>
+        </w:rPr>
+        <w:t>OC</w:t>
+      </w:r>
+      <w:proofErr w:type="spellEnd"/>
+      <w:r>
+        <w:rPr>
+          <w:sz w:val="28"/>
+          <w:szCs w:val="28"/>
+        </w:rPr>
+        <w:t>, отсюда:</w:t>
+      </w:r>
+    </w:p>
+    <w:p>
+      <w:pPr>
+        <w:spacing w:line="276" w:lineRule="auto"/>
+        <w:rPr>
+          <w:sz w:val="28"/>
+          <w:szCs w:val="28"/>
+        </w:rPr>
+      </w:pPr>
+    </w:p>
+    <w:p>
+      <w:pPr>
+        <w:pStyle w:val="MTDisplayEquation"/>
+        <w:spacing w:line="276" w:lineRule="auto"/>
+        <w:rPr>
+          <w:lang w:val="ru-RU"/>
+        </w:rPr>
+      </w:pPr>
+      <w:r>
+        <w:rPr>
+          <w:lang w:val="ru-RU"/>
+        </w:rPr>
+        <w:tab/>
+      </w:r>
+      <w:r>
+        <w:rPr>
+          <w:noProof/>
+          <w:position w:val="-34"/>
+        </w:rPr>
+        <w:object w:dxaOrig="2520" w:dyaOrig="768">
+          <v:shape id="_x0000_i1049" type="#_x0000_t75" alt="" style="width:126.75pt;height:38.1pt;mso-width-percent:0;mso-height-percent:0;mso-width-percent:0;mso-height-percent:0" o:ole="">
+            <v:imagedata r:id="rId113" o:title=""/>
+          </v:shape>
+          <o:OLEObject Type="Embed" ProgID="Equation.DSMT4" ShapeID="_x0000_i1049" DrawAspect="Content" ObjectID="_1811611716" r:id="rId114"/>
+        </w:object>
+      </w:r>
+      <w:r>
+        <w:rPr>
+          <w:lang w:val="ru-RU"/>
+        </w:rPr>
+        <w:tab/>
+      </w:r>
+      <w:r>
+        <w:rPr>
+          <w:lang w:val="ru-RU"/>
+        </w:rPr>
+        <w:t>(3.25</w:t>
+      </w:r>
+      <w:r>
+        <w:rPr>
+          <w:lang w:val="ru-RU"/>
+        </w:rPr>
+        <w:t>)</w:t>
+      </w:r>
+    </w:p>
+    <w:p>
+      <w:pPr>
+        <w:spacing w:line="276" w:lineRule="auto"/>
+      </w:pPr>
+    </w:p>
+    <w:p>
+      <w:pPr>
+        <w:spacing w:line="276" w:lineRule="auto"/>
+        <w:jc w:val="both"/>
+        <w:rPr>
+          <w:sz w:val="28"/>
+          <w:szCs w:val="28"/>
+        </w:rPr>
+      </w:pPr>
+      <w:r>
+        <w:rPr>
+          <w:sz w:val="28"/>
+          <w:szCs w:val="28"/>
+        </w:rPr>
+        <w:t>или в интегральной форме:</w:t>
+      </w:r>
+    </w:p>
+    <w:p>
+      <w:pPr>
+        <w:spacing w:line="276" w:lineRule="auto"/>
+      </w:pPr>
+    </w:p>
+    <w:p>
+      <w:pPr>
+        <w:pStyle w:val="MTDisplayEquation"/>
+        <w:spacing w:line="276" w:lineRule="auto"/>
+        <w:rPr>
+          <w:lang w:val="ru-RU"/>
+        </w:rPr>
+      </w:pPr>
+      <w:r>
+        <w:rPr>
+          <w:lang w:val="ru-RU"/>
+        </w:rPr>
+        <w:lastRenderedPageBreak/>
+        <w:tab/>
+      </w:r>
+      <w:r>
+        <w:rPr>
+          <w:noProof/>
+          <w:position w:val="-36"/>
+        </w:rPr>
+        <w:object w:dxaOrig="3072" w:dyaOrig="864">
+          <v:shape id="_x0000_i1048" type="#_x0000_t75" alt="" style="width:153pt;height:42.9pt;mso-width-percent:0;mso-height-percent:0;mso-width-percent:0;mso-height-percent:0" o:ole="">
+            <v:imagedata r:id="rId115" o:title=""/>
+          </v:shape>
+          <o:OLEObject Type="Embed" ProgID="Equation.DSMT4" ShapeID="_x0000_i1048" DrawAspect="Content" ObjectID="_1811611717" r:id="rId116"/>
+        </w:object>
+      </w:r>
+      <w:r>
+        <w:rPr>
+          <w:lang w:val="ru-RU"/>
+        </w:rPr>
+        <w:tab/>
+      </w:r>
+      <w:r>
+        <w:rPr>
+          <w:lang w:val="ru-RU"/>
+        </w:rPr>
+        <w:t>(3.26</w:t>
+      </w:r>
+      <w:r>
+        <w:rPr>
+          <w:lang w:val="ru-RU"/>
+        </w:rPr>
+        <w:t>)</w:t>
+      </w:r>
+    </w:p>
+    <w:p>
+      <w:pPr>
+        <w:spacing w:line="276" w:lineRule="auto"/>
+      </w:pPr>
+    </w:p>
+    <w:p>
+      <w:pPr>
+        <w:spacing w:line="276" w:lineRule="auto"/>
+        <w:rPr>
+          <w:sz w:val="28"/>
+          <w:szCs w:val="28"/>
+        </w:rPr>
+      </w:pPr>
+      <w:r>
+        <w:rPr>
+          <w:sz w:val="28"/>
+        </w:rPr>
+        <w:t xml:space="preserve">где </w:t>
+      </w:r>
+      <w:r>
+        <w:rPr>
+          <w:i/>
+          <w:sz w:val="28"/>
+          <w:szCs w:val="28"/>
+        </w:rPr>
+        <w:t>Т</w:t>
+      </w:r>
+      <w:r>
+        <w:rPr>
+          <w:sz w:val="28"/>
+          <w:szCs w:val="28"/>
+          <w:vertAlign w:val="subscript"/>
+        </w:rPr>
+        <w:t>И</w:t>
+      </w:r>
+      <w:r>
+        <w:rPr>
+          <w:sz w:val="28"/>
+          <w:szCs w:val="28"/>
+        </w:rPr>
+        <w:t xml:space="preserve"> – время интегрирования.</w:t>
+      </w:r>
+    </w:p>
+    <w:p>
+      <w:pPr>
+        <w:spacing w:line="276" w:lineRule="auto"/>
+        <w:ind w:firstLine="708"/>
+        <w:jc w:val="both"/>
+        <w:rPr>
+          <w:sz w:val="28"/>
+          <w:szCs w:val="28"/>
+        </w:rPr>
+      </w:pPr>
+      <w:r>
+        <w:rPr>
+          <w:sz w:val="28"/>
+        </w:rPr>
+        <w:t xml:space="preserve">Таким образом, значение напряжения на выходе интегратора пропорционально интегралу от входного напряжения, а масштабный коэффициент равен </w:t>
+      </w:r>
+      <w:r>
+        <w:rPr>
+          <w:i/>
+          <w:sz w:val="28"/>
+        </w:rPr>
+        <w:t>1/</w:t>
+      </w:r>
+      <w:r>
+        <w:rPr>
+          <w:i/>
+          <w:sz w:val="28"/>
+          <w:szCs w:val="28"/>
+          <w:lang w:val="en-US"/>
+        </w:rPr>
+        <w:t>R</w:t>
+      </w:r>
+      <w:r>
+        <w:rPr>
+          <w:sz w:val="28"/>
+          <w:szCs w:val="28"/>
+          <w:vertAlign w:val="subscript"/>
+        </w:rPr>
+        <w:t>1</w:t>
+      </w:r>
+      <w:r>
+        <w:rPr>
+          <w:i/>
+          <w:sz w:val="28"/>
+          <w:szCs w:val="28"/>
+        </w:rPr>
+        <w:t xml:space="preserve"> С</w:t>
+      </w:r>
+      <w:r>
+        <w:rPr>
+          <w:sz w:val="28"/>
+          <w:szCs w:val="28"/>
+          <w:vertAlign w:val="subscript"/>
+        </w:rPr>
+        <w:t>ОС</w:t>
+      </w:r>
+      <w:r>
+        <w:rPr>
+          <w:sz w:val="28"/>
+          <w:szCs w:val="28"/>
+        </w:rPr>
+        <w:t xml:space="preserve"> и имеет размерность сек</w:t>
+      </w:r>
+      <w:r>
+        <w:rPr>
+          <w:sz w:val="28"/>
+          <w:szCs w:val="28"/>
+          <w:vertAlign w:val="superscript"/>
+        </w:rPr>
+        <w:t>-1</w:t>
+      </w:r>
+      <w:r>
+        <w:rPr>
+          <w:sz w:val="28"/>
+          <w:szCs w:val="28"/>
+        </w:rPr>
+        <w:t>.</w:t>
+      </w:r>
+    </w:p>
+    <w:p>
+      <w:pPr>
+        <w:spacing w:line="276" w:lineRule="auto"/>
+        <w:ind w:firstLine="708"/>
+        <w:jc w:val="both"/>
+        <w:rPr>
+          <w:sz w:val="28"/>
+          <w:szCs w:val="28"/>
+        </w:rPr>
+      </w:pPr>
+      <w:r>
+        <w:rPr>
+          <w:sz w:val="28"/>
+          <w:szCs w:val="28"/>
+        </w:rPr>
+        <w:t>Если входное напряжение постоянно, то выражение (3.26) принимает вид:</w:t>
+      </w:r>
+    </w:p>
+    <w:p>
+      <w:pPr>
+        <w:pStyle w:val="MTDisplayEquation"/>
+        <w:spacing w:line="276" w:lineRule="auto"/>
+        <w:rPr>
+          <w:lang w:val="ru-RU"/>
+        </w:rPr>
+      </w:pPr>
+      <w:r>
+        <w:rPr>
+          <w:lang w:val="ru-RU"/>
+        </w:rPr>
+        <w:tab/>
+      </w:r>
+      <w:r>
+        <w:rPr>
+          <w:noProof/>
+          <w:position w:val="-34"/>
+        </w:rPr>
+        <w:object w:dxaOrig="2196" w:dyaOrig="768">
+          <v:shape id="_x0000_i1047" type="#_x0000_t75" alt="" style="width:110.15pt;height:38.1pt;mso-width-percent:0;mso-height-percent:0;mso-width-percent:0;mso-height-percent:0" o:ole="">
+            <v:imagedata r:id="rId117" o:title=""/>
+          </v:shape>
+          <o:OLEObject Type="Embed" ProgID="Equation.DSMT4" ShapeID="_x0000_i1047" DrawAspect="Content" ObjectID="_1811611718" r:id="rId118"/>
+        </w:object>
+      </w:r>
+      <w:r>
+        <w:rPr>
+          <w:lang w:val="ru-RU"/>
+        </w:rPr>
+        <w:tab/>
+      </w:r>
+      <w:r>
+        <w:rPr>
+          <w:lang w:val="ru-RU"/>
+        </w:rPr>
+        <w:t>(3.27</w:t>
+      </w:r>
+      <w:r>
+        <w:rPr>
+          <w:lang w:val="ru-RU"/>
+        </w:rPr>
+        <w:t>)</w:t>
+      </w:r>
+    </w:p>
+    <w:p>
+      <w:pPr>
+        <w:spacing w:line="276" w:lineRule="auto"/>
+      </w:pPr>
+    </w:p>
+    <w:p>
+      <w:pPr>
+        <w:spacing w:line="276" w:lineRule="auto"/>
+        <w:ind w:firstLine="708"/>
+        <w:jc w:val="both"/>
+        <w:rPr>
+          <w:sz w:val="28"/>
+          <w:szCs w:val="28"/>
+        </w:rPr>
+      </w:pPr>
+      <w:r>
+        <w:rPr>
+          <w:sz w:val="28"/>
+          <w:szCs w:val="28"/>
+        </w:rPr>
+        <w:t>Уравнение (3.27) описывает линию с наклоном –(</w:t>
+      </w:r>
+      <w:r>
+        <w:rPr>
+          <w:i/>
+          <w:sz w:val="28"/>
+          <w:szCs w:val="28"/>
+          <w:lang w:val="en-US"/>
+        </w:rPr>
+        <w:t>U</w:t>
+      </w:r>
+      <w:r>
+        <w:rPr>
+          <w:sz w:val="28"/>
+          <w:szCs w:val="28"/>
+          <w:vertAlign w:val="subscript"/>
+        </w:rPr>
+        <w:t>ВХ</w:t>
+      </w:r>
+      <w:r>
+        <w:rPr>
+          <w:sz w:val="28"/>
+          <w:szCs w:val="28"/>
+        </w:rPr>
+        <w:t>/</w:t>
+      </w:r>
+      <w:r>
+        <w:rPr>
+          <w:i/>
+          <w:sz w:val="28"/>
+          <w:szCs w:val="28"/>
+          <w:lang w:val="en-US"/>
+        </w:rPr>
+        <w:t>RC</w:t>
+      </w:r>
+      <w:r>
+        <w:rPr>
+          <w:sz w:val="28"/>
+          <w:szCs w:val="28"/>
+        </w:rPr>
+        <w:t xml:space="preserve">). При </w:t>
+      </w:r>
+      <w:r>
+        <w:rPr>
+          <w:i/>
+          <w:sz w:val="28"/>
+          <w:szCs w:val="28"/>
+          <w:lang w:val="en-US"/>
+        </w:rPr>
+        <w:t>U</w:t>
+      </w:r>
+      <w:r>
+        <w:rPr>
+          <w:sz w:val="28"/>
+          <w:szCs w:val="28"/>
+          <w:vertAlign w:val="subscript"/>
+        </w:rPr>
+        <w:t>ВХ</w:t>
+      </w:r>
+      <w:r>
+        <w:rPr>
+          <w:sz w:val="28"/>
+          <w:szCs w:val="28"/>
+        </w:rPr>
+        <w:t xml:space="preserve">= -1 В, С= 1 мкФ, </w:t>
+      </w:r>
+      <w:r>
+        <w:rPr>
+          <w:sz w:val="28"/>
+          <w:szCs w:val="28"/>
+          <w:lang w:val="en-US"/>
+        </w:rPr>
+        <w:t>R</w:t>
+      </w:r>
+      <w:r>
+        <w:rPr>
+          <w:sz w:val="28"/>
+          <w:szCs w:val="28"/>
+        </w:rPr>
+        <w:t>= 1 МОм наклон равен 1 В/сек. Выходное напряжение будет нарастать линейно с указанной скоростью до тех пор, пока ОУ не перейдет в режим насыщения.</w:t>
+      </w:r>
+    </w:p>
+    <w:p>
+      <w:pPr>
+        <w:spacing w:line="276" w:lineRule="auto"/>
+        <w:ind w:firstLine="708"/>
+        <w:jc w:val="both"/>
+        <w:rPr>
+          <w:sz w:val="28"/>
+          <w:szCs w:val="28"/>
         </w:rPr>
       </w:pPr>
     </w:p>
@@ -6788,17 +7021,6 @@
           <w:lang w:eastAsia="ru-RU"/>
         </w:rPr>
       </w:pPr>
-      <w:r>
-        <w:rPr>
-          <w:rFonts w:ascii="Times New Roman" w:eastAsia="Times New Roman" w:hAnsi="Times New Roman" w:cs="Times New Roman"/>
-          <w:b/>
-          <w:sz w:val="28"/>
-          <w:szCs w:val="24"/>
-          <w:lang w:eastAsia="ru-RU"/>
-        </w:rPr>
-        <w:lastRenderedPageBreak/>
-        <w:t>3.7 Дифференцирующая схема</w:t>
-      </w:r>
     </w:p>
     <w:p>
       <w:pPr>
@@ -6806,6 +7028,30 @@
         <w:spacing w:after="0"/>
         <w:ind w:left="709"/>
         <w:rPr>
+          <w:rFonts w:ascii="Times New Roman" w:eastAsia="Times New Roman" w:hAnsi="Times New Roman" w:cs="Times New Roman"/>
+          <w:b/>
+          <w:sz w:val="28"/>
+          <w:szCs w:val="24"/>
+          <w:lang w:eastAsia="ru-RU"/>
+        </w:rPr>
+      </w:pPr>
+      <w:r>
+        <w:rPr>
+          <w:rFonts w:ascii="Times New Roman" w:eastAsia="Times New Roman" w:hAnsi="Times New Roman" w:cs="Times New Roman"/>
+          <w:b/>
+          <w:sz w:val="28"/>
+          <w:szCs w:val="24"/>
+          <w:lang w:eastAsia="ru-RU"/>
+        </w:rPr>
+        <w:t>3.7 Дифференцирующая схема</w:t>
+      </w:r>
+    </w:p>
+    <w:p>
+      <w:pPr>
+        <w:pStyle w:val="ListParagraph"/>
+        <w:spacing w:after="0"/>
+        <w:ind w:left="709"/>
+        <w:rPr>
           <w:sz w:val="28"/>
           <w:szCs w:val="28"/>
         </w:rPr>
@@ -6852,7 +7098,7 @@
         <w:spacing w:line="276" w:lineRule="auto"/>
         <w:jc w:val="center"/>
         <w:rPr>
-          <w:sz w:val="28"/>
+          <w:noProof/>
         </w:rPr>
       </w:pPr>
       <w:r>
@@ -6863,7 +7109,7 @@
           <v:shape id="_x0000_i1046" type="#_x0000_t75" alt="" style="width:193.8pt;height:139.2pt;mso-width-percent:0;mso-height-percent:0;mso-width-percent:0;mso-height-percent:0" o:ole="">
             <v:imagedata r:id="rId119" o:title=""/>
           </v:shape>
-          <o:OLEObject Type="Embed" ProgID="Visio.Drawing.15" ShapeID="_x0000_i1046" DrawAspect="Content" ObjectID="_1796910967" r:id="rId120"/>
+          <o:OLEObject Type="Embed" ProgID="Visio.Drawing.15" ShapeID="_x0000_i1046" DrawAspect="Content" ObjectID="_1811611719" r:id="rId120"/>
         </w:object>
       </w:r>
     </w:p>
@@ -6871,6 +7117,15 @@
       <w:pPr>
         <w:spacing w:line="276" w:lineRule="auto"/>
         <w:jc w:val="center"/>
+        <w:rPr>
+          <w:sz w:val="28"/>
+        </w:rPr>
+      </w:pPr>
+    </w:p>
+    <w:p>
+      <w:pPr>
+        <w:spacing w:line="276" w:lineRule="auto"/>
+        <w:jc w:val="center"/>
       </w:pPr>
       <w:r>
         <w:rPr>
@@ -6902,6 +7157,7 @@
           <w:sz w:val="28"/>
           <w:szCs w:val="28"/>
         </w:rPr>
+        <w:lastRenderedPageBreak/>
         <w:t xml:space="preserve">Если на вход схемы подано напряжение </w:t>
       </w:r>
       <w:r>
@@ -6958,10 +7214,10 @@
           <w:position w:val="-28"/>
         </w:rPr>
         <w:object w:dxaOrig="1584" w:dyaOrig="756">
-          <v:shape id="_x0000_i1045" type="#_x0000_t75" alt="" style="width:78.55pt;height:38.4pt;mso-width-percent:0;mso-height-percent:0;mso-width-percent:0;mso-height-percent:0" o:ole="">
+          <v:shape id="_x0000_i1045" type="#_x0000_t75" alt="" style="width:78.25pt;height:38.1pt;mso-width-percent:0;mso-height-percent:0;mso-width-percent:0;mso-height-percent:0" o:ole="">
             <v:imagedata r:id="rId121" o:title=""/>
           </v:shape>
-          <o:OLEObject Type="Embed" ProgID="Equation.DSMT4" ShapeID="_x0000_i1045" DrawAspect="Content" ObjectID="_1796910968" r:id="rId122"/>
+          <o:OLEObject Type="Embed" ProgID="Equation.DSMT4" ShapeID="_x0000_i1045" DrawAspect="Content" ObjectID="_1811611720" r:id="rId122"/>
         </w:object>
       </w:r>
       <w:r>
@@ -7057,10 +7313,10 @@
           <w:position w:val="-28"/>
         </w:rPr>
         <w:object w:dxaOrig="2496" w:dyaOrig="732">
-          <v:shape id="_x0000_i1044" type="#_x0000_t75" alt="" style="width:125.4pt;height:36.6pt;mso-width-percent:0;mso-height-percent:0;mso-width-percent:0;mso-height-percent:0" o:ole="">
+          <v:shape id="_x0000_i1044" type="#_x0000_t75" alt="" style="width:125.3pt;height:36.7pt;mso-width-percent:0;mso-height-percent:0;mso-width-percent:0;mso-height-percent:0" o:ole="">
             <v:imagedata r:id="rId123" o:title=""/>
           </v:shape>
-          <o:OLEObject Type="Embed" ProgID="Equation.DSMT4" ShapeID="_x0000_i1044" DrawAspect="Content" ObjectID="_1796910969" r:id="rId124"/>
+          <o:OLEObject Type="Embed" ProgID="Equation.DSMT4" ShapeID="_x0000_i1044" DrawAspect="Content" ObjectID="_1811611721" r:id="rId124"/>
         </w:object>
       </w:r>
       <w:r>
@@ -7159,10 +7415,10 @@
           <w:position w:val="-28"/>
         </w:rPr>
         <w:object w:dxaOrig="4068" w:dyaOrig="756">
-          <v:shape id="_x0000_i1043" type="#_x0000_t75" alt="" style="width:204pt;height:38.4pt;mso-width-percent:0;mso-height-percent:0;mso-width-percent:0;mso-height-percent:0" o:ole="">
+          <v:shape id="_x0000_i1043" type="#_x0000_t75" alt="" style="width:204.2pt;height:38.1pt;mso-width-percent:0;mso-height-percent:0;mso-width-percent:0;mso-height-percent:0" o:ole="">
             <v:imagedata r:id="rId125" o:title=""/>
           </v:shape>
-          <o:OLEObject Type="Embed" ProgID="Equation.DSMT4" ShapeID="_x0000_i1043" DrawAspect="Content" ObjectID="_1796910970" r:id="rId126"/>
+          <o:OLEObject Type="Embed" ProgID="Equation.DSMT4" ShapeID="_x0000_i1043" DrawAspect="Content" ObjectID="_1811611722" r:id="rId126"/>
         </w:object>
       </w:r>
       <w:r>
@@ -7204,7 +7460,6 @@
           <w:sz w:val="28"/>
           <w:szCs w:val="28"/>
         </w:rPr>
-        <w:lastRenderedPageBreak/>
         <w:t>Таким образом, выходное напряжение пропорционально скорости изменения входного сигнала.</w:t>
       </w:r>
     </w:p>
@@ -7354,7 +7609,7 @@
     </w:p>
     <w:p>
       <w:pPr>
-        <w:spacing w:line="276" w:lineRule="auto"/>
+        <w:spacing w:line="360" w:lineRule="auto"/>
         <w:jc w:val="center"/>
         <w:rPr>
           <w:b/>
@@ -7367,8 +7622,8 @@
         </w:rPr>
         <w:drawing>
           <wp:inline distT="0" distB="0" distL="0" distR="0">
-            <wp:extent cx="2636195" cy="1686597"/>
-            <wp:effectExtent l="0" t="0" r="5715" b="2540"/>
+            <wp:extent cx="2198077" cy="1406296"/>
+            <wp:effectExtent l="0" t="0" r="0" b="3810"/>
             <wp:docPr id="3" name="Рисунок 3"/>
             <wp:cNvGraphicFramePr>
               <a:graphicFrameLocks xmlns:a="http://schemas.openxmlformats.org/drawingml/2006/main" noChangeAspect="1"/>
@@ -7392,7 +7647,7 @@
                   <pic:spPr>
                     <a:xfrm>
                       <a:off x="0" y="0"/>
-                      <a:ext cx="2674986" cy="1711415"/>
+                      <a:ext cx="2235569" cy="1430283"/>
                     </a:xfrm>
                     <a:prstGeom prst="rect">
                       <a:avLst/>
@@ -7411,7 +7666,7 @@
     </w:p>
     <w:p>
       <w:pPr>
-        <w:spacing w:line="276" w:lineRule="auto"/>
+        <w:spacing w:line="360" w:lineRule="auto"/>
         <w:jc w:val="center"/>
         <w:rPr>
           <w:sz w:val="28"/>
@@ -7461,10 +7716,10 @@
           <w:position w:val="-12"/>
         </w:rPr>
         <w:object w:dxaOrig="3336" w:dyaOrig="384">
-          <v:shape id="_x0000_i1042" type="#_x0000_t75" alt="" style="width:166.8pt;height:19.2pt;mso-width-percent:0;mso-height-percent:0;mso-width-percent:0;mso-height-percent:0" o:ole="">
+          <v:shape id="_x0000_i1042" type="#_x0000_t75" alt="" style="width:166.8pt;height:19.4pt;mso-width-percent:0;mso-height-percent:0;mso-width-percent:0;mso-height-percent:0" o:ole="">
             <v:imagedata r:id="rId128" o:title=""/>
           </v:shape>
-          <o:OLEObject Type="Embed" ProgID="Equation.DSMT4" ShapeID="_x0000_i1042" DrawAspect="Content" ObjectID="_1796910971" r:id="rId129"/>
+          <o:OLEObject Type="Embed" ProgID="Equation.DSMT4" ShapeID="_x0000_i1042" DrawAspect="Content" ObjectID="_1811611723" r:id="rId129"/>
         </w:object>
       </w:r>
       <w:r>
@@ -7485,10 +7740,10 @@
           <w:position w:val="-12"/>
         </w:rPr>
         <w:object w:dxaOrig="3420" w:dyaOrig="384">
-          <v:shape id="_x0000_i1041" type="#_x0000_t75" alt="" style="width:171.7pt;height:19.2pt;mso-width-percent:0;mso-height-percent:0;mso-width-percent:0;mso-height-percent:0" o:ole="">
+          <v:shape id="_x0000_i1041" type="#_x0000_t75" alt="" style="width:171.7pt;height:19.4pt;mso-width-percent:0;mso-height-percent:0;mso-width-percent:0;mso-height-percent:0" o:ole="">
             <v:imagedata r:id="rId130" o:title=""/>
           </v:shape>
-          <o:OLEObject Type="Embed" ProgID="Equation.DSMT4" ShapeID="_x0000_i1041" DrawAspect="Content" ObjectID="_1796910972" r:id="rId131"/>
+          <o:OLEObject Type="Embed" ProgID="Equation.DSMT4" ShapeID="_x0000_i1041" DrawAspect="Content" ObjectID="_1811611724" r:id="rId131"/>
         </w:object>
       </w:r>
       <w:r>
@@ -7560,7 +7815,6 @@
     <w:p>
       <w:pPr>
         <w:keepNext/>
-        <w:spacing w:line="360" w:lineRule="auto"/>
         <w:jc w:val="center"/>
       </w:pPr>
       <w:r>
@@ -7616,6 +7870,12 @@
     </w:p>
     <w:p>
       <w:pPr>
+        <w:keepNext/>
+        <w:jc w:val="center"/>
+      </w:pPr>
+    </w:p>
+    <w:p>
+      <w:pPr>
         <w:jc w:val="center"/>
         <w:rPr>
           <w:rFonts w:eastAsiaTheme="minorEastAsia"/>
@@ -7645,9 +7905,7 @@
     </w:p>
     <w:p>
       <w:pPr>
-        <w:spacing w:line="276" w:lineRule="auto"/>
-        <w:ind w:firstLine="567"/>
-        <w:jc w:val="both"/>
+        <w:jc w:val="center"/>
         <w:rPr>
           <w:rFonts w:eastAsiaTheme="minorEastAsia"/>
           <w:iCs/>
@@ -7655,16 +7913,19 @@
           <w:szCs w:val="28"/>
         </w:rPr>
       </w:pPr>
-      <w:r>
+    </w:p>
+    <w:p>
+      <w:pPr>
+        <w:spacing w:line="276" w:lineRule="auto"/>
+        <w:ind w:firstLine="567"/>
+        <w:jc w:val="both"/>
         <w:rPr>
           <w:rFonts w:eastAsiaTheme="minorEastAsia"/>
           <w:iCs/>
           <w:sz w:val="28"/>
           <w:szCs w:val="28"/>
         </w:rPr>
-        <w:lastRenderedPageBreak/>
-        <w:t>На основе рис. 4.</w:t>
-      </w:r>
+      </w:pPr>
       <w:r>
         <w:rPr>
           <w:rFonts w:eastAsiaTheme="minorEastAsia"/>
@@ -7672,19 +7933,28 @@
           <w:sz w:val="28"/>
           <w:szCs w:val="28"/>
         </w:rPr>
-        <w:t>2 были определены положительное и отрицательное напряжения ограничения на выходе схемы:</w:t>
-      </w:r>
-    </w:p>
-    <w:p>
-      <w:pPr>
-        <w:spacing w:line="276" w:lineRule="auto"/>
-        <w:ind w:firstLine="567"/>
+        <w:t>На основе рис. 4.</w:t>
+      </w:r>
+      <w:r>
         <w:rPr>
           <w:rFonts w:eastAsiaTheme="minorEastAsia"/>
           <w:iCs/>
           <w:sz w:val="28"/>
           <w:szCs w:val="28"/>
         </w:rPr>
+        <w:t>2 были определены положительное и отрицательное напряжения ограничения на выходе схемы:</w:t>
+      </w:r>
+    </w:p>
+    <w:p>
+      <w:pPr>
+        <w:spacing w:line="276" w:lineRule="auto"/>
+        <w:ind w:firstLine="567"/>
+        <w:rPr>
+          <w:rFonts w:eastAsiaTheme="minorEastAsia"/>
+          <w:iCs/>
+          <w:sz w:val="28"/>
+          <w:szCs w:val="28"/>
+        </w:rPr>
       </w:pPr>
     </w:p>
     <w:p>
@@ -7698,10 +7968,10 @@
           <w:position w:val="-38"/>
         </w:rPr>
         <w:object w:dxaOrig="1764" w:dyaOrig="900">
-          <v:shape id="_x0000_i1040" type="#_x0000_t75" alt="" style="width:88.2pt;height:45pt;mso-width-percent:0;mso-height-percent:0;mso-width-percent:0;mso-height-percent:0" o:ole="">
+          <v:shape id="_x0000_i1040" type="#_x0000_t75" alt="" style="width:87.95pt;height:45pt;mso-width-percent:0;mso-height-percent:0;mso-width-percent:0;mso-height-percent:0" o:ole="">
             <v:imagedata r:id="rId133" o:title=""/>
           </v:shape>
-          <o:OLEObject Type="Embed" ProgID="Equation.DSMT4" ShapeID="_x0000_i1040" DrawAspect="Content" ObjectID="_1796910973" r:id="rId134"/>
+          <o:OLEObject Type="Embed" ProgID="Equation.DSMT4" ShapeID="_x0000_i1040" DrawAspect="Content" ObjectID="_1811611725" r:id="rId134"/>
         </w:object>
       </w:r>
     </w:p>
@@ -7759,10 +8029,10 @@
           <w:position w:val="-34"/>
         </w:rPr>
         <w:object w:dxaOrig="5124" w:dyaOrig="780">
-          <v:shape id="_x0000_i1039" type="#_x0000_t75" alt="" style="width:256.2pt;height:39pt;mso-width-percent:0;mso-height-percent:0;mso-width-percent:0;mso-height-percent:0" o:ole="">
+          <v:shape id="_x0000_i1039" type="#_x0000_t75" alt="" style="width:256.2pt;height:38.75pt;mso-width-percent:0;mso-height-percent:0;mso-width-percent:0;mso-height-percent:0" o:ole="">
             <v:imagedata r:id="rId135" o:title=""/>
           </v:shape>
-          <o:OLEObject Type="Embed" ProgID="Equation.DSMT4" ShapeID="_x0000_i1039" DrawAspect="Content" ObjectID="_1796910974" r:id="rId136"/>
+          <o:OLEObject Type="Embed" ProgID="Equation.DSMT4" ShapeID="_x0000_i1039" DrawAspect="Content" ObjectID="_1811611726" r:id="rId136"/>
         </w:object>
       </w:r>
     </w:p>
@@ -7864,6 +8134,7 @@
           <w:sz w:val="28"/>
           <w:szCs w:val="28"/>
         </w:rPr>
+        <w:lastRenderedPageBreak/>
         <w:t xml:space="preserve"> </w:t>
       </w:r>
       <w:r>
@@ -7979,6 +8250,17 @@
       <w:pPr>
         <w:jc w:val="center"/>
         <w:rPr>
+          <w:rFonts w:eastAsiaTheme="minorEastAsia"/>
+          <w:iCs/>
+          <w:sz w:val="28"/>
+          <w:szCs w:val="28"/>
+        </w:rPr>
+      </w:pPr>
+    </w:p>
+    <w:p>
+      <w:pPr>
+        <w:jc w:val="center"/>
+        <w:rPr>
           <w:sz w:val="28"/>
           <w:szCs w:val="28"/>
         </w:rPr>
@@ -8007,6 +8289,15 @@
     </w:p>
     <w:p>
       <w:pPr>
+        <w:jc w:val="center"/>
+        <w:rPr>
+          <w:sz w:val="28"/>
+          <w:szCs w:val="28"/>
+        </w:rPr>
+      </w:pPr>
+    </w:p>
+    <w:p>
+      <w:pPr>
         <w:spacing w:line="276" w:lineRule="auto"/>
         <w:ind w:firstLine="708"/>
         <w:jc w:val="both"/>
@@ -8015,14 +8306,15 @@
           <w:szCs w:val="28"/>
         </w:rPr>
       </w:pPr>
-      <w:r>
-        <w:rPr>
-          <w:sz w:val="28"/>
-          <w:szCs w:val="28"/>
-        </w:rPr>
-        <w:lastRenderedPageBreak/>
+      <w:proofErr w:type="gramStart"/>
+      <w:r>
+        <w:rPr>
+          <w:sz w:val="28"/>
+          <w:szCs w:val="28"/>
+        </w:rPr>
         <w:t>На основе рисунке</w:t>
       </w:r>
+      <w:proofErr w:type="gramEnd"/>
       <w:r>
         <w:rPr>
           <w:sz w:val="28"/>
@@ -8067,10 +8359,10 @@
           <w:position w:val="-66"/>
         </w:rPr>
         <w:object w:dxaOrig="3684" w:dyaOrig="1464">
-          <v:shape id="_x0000_i1038" type="#_x0000_t75" alt="" style="width:175.75pt;height:69.6pt;mso-width-percent:0;mso-height-percent:0;mso-width-percent:0;mso-height-percent:0" o:ole="">
+          <v:shape id="_x0000_i1038" type="#_x0000_t75" alt="" style="width:175.9pt;height:69.9pt;mso-width-percent:0;mso-height-percent:0;mso-width-percent:0;mso-height-percent:0" o:ole="">
             <v:imagedata r:id="rId138" o:title=""/>
           </v:shape>
-          <o:OLEObject Type="Embed" ProgID="Equation.DSMT4" ShapeID="_x0000_i1038" DrawAspect="Content" ObjectID="_1796910975" r:id="rId139"/>
+          <o:OLEObject Type="Embed" ProgID="Equation.DSMT4" ShapeID="_x0000_i1038" DrawAspect="Content" ObjectID="_1811611727" r:id="rId139"/>
         </w:object>
       </w:r>
     </w:p>
@@ -8125,10 +8417,10 @@
           <w:position w:val="-34"/>
         </w:rPr>
         <w:object w:dxaOrig="2784" w:dyaOrig="780">
-          <v:shape id="_x0000_i1037" type="#_x0000_t75" alt="" style="width:139.2pt;height:39pt;mso-width-percent:0;mso-height-percent:0;mso-width-percent:0;mso-height-percent:0" o:ole="">
+          <v:shape id="_x0000_i1037" type="#_x0000_t75" alt="" style="width:139.2pt;height:38.75pt;mso-width-percent:0;mso-height-percent:0;mso-width-percent:0;mso-height-percent:0" o:ole="">
             <v:imagedata r:id="rId140" o:title=""/>
           </v:shape>
-          <o:OLEObject Type="Embed" ProgID="Equation.DSMT4" ShapeID="_x0000_i1037" DrawAspect="Content" ObjectID="_1796910976" r:id="rId141"/>
+          <o:OLEObject Type="Embed" ProgID="Equation.DSMT4" ShapeID="_x0000_i1037" DrawAspect="Content" ObjectID="_1811611728" r:id="rId141"/>
         </w:object>
       </w:r>
     </w:p>
@@ -8159,6 +8451,7 @@
           <w:sz w:val="28"/>
           <w:szCs w:val="28"/>
         </w:rPr>
+        <w:lastRenderedPageBreak/>
         <w:t>Как мы видим, на рисунке 4.</w:t>
       </w:r>
       <w:r>
@@ -8236,10 +8529,10 @@
           <w:szCs w:val="28"/>
         </w:rPr>
         <w:object w:dxaOrig="2280" w:dyaOrig="780">
-          <v:shape id="_x0000_i1036" type="#_x0000_t75" alt="" style="width:114pt;height:39pt;mso-width-percent:0;mso-height-percent:0;mso-width-percent:0;mso-height-percent:0" o:ole="">
+          <v:shape id="_x0000_i1036" type="#_x0000_t75" alt="" style="width:114.25pt;height:38.75pt;mso-width-percent:0;mso-height-percent:0;mso-width-percent:0;mso-height-percent:0" o:ole="">
             <v:imagedata r:id="rId142" o:title=""/>
           </v:shape>
-          <o:OLEObject Type="Embed" ProgID="Equation.DSMT4" ShapeID="_x0000_i1036" DrawAspect="Content" ObjectID="_1796910977" r:id="rId143"/>
+          <o:OLEObject Type="Embed" ProgID="Equation.DSMT4" ShapeID="_x0000_i1036" DrawAspect="Content" ObjectID="_1811611729" r:id="rId143"/>
         </w:object>
       </w:r>
     </w:p>
@@ -8302,10 +8595,10 @@
           <w:position w:val="-12"/>
         </w:rPr>
         <w:object w:dxaOrig="2124" w:dyaOrig="384">
-          <v:shape id="_x0000_i1035" type="#_x0000_t75" alt="" style="width:105.55pt;height:19.2pt;mso-width-percent:0;mso-height-percent:0;mso-width-percent:0;mso-height-percent:0" o:ole="">
+          <v:shape id="_x0000_i1035" type="#_x0000_t75" alt="" style="width:105.25pt;height:19.4pt;mso-width-percent:0;mso-height-percent:0;mso-width-percent:0;mso-height-percent:0" o:ole="">
             <v:imagedata r:id="rId144" o:title=""/>
           </v:shape>
-          <o:OLEObject Type="Embed" ProgID="Equation.DSMT4" ShapeID="_x0000_i1035" DrawAspect="Content" ObjectID="_1796910978" r:id="rId145"/>
+          <o:OLEObject Type="Embed" ProgID="Equation.DSMT4" ShapeID="_x0000_i1035" DrawAspect="Content" ObjectID="_1811611730" r:id="rId145"/>
         </w:object>
       </w:r>
       <w:r>
@@ -8427,11 +8720,20 @@
     </w:p>
     <w:p>
       <w:pPr>
+        <w:spacing w:line="276" w:lineRule="auto"/>
+        <w:ind w:firstLine="708"/>
+        <w:jc w:val="both"/>
+        <w:rPr>
+          <w:sz w:val="28"/>
+        </w:rPr>
+      </w:pPr>
+    </w:p>
+    <w:p>
+      <w:pPr>
         <w:keepNext/>
         <w:jc w:val="center"/>
       </w:pPr>
       <w:r>
-        <w:lastRenderedPageBreak/>
         <w:t xml:space="preserve">  </w:t>
       </w:r>
       <w:r>
@@ -8484,6 +8786,12 @@
     </w:p>
     <w:p>
       <w:pPr>
+        <w:keepNext/>
+        <w:jc w:val="center"/>
+      </w:pPr>
+    </w:p>
+    <w:p>
+      <w:pPr>
         <w:spacing w:line="276" w:lineRule="auto"/>
         <w:ind w:left="708" w:firstLine="708"/>
         <w:jc w:val="both"/>
@@ -8558,11 +8866,11 @@
           <w:noProof/>
           <w:position w:val="-12"/>
         </w:rPr>
-        <w:object w:dxaOrig="3336" w:dyaOrig="384" w14:anchorId="01627AA1">
-          <v:shape id="_x0000_i1034" type="#_x0000_t75" alt="" style="width:166.8pt;height:19.2pt;mso-width-percent:0;mso-height-percent:0;mso-width-percent:0;mso-height-percent:0" o:ole="">
+        <w:object w:dxaOrig="3336" w:dyaOrig="384">
+          <v:shape id="_x0000_i1034" type="#_x0000_t75" alt="" style="width:166.8pt;height:19.4pt;mso-width-percent:0;mso-height-percent:0;mso-width-percent:0;mso-height-percent:0" o:ole="">
             <v:imagedata r:id="rId128" o:title=""/>
           </v:shape>
-          <o:OLEObject Type="Embed" ProgID="Equation.DSMT4" ShapeID="_x0000_i1034" DrawAspect="Content" ObjectID="_1796910979" r:id="rId147"/>
+          <o:OLEObject Type="Embed" ProgID="Equation.DSMT4" ShapeID="_x0000_i1034" DrawAspect="Content" ObjectID="_1811611731" r:id="rId147"/>
         </w:object>
       </w:r>
       <w:r>
@@ -8582,11 +8890,11 @@
           <w:noProof/>
           <w:position w:val="-12"/>
         </w:rPr>
-        <w:object w:dxaOrig="3420" w:dyaOrig="384" w14:anchorId="3FD24032">
-          <v:shape id="_x0000_i1033" type="#_x0000_t75" alt="" style="width:171.7pt;height:19.2pt;mso-width-percent:0;mso-height-percent:0;mso-width-percent:0;mso-height-percent:0" o:ole="">
+        <w:object w:dxaOrig="3420" w:dyaOrig="384">
+          <v:shape id="_x0000_i1033" type="#_x0000_t75" alt="" style="width:171.7pt;height:19.4pt;mso-width-percent:0;mso-height-percent:0;mso-width-percent:0;mso-height-percent:0" o:ole="">
             <v:imagedata r:id="rId130" o:title=""/>
           </v:shape>
-          <o:OLEObject Type="Embed" ProgID="Equation.DSMT4" ShapeID="_x0000_i1033" DrawAspect="Content" ObjectID="_1796910980" r:id="rId148"/>
+          <o:OLEObject Type="Embed" ProgID="Equation.DSMT4" ShapeID="_x0000_i1033" DrawAspect="Content" ObjectID="_1811611732" r:id="rId148"/>
         </w:object>
       </w:r>
       <w:r>
@@ -8653,6 +8961,7 @@
         <w:rPr>
           <w:noProof/>
         </w:rPr>
+        <w:lastRenderedPageBreak/>
         <w:drawing>
           <wp:inline distT="0" distB="0" distL="0" distR="0">
             <wp:extent cx="3201035" cy="2994660"/>
@@ -8703,6 +9012,12 @@
     <w:p>
       <w:pPr>
         <w:spacing w:line="276" w:lineRule="auto"/>
+        <w:jc w:val="center"/>
+      </w:pPr>
+    </w:p>
+    <w:p>
+      <w:pPr>
+        <w:spacing w:line="276" w:lineRule="auto"/>
         <w:jc w:val="both"/>
         <w:rPr>
           <w:rFonts w:eastAsiaTheme="minorEastAsia"/>
@@ -8849,10 +9164,10 @@
           <w:position w:val="-38"/>
         </w:rPr>
         <w:object w:dxaOrig="1764" w:dyaOrig="900">
-          <v:shape id="_x0000_i1032" type="#_x0000_t75" alt="" style="width:88.2pt;height:45pt;mso-width-percent:0;mso-height-percent:0;mso-width-percent:0;mso-height-percent:0" o:ole="">
+          <v:shape id="_x0000_i1032" type="#_x0000_t75" alt="" style="width:87.95pt;height:45pt;mso-width-percent:0;mso-height-percent:0;mso-width-percent:0;mso-height-percent:0" o:ole="">
             <v:imagedata r:id="rId150" o:title=""/>
           </v:shape>
-          <o:OLEObject Type="Embed" ProgID="Equation.DSMT4" ShapeID="_x0000_i1032" DrawAspect="Content" ObjectID="_1796910981" r:id="rId151"/>
+          <o:OLEObject Type="Embed" ProgID="Equation.DSMT4" ShapeID="_x0000_i1032" DrawAspect="Content" ObjectID="_1811611733" r:id="rId151"/>
         </w:object>
       </w:r>
     </w:p>
@@ -8901,10 +9216,10 @@
           <w:position w:val="-34"/>
         </w:rPr>
         <w:object w:dxaOrig="4560" w:dyaOrig="780">
-          <v:shape id="_x0000_i1031" type="#_x0000_t75" alt="" style="width:228pt;height:39pt;mso-width-percent:0;mso-height-percent:0;mso-width-percent:0;mso-height-percent:0" o:ole="">
+          <v:shape id="_x0000_i1031" type="#_x0000_t75" alt="" style="width:227.75pt;height:38.75pt;mso-width-percent:0;mso-height-percent:0;mso-width-percent:0;mso-height-percent:0" o:ole="">
             <v:imagedata r:id="rId152" o:title=""/>
           </v:shape>
-          <o:OLEObject Type="Embed" ProgID="Equation.DSMT4" ShapeID="_x0000_i1031" DrawAspect="Content" ObjectID="_1796910982" r:id="rId153"/>
+          <o:OLEObject Type="Embed" ProgID="Equation.DSMT4" ShapeID="_x0000_i1031" DrawAspect="Content" ObjectID="_1811611734" r:id="rId153"/>
         </w:object>
       </w:r>
     </w:p>
@@ -9035,6 +9350,7 @@
         <w:rPr>
           <w:noProof/>
         </w:rPr>
+        <w:lastRenderedPageBreak/>
         <w:drawing>
           <wp:inline distT="0" distB="0" distL="0" distR="0">
             <wp:extent cx="3211195" cy="3211195"/>
@@ -9085,6 +9401,12 @@
     <w:p>
       <w:pPr>
         <w:spacing w:line="276" w:lineRule="auto"/>
+        <w:jc w:val="center"/>
+      </w:pPr>
+    </w:p>
+    <w:p>
+      <w:pPr>
+        <w:spacing w:line="276" w:lineRule="auto"/>
         <w:ind w:firstLine="567"/>
         <w:jc w:val="center"/>
         <w:rPr>
@@ -9158,7 +9480,7 @@
           <w:sz w:val="28"/>
           <w:szCs w:val="28"/>
         </w:rPr>
-        <w:t>Как мы видим, на рисунке 4.</w:t>
+        <w:t>Как видим, на рисунке 4.</w:t>
       </w:r>
       <w:r>
         <w:rPr>
@@ -9240,10 +9562,10 @@
           <w:position w:val="-34"/>
         </w:rPr>
         <w:object w:dxaOrig="2280" w:dyaOrig="780">
-          <v:shape id="_x0000_i1030" type="#_x0000_t75" alt="" style="width:114pt;height:39pt;mso-width-percent:0;mso-height-percent:0;mso-width-percent:0;mso-height-percent:0" o:ole="">
+          <v:shape id="_x0000_i1030" type="#_x0000_t75" alt="" style="width:114.25pt;height:38.75pt;mso-width-percent:0;mso-height-percent:0;mso-width-percent:0;mso-height-percent:0" o:ole="">
             <v:imagedata r:id="rId142" o:title=""/>
           </v:shape>
-          <o:OLEObject Type="Embed" ProgID="Equation.DSMT4" ShapeID="_x0000_i1030" DrawAspect="Content" ObjectID="_1796910983" r:id="rId155"/>
+          <o:OLEObject Type="Embed" ProgID="Equation.DSMT4" ShapeID="_x0000_i1030" DrawAspect="Content" ObjectID="_1811611735" r:id="rId155"/>
         </w:object>
       </w:r>
     </w:p>
@@ -9310,10 +9632,10 @@
           <w:position w:val="-66"/>
         </w:rPr>
         <w:object w:dxaOrig="3684" w:dyaOrig="1464">
-          <v:shape id="_x0000_i1029" type="#_x0000_t75" alt="" style="width:183.65pt;height:72.6pt;mso-width-percent:0;mso-height-percent:0;mso-width-percent:0;mso-height-percent:0" o:ole="">
+          <v:shape id="_x0000_i1029" type="#_x0000_t75" alt="" style="width:183.45pt;height:72.7pt;mso-width-percent:0;mso-height-percent:0;mso-width-percent:0;mso-height-percent:0" o:ole="">
             <v:imagedata r:id="rId156" o:title=""/>
           </v:shape>
-          <o:OLEObject Type="Embed" ProgID="Equation.DSMT4" ShapeID="_x0000_i1029" DrawAspect="Content" ObjectID="_1796910984" r:id="rId157"/>
+          <o:OLEObject Type="Embed" ProgID="Equation.DSMT4" ShapeID="_x0000_i1029" DrawAspect="Content" ObjectID="_1811611736" r:id="rId157"/>
         </w:object>
       </w:r>
     </w:p>
@@ -9378,10 +9700,10 @@
           <w:position w:val="-34"/>
         </w:rPr>
         <w:object w:dxaOrig="3060" w:dyaOrig="780">
-          <v:shape id="_x0000_i1028" type="#_x0000_t75" alt="" style="width:153pt;height:39pt;mso-width-percent:0;mso-height-percent:0;mso-width-percent:0;mso-height-percent:0" o:ole="">
+          <v:shape id="_x0000_i1028" type="#_x0000_t75" alt="" style="width:153pt;height:38.75pt;mso-width-percent:0;mso-height-percent:0;mso-width-percent:0;mso-height-percent:0" o:ole="">
             <v:imagedata r:id="rId158" o:title=""/>
           </v:shape>
-          <o:OLEObject Type="Embed" ProgID="Equation.DSMT4" ShapeID="_x0000_i1028" DrawAspect="Content" ObjectID="_1796910985" r:id="rId159"/>
+          <o:OLEObject Type="Embed" ProgID="Equation.DSMT4" ShapeID="_x0000_i1028" DrawAspect="Content" ObjectID="_1811611737" r:id="rId159"/>
         </w:object>
       </w:r>
     </w:p>
@@ -9411,6 +9733,7 @@
           <w:sz w:val="28"/>
           <w:szCs w:val="28"/>
         </w:rPr>
+        <w:lastRenderedPageBreak/>
         <w:t xml:space="preserve">Полученное по передаточной характеристике значение коэффициента усиления отличается от теоретически рассчитанного на 3,3%. Коэффициент усиление, найденный по формуле </w:t>
       </w:r>
       <w:r>
@@ -9419,10 +9742,10 @@
           <w:position w:val="-12"/>
         </w:rPr>
         <w:object w:dxaOrig="2124" w:dyaOrig="384">
-          <v:shape id="_x0000_i1027" type="#_x0000_t75" alt="" style="width:105.55pt;height:19.2pt;mso-width-percent:0;mso-height-percent:0;mso-width-percent:0;mso-height-percent:0" o:ole="">
+          <v:shape id="_x0000_i1027" type="#_x0000_t75" alt="" style="width:105.25pt;height:19.4pt;mso-width-percent:0;mso-height-percent:0;mso-width-percent:0;mso-height-percent:0" o:ole="">
             <v:imagedata r:id="rId144" o:title=""/>
           </v:shape>
-          <o:OLEObject Type="Embed" ProgID="Equation.DSMT4" ShapeID="_x0000_i1027" DrawAspect="Content" ObjectID="_1796910986" r:id="rId160"/>
+          <o:OLEObject Type="Embed" ProgID="Equation.DSMT4" ShapeID="_x0000_i1027" DrawAspect="Content" ObjectID="_1811611738" r:id="rId160"/>
         </w:object>
       </w:r>
       <w:r>
@@ -9579,6 +9902,12 @@
           </wp:inline>
         </w:drawing>
       </w:r>
+    </w:p>
+    <w:p>
+      <w:pPr>
+        <w:spacing w:line="276" w:lineRule="auto"/>
+        <w:jc w:val="center"/>
+      </w:pPr>
     </w:p>
     <w:p>
       <w:pPr>
@@ -9724,6 +10053,12 @@
     </w:p>
     <w:p>
       <w:pPr>
+        <w:spacing w:before="240" w:line="276" w:lineRule="auto"/>
+        <w:jc w:val="center"/>
+      </w:pPr>
+    </w:p>
+    <w:p>
+      <w:pPr>
         <w:spacing w:line="276" w:lineRule="auto"/>
         <w:jc w:val="center"/>
         <w:rPr>
@@ -9842,10 +10177,10 @@
           <w:position w:val="-54"/>
         </w:rPr>
         <w:object w:dxaOrig="1596" w:dyaOrig="1236">
-          <v:shape id="_x0000_i1026" type="#_x0000_t75" alt="" style="width:79.8pt;height:61.8pt;mso-width-percent:0;mso-height-percent:0;mso-width-percent:0;mso-height-percent:0" o:ole="">
+          <v:shape id="_x0000_i1026" type="#_x0000_t75" alt="" style="width:79.55pt;height:61.6pt;mso-width-percent:0;mso-height-percent:0;mso-width-percent:0;mso-height-percent:0" o:ole="">
             <v:imagedata r:id="rId163" o:title=""/>
           </v:shape>
-          <o:OLEObject Type="Embed" ProgID="Equation.DSMT4" ShapeID="_x0000_i1026" DrawAspect="Content" ObjectID="_1796910987" r:id="rId164"/>
+          <o:OLEObject Type="Embed" ProgID="Equation.DSMT4" ShapeID="_x0000_i1026" DrawAspect="Content" ObjectID="_1811611739" r:id="rId164"/>
         </w:object>
       </w:r>
     </w:p>
@@ -10584,6 +10919,7 @@
           <w:sz w:val="28"/>
           <w:szCs w:val="28"/>
         </w:rPr>
+        <w:lastRenderedPageBreak/>
         <w:t>Сравнив значение скорости изменения сигнала, полученной на основе результатов измерений, и расчётным путём можно сделать вывод, что степень идеальности интегратора 97%.</w:t>
       </w:r>
     </w:p>
@@ -10602,7 +10938,6 @@
           <w:sz w:val="28"/>
           <w:szCs w:val="28"/>
         </w:rPr>
-        <w:lastRenderedPageBreak/>
         <w:t>Осциллограммы выходного сигнала интегратора для синусоидальной, треугольной и пилообразной форм входно</w:t>
       </w:r>
       <w:r>
@@ -10732,6 +11067,12 @@
       <w:pPr>
         <w:spacing w:line="276" w:lineRule="auto"/>
         <w:jc w:val="center"/>
+      </w:pPr>
+    </w:p>
+    <w:p>
+      <w:pPr>
+        <w:spacing w:line="276" w:lineRule="auto"/>
+        <w:jc w:val="center"/>
         <w:rPr>
           <w:sz w:val="28"/>
           <w:szCs w:val="28"/>
@@ -10834,6 +11175,7 @@
         <w:rPr>
           <w:noProof/>
         </w:rPr>
+        <w:lastRenderedPageBreak/>
         <w:drawing>
           <wp:inline distT="0" distB="0" distL="0" distR="0">
             <wp:extent cx="2870200" cy="2870200"/>
@@ -10883,6 +11225,17 @@
     </w:p>
     <w:p>
       <w:pPr>
+        <w:keepNext/>
+        <w:spacing w:line="276" w:lineRule="auto"/>
+        <w:jc w:val="center"/>
+        <w:rPr>
+          <w:sz w:val="28"/>
+          <w:szCs w:val="28"/>
+        </w:rPr>
+      </w:pPr>
+    </w:p>
+    <w:p>
+      <w:pPr>
         <w:spacing w:line="276" w:lineRule="auto"/>
         <w:ind w:firstLine="567"/>
         <w:jc w:val="center"/>
@@ -10916,17 +11269,27 @@
     <w:p>
       <w:pPr>
         <w:spacing w:line="276" w:lineRule="auto"/>
+        <w:ind w:firstLine="567"/>
         <w:jc w:val="center"/>
         <w:rPr>
           <w:sz w:val="28"/>
           <w:szCs w:val="28"/>
         </w:rPr>
       </w:pPr>
+    </w:p>
+    <w:p>
+      <w:pPr>
+        <w:spacing w:line="276" w:lineRule="auto"/>
+        <w:jc w:val="center"/>
+        <w:rPr>
+          <w:sz w:val="28"/>
+          <w:szCs w:val="28"/>
+        </w:rPr>
+      </w:pPr>
       <w:r>
         <w:rPr>
           <w:noProof/>
         </w:rPr>
-        <w:lastRenderedPageBreak/>
         <w:drawing>
           <wp:inline distT="0" distB="0" distL="0" distR="0">
             <wp:extent cx="3234055" cy="3234055"/>
@@ -10983,6 +11346,16 @@
           <w:szCs w:val="28"/>
         </w:rPr>
       </w:pPr>
+    </w:p>
+    <w:p>
+      <w:pPr>
+        <w:spacing w:line="276" w:lineRule="auto"/>
+        <w:jc w:val="center"/>
+        <w:rPr>
+          <w:sz w:val="28"/>
+          <w:szCs w:val="28"/>
+        </w:rPr>
+      </w:pPr>
       <w:r>
         <w:rPr>
           <w:sz w:val="28"/>
@@ -11156,6 +11529,15 @@
     <w:p>
       <w:pPr>
         <w:spacing w:line="276" w:lineRule="auto"/>
+        <w:jc w:val="center"/>
+        <w:rPr>
+          <w:sz w:val="28"/>
+        </w:rPr>
+      </w:pPr>
+    </w:p>
+    <w:p>
+      <w:pPr>
+        <w:spacing w:line="276" w:lineRule="auto"/>
         <w:ind w:firstLine="567"/>
         <w:jc w:val="center"/>
         <w:rPr>
@@ -11256,7 +11638,6 @@
         <w:rPr>
           <w:noProof/>
         </w:rPr>
-        <w:lastRenderedPageBreak/>
         <w:drawing>
           <wp:inline distT="0" distB="0" distL="0" distR="0">
             <wp:extent cx="3108960" cy="3108960"/>
@@ -11308,6 +11689,12 @@
       <w:pPr>
         <w:spacing w:line="276" w:lineRule="auto"/>
         <w:jc w:val="center"/>
+      </w:pPr>
+    </w:p>
+    <w:p>
+      <w:pPr>
+        <w:spacing w:line="276" w:lineRule="auto"/>
+        <w:jc w:val="center"/>
         <w:rPr>
           <w:sz w:val="28"/>
           <w:szCs w:val="28"/>
@@ -11423,10 +11810,10 @@
           <w:position w:val="-12"/>
         </w:rPr>
         <w:object w:dxaOrig="1800" w:dyaOrig="384">
-          <v:shape id="_x0000_i1025" type="#_x0000_t75" alt="" style="width:90.65pt;height:19.2pt;mso-width-percent:0;mso-height-percent:0;mso-width-percent:0;mso-height-percent:0" o:ole="">
+          <v:shape id="_x0000_i1025" type="#_x0000_t75" alt="" style="width:90.7pt;height:19.4pt;mso-width-percent:0;mso-height-percent:0;mso-width-percent:0;mso-height-percent:0" o:ole="">
             <v:imagedata r:id="rId170" o:title=""/>
           </v:shape>
-          <o:OLEObject Type="Embed" ProgID="Equation.DSMT4" ShapeID="_x0000_i1025" DrawAspect="Content" ObjectID="_1796910988" r:id="rId171"/>
+          <o:OLEObject Type="Embed" ProgID="Equation.DSMT4" ShapeID="_x0000_i1025" DrawAspect="Content" ObjectID="_1811611740" r:id="rId171"/>
         </w:object>
       </w:r>
     </w:p>
@@ -12112,7 +12499,6 @@
           <w:sz w:val="28"/>
           <w:szCs w:val="28"/>
         </w:rPr>
-        <w:lastRenderedPageBreak/>
         <w:t>Осциллограммы выходного сигнала дифференциатора для синусоидальной, прямоугольной и пилообразной форм входно</w:t>
       </w:r>
       <w:r>
@@ -12237,6 +12623,12 @@
           </wp:inline>
         </w:drawing>
       </w:r>
+    </w:p>
+    <w:p>
+      <w:pPr>
+        <w:spacing w:line="276" w:lineRule="auto"/>
+        <w:jc w:val="center"/>
+      </w:pPr>
     </w:p>
     <w:p>
       <w:pPr>
@@ -12433,7 +12825,6 @@
         <w:rPr>
           <w:noProof/>
         </w:rPr>
-        <w:lastRenderedPageBreak/>
         <w:drawing>
           <wp:inline distT="0" distB="0" distL="0" distR="0">
             <wp:extent cx="3735421" cy="3735421"/>
@@ -12485,6 +12876,12 @@
       <w:pPr>
         <w:spacing w:line="276" w:lineRule="auto"/>
         <w:jc w:val="center"/>
+      </w:pPr>
+    </w:p>
+    <w:p>
+      <w:pPr>
+        <w:spacing w:line="276" w:lineRule="auto"/>
+        <w:jc w:val="center"/>
         <w:rPr>
           <w:sz w:val="28"/>
           <w:szCs w:val="28"/>
@@ -12531,6 +12928,7 @@
         <w:rPr>
           <w:noProof/>
         </w:rPr>
+        <w:lastRenderedPageBreak/>
         <w:drawing>
           <wp:inline distT="0" distB="0" distL="0" distR="0">
             <wp:extent cx="3735421" cy="3735421"/>
@@ -12582,6 +12980,12 @@
       <w:pPr>
         <w:spacing w:line="276" w:lineRule="auto"/>
         <w:jc w:val="center"/>
+      </w:pPr>
+    </w:p>
+    <w:p>
+      <w:pPr>
+        <w:spacing w:line="276" w:lineRule="auto"/>
+        <w:jc w:val="center"/>
         <w:rPr>
           <w:sz w:val="28"/>
           <w:szCs w:val="28"/>
@@ -12637,7 +13041,6 @@
           <w:sz w:val="28"/>
           <w:szCs w:val="28"/>
         </w:rPr>
-        <w:lastRenderedPageBreak/>
         <w:t>Вывод</w:t>
       </w:r>
     </w:p>
@@ -12660,7 +13063,6 @@
         <w:jc w:val="both"/>
         <w:rPr>
           <w:b/>
-          <w:sz w:val="32"/>
         </w:rPr>
       </w:pPr>
       <w:r>
@@ -12669,97 +13071,8 @@
           <w:sz w:val="28"/>
           <w:szCs w:val="27"/>
         </w:rPr>
-        <w:t>В ходе выполнения лабораторной работы был изучен</w:t>
-      </w:r>
-      <w:r>
-        <w:rPr>
-          <w:color w:val="000000"/>
-          <w:sz w:val="28"/>
-          <w:szCs w:val="27"/>
-        </w:rPr>
-        <w:t xml:space="preserve"> принцип работы</w:t>
-      </w:r>
-      <w:r>
-        <w:rPr>
-          <w:color w:val="000000"/>
-          <w:sz w:val="28"/>
-          <w:szCs w:val="27"/>
-        </w:rPr>
-        <w:t xml:space="preserve"> </w:t>
-      </w:r>
-      <w:r>
-        <w:rPr>
-          <w:color w:val="000000"/>
-          <w:sz w:val="28"/>
-          <w:szCs w:val="27"/>
-        </w:rPr>
-        <w:t xml:space="preserve">и характеристики </w:t>
-      </w:r>
-      <w:r>
-        <w:rPr>
-          <w:color w:val="000000"/>
-          <w:sz w:val="28"/>
-          <w:szCs w:val="27"/>
-        </w:rPr>
-        <w:t>операционного усилителя, построени</w:t>
-      </w:r>
-      <w:r>
-        <w:rPr>
-          <w:color w:val="000000"/>
-          <w:sz w:val="28"/>
-          <w:szCs w:val="27"/>
-        </w:rPr>
-        <w:t>е</w:t>
-      </w:r>
-      <w:r>
-        <w:rPr>
-          <w:color w:val="000000"/>
-          <w:sz w:val="28"/>
-          <w:szCs w:val="27"/>
-        </w:rPr>
-        <w:t xml:space="preserve"> схем преобразования аналоговых сигналов на основе операционного усилителя. </w:t>
-      </w:r>
-      <w:r>
-        <w:rPr>
-          <w:color w:val="000000"/>
-          <w:sz w:val="28"/>
-          <w:szCs w:val="27"/>
-        </w:rPr>
-        <w:t>Б</w:t>
-      </w:r>
-      <w:r>
-        <w:rPr>
-          <w:color w:val="000000"/>
-          <w:sz w:val="28"/>
-          <w:szCs w:val="27"/>
-        </w:rPr>
-        <w:t>ыли и</w:t>
-      </w:r>
-      <w:r>
-        <w:rPr>
-          <w:color w:val="000000"/>
-          <w:sz w:val="28"/>
-          <w:szCs w:val="27"/>
-        </w:rPr>
-        <w:t xml:space="preserve">зучены </w:t>
-      </w:r>
-      <w:r>
-        <w:rPr>
-          <w:color w:val="000000"/>
-          <w:sz w:val="28"/>
-          <w:szCs w:val="27"/>
-        </w:rPr>
-        <w:t xml:space="preserve">инвертирующие и не инвертирующие усилители на основе операционного усилителя, схемы интегрирования и дифференцирования аналоговых сигналов. </w:t>
-      </w:r>
-    </w:p>
-    <w:p>
-      <w:pPr>
-        <w:spacing w:line="276" w:lineRule="auto"/>
-        <w:jc w:val="both"/>
-        <w:rPr>
-          <w:b/>
-        </w:rPr>
-      </w:pPr>
+        <w:t>В ходе выполнения лабораторной работы изучена работа схем на основе операционного усилителя.</w:t>
+      </w:r>
     </w:p>
     <w:sectPr>
       <w:footerReference w:type="default" r:id="rId175"/>
@@ -12910,12 +13223,12 @@
               <v:stroke joinstyle="miter"/>
               <v:path gradientshapeok="t" o:connecttype="rect"/>
             </v:shapetype>
-            <v:shape id="Текстовое поле 237" o:spid="_x0000_s1026" type="#_x0000_t202" style="position:absolute;left:0;text-align:left;margin-left:461.1pt;margin-top:-.2pt;width:2in;height:2in;z-index:251659264;visibility:visible;mso-wrap-style:square;mso-wrap-distance-left:9pt;mso-wrap-distance-top:0;mso-wrap-distance-right:9pt;mso-wrap-distance-bottom:0;mso-position-horizontal:absolute;mso-position-horizontal-relative:margin;mso-position-vertical:absolute;mso-position-vertical-relative:text;v-text-anchor:top" o:gfxdata="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" filled="f" stroked="f" strokeweight=".5pt">
+            <v:shape id="Текстовое поле 237" o:spid="_x0000_s1026" type="#_x0000_t202" style="position:absolute;left:0;text-align:left;margin-left:461.1pt;margin-top:-.2pt;width:2in;height:2in;z-index:251659264;visibility:visible;mso-wrap-style:square;mso-wrap-distance-left:9pt;mso-wrap-distance-top:0;mso-wrap-distance-right:9pt;mso-wrap-distance-bottom:0;mso-position-horizontal:absolute;mso-position-horizontal-relative:margin;mso-position-vertical:absolute;mso-position-vertical-relative:text;v-text-anchor:top" o:gfxdata="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" filled="f" stroked="f" strokeweight=".5pt">
               <v:textbox style="mso-fit-shape-to-text:t" inset="0,0,0,0">
                 <w:txbxContent>
                   <w:p>
                     <w:pPr>
-                      <w:pStyle w:val="aa"/>
+                      <w:pStyle w:val="Footer"/>
                       <w:rPr>
                         <w:sz w:val="28"/>
                       </w:rPr>
@@ -13074,12 +13387,12 @@
               <v:stroke joinstyle="miter"/>
               <v:path gradientshapeok="t" o:connecttype="rect"/>
             </v:shapetype>
-            <v:shape id="Текстовое поле 238" o:spid="_x0000_s1027" type="#_x0000_t202" style="position:absolute;margin-left:92.8pt;margin-top:0;width:2in;height:2in;z-index:251660288;visibility:visible;mso-wrap-style:none;mso-wrap-distance-left:9pt;mso-wrap-distance-top:0;mso-wrap-distance-right:9pt;mso-wrap-distance-bottom:0;mso-position-horizontal:right;mso-position-horizontal-relative:margin;mso-position-vertical:absolute;mso-position-vertical-relative:text;v-text-anchor:top" o:gfxdata="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" filled="f" stroked="f" strokeweight=".5pt">
+            <v:shape id="Текстовое поле 238" o:spid="_x0000_s1027" type="#_x0000_t202" style="position:absolute;margin-left:92.8pt;margin-top:0;width:2in;height:2in;z-index:251660288;visibility:visible;mso-wrap-style:none;mso-wrap-distance-left:9pt;mso-wrap-distance-top:0;mso-wrap-distance-right:9pt;mso-wrap-distance-bottom:0;mso-position-horizontal:right;mso-position-horizontal-relative:margin;mso-position-vertical:absolute;mso-position-vertical-relative:text;v-text-anchor:top" o:gfxdata="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" filled="f" stroked="f" strokeweight=".5pt">
               <v:textbox style="mso-fit-shape-to-text:t" inset="0,0,0,0">
                 <w:txbxContent>
                   <w:p>
                     <w:pPr>
-                      <w:pStyle w:val="aa"/>
+                      <w:pStyle w:val="Footer"/>
                     </w:pPr>
                     <w:r>
                       <w:fldChar w:fldCharType="begin"/>
@@ -13280,6 +13593,121 @@
       </w:rPr>
     </w:lvl>
   </w:abstractNum>
+  <w:abstractNum w:abstractNumId="3" w15:restartNumberingAfterBreak="0">
+    <w:nsid w:val="79EC1F87"/>
+    <w:multiLevelType w:val="hybridMultilevel"/>
+    <w:tmpl w:val="E4005D34"/>
+    <w:lvl w:ilvl="0" w:tplc="FBA0EBF2">
+      <w:start w:val="1"/>
+      <w:numFmt w:val="bullet"/>
+      <w:pStyle w:val="a"/>
+      <w:suff w:val="space"/>
+      <w:lvlText w:val=""/>
+      <w:lvlJc w:val="left"/>
+      <w:pPr>
+        <w:ind w:left="1429" w:hanging="360"/>
+      </w:pPr>
+      <w:rPr>
+        <w:rFonts w:ascii="Symbol" w:hAnsi="Symbol" w:cs="Times New Roman" w:hint="default"/>
+      </w:rPr>
+    </w:lvl>
+    <w:lvl w:ilvl="1" w:tplc="04190003" w:tentative="1">
+      <w:start w:val="1"/>
+      <w:numFmt w:val="bullet"/>
+      <w:lvlText w:val="o"/>
+      <w:lvlJc w:val="left"/>
+      <w:pPr>
+        <w:ind w:left="2149" w:hanging="360"/>
+      </w:pPr>
+      <w:rPr>
+        <w:rFonts w:ascii="Courier New" w:hAnsi="Courier New" w:cs="Courier New" w:hint="default"/>
+      </w:rPr>
+    </w:lvl>
+    <w:lvl w:ilvl="2" w:tplc="04190005" w:tentative="1">
+      <w:start w:val="1"/>
+      <w:numFmt w:val="bullet"/>
+      <w:lvlText w:val=""/>
+      <w:lvlJc w:val="left"/>
+      <w:pPr>
+        <w:ind w:left="2869" w:hanging="360"/>
+      </w:pPr>
+      <w:rPr>
+        <w:rFonts w:ascii="Wingdings" w:hAnsi="Wingdings" w:hint="default"/>
+      </w:rPr>
+    </w:lvl>
+    <w:lvl w:ilvl="3" w:tplc="04190001" w:tentative="1">
+      <w:start w:val="1"/>
+      <w:numFmt w:val="bullet"/>
+      <w:lvlText w:val=""/>
+      <w:lvlJc w:val="left"/>
+      <w:pPr>
+        <w:ind w:left="3589" w:hanging="360"/>
+      </w:pPr>
+      <w:rPr>
+        <w:rFonts w:ascii="Symbol" w:hAnsi="Symbol" w:hint="default"/>
+      </w:rPr>
+    </w:lvl>
+    <w:lvl w:ilvl="4" w:tplc="04190003" w:tentative="1">
+      <w:start w:val="1"/>
+      <w:numFmt w:val="bullet"/>
+      <w:lvlText w:val="o"/>
+      <w:lvlJc w:val="left"/>
+      <w:pPr>
+        <w:ind w:left="4309" w:hanging="360"/>
+      </w:pPr>
+      <w:rPr>
+        <w:rFonts w:ascii="Courier New" w:hAnsi="Courier New" w:cs="Courier New" w:hint="default"/>
+      </w:rPr>
+    </w:lvl>
+    <w:lvl w:ilvl="5" w:tplc="04190005" w:tentative="1">
+      <w:start w:val="1"/>
+      <w:numFmt w:val="bullet"/>
+      <w:lvlText w:val=""/>
+      <w:lvlJc w:val="left"/>
+      <w:pPr>
+        <w:ind w:left="5029" w:hanging="360"/>
+      </w:pPr>
+      <w:rPr>
+        <w:rFonts w:ascii="Wingdings" w:hAnsi="Wingdings" w:hint="default"/>
+      </w:rPr>
+    </w:lvl>
+    <w:lvl w:ilvl="6" w:tplc="04190001" w:tentative="1">
+      <w:start w:val="1"/>
+      <w:numFmt w:val="bullet"/>
+      <w:lvlText w:val=""/>
+      <w:lvlJc w:val="left"/>
+      <w:pPr>
+        <w:ind w:left="5749" w:hanging="360"/>
+      </w:pPr>
+      <w:rPr>
+        <w:rFonts w:ascii="Symbol" w:hAnsi="Symbol" w:hint="default"/>
+      </w:rPr>
+    </w:lvl>
+    <w:lvl w:ilvl="7" w:tplc="04190003" w:tentative="1">
+      <w:start w:val="1"/>
+      <w:numFmt w:val="bullet"/>
+      <w:lvlText w:val="o"/>
+      <w:lvlJc w:val="left"/>
+      <w:pPr>
+        <w:ind w:left="6469" w:hanging="360"/>
+      </w:pPr>
+      <w:rPr>
+        <w:rFonts w:ascii="Courier New" w:hAnsi="Courier New" w:cs="Courier New" w:hint="default"/>
+      </w:rPr>
+    </w:lvl>
+    <w:lvl w:ilvl="8" w:tplc="04190005" w:tentative="1">
+      <w:start w:val="1"/>
+      <w:numFmt w:val="bullet"/>
+      <w:lvlText w:val=""/>
+      <w:lvlJc w:val="left"/>
+      <w:pPr>
+        <w:ind w:left="7189" w:hanging="360"/>
+      </w:pPr>
+      <w:rPr>
+        <w:rFonts w:ascii="Wingdings" w:hAnsi="Wingdings" w:hint="default"/>
+      </w:rPr>
+    </w:lvl>
+  </w:abstractNum>
   <w:num w:numId="1" w16cid:durableId="2062557839">
     <w:abstractNumId w:val="2"/>
   </w:num>
@@ -13288,6 +13716,9 @@
   </w:num>
   <w:num w:numId="3" w16cid:durableId="514076665">
     <w:abstractNumId w:val="1"/>
+  </w:num>
+  <w:num w:numId="4" w16cid:durableId="1429160833">
+    <w:abstractNumId w:val="3"/>
   </w:num>
 </w:numbering>
 </file>
@@ -13994,6 +14425,38 @@
       <w:lang w:val="en-US"/>
     </w:rPr>
   </w:style>
+  <w:style w:type="paragraph" w:customStyle="1" w:styleId="a">
+    <w:name w:val="Маркированный список мой"/>
+    <w:basedOn w:val="ListParagraph"/>
+    <w:link w:val="a0"/>
+    <w:qFormat/>
+    <w:rsid w:val="00D25063"/>
+    <w:pPr>
+      <w:numPr>
+        <w:numId w:val="4"/>
+      </w:numPr>
+      <w:spacing w:after="0" w:line="240" w:lineRule="auto"/>
+      <w:ind w:left="0" w:firstLine="709"/>
+      <w:jc w:val="both"/>
+    </w:pPr>
+    <w:rPr>
+      <w:rFonts w:ascii="Times New Roman" w:hAnsi="Times New Roman" w:cs="Times New Roman"/>
+      <w:sz w:val="28"/>
+      <w:szCs w:val="28"/>
+      <w:lang w:val="en-US"/>
+    </w:rPr>
+  </w:style>
+  <w:style w:type="character" w:customStyle="1" w:styleId="a0">
+    <w:name w:val="Маркированный список мой Знак"/>
+    <w:basedOn w:val="DefaultParagraphFont"/>
+    <w:link w:val="a"/>
+    <w:rsid w:val="00D25063"/>
+    <w:rPr>
+      <w:rFonts w:ascii="Times New Roman" w:hAnsi="Times New Roman" w:cs="Times New Roman"/>
+      <w:sz w:val="28"/>
+      <w:szCs w:val="28"/>
+    </w:rPr>
+  </w:style>
 </w:styles>
 </file>
 
@@ -14283,10 +14746,6 @@
 </file>
 
 <file path=customXml/item1.xml><?xml version="1.0" encoding="utf-8"?>
-<b:Sources xmlns:b="http://schemas.openxmlformats.org/officeDocument/2006/bibliography" xmlns="http://schemas.openxmlformats.org/officeDocument/2006/bibliography" SelectedStyle="\APASixthEditionOfficeOnline.xsl" StyleName="APA" Version="6"/>
-</file>
-
-<file path=customXml/item2.xml><?xml version="1.0" encoding="utf-8"?>
 <s:customData xmlns="http://www.wps.cn/officeDocument/2013/wpsCustomData" xmlns:s="http://www.wps.cn/officeDocument/2013/wpsCustomData">
   <customSectProps>
     <customSectPr/>
@@ -14298,18 +14757,22 @@
 </s:customData>
 </file>
 
+<file path=customXml/item2.xml><?xml version="1.0" encoding="utf-8"?>
+<b:Sources xmlns:b="http://schemas.openxmlformats.org/officeDocument/2006/bibliography" xmlns="http://schemas.openxmlformats.org/officeDocument/2006/bibliography" SelectedStyle="\APASixthEditionOfficeOnline.xsl" StyleName="APA" Version="6"/>
+</file>
+
 <file path=customXml/itemProps1.xml><?xml version="1.0" encoding="utf-8"?>
+<ds:datastoreItem xmlns:ds="http://schemas.openxmlformats.org/officeDocument/2006/customXml" ds:itemID="{B1977F7D-205B-4081-913C-38D41E755F92}">
+  <ds:schemaRefs>
+    <ds:schemaRef ds:uri="http://www.wps.cn/officeDocument/2013/wpsCustomData"/>
+  </ds:schemaRefs>
+</ds:datastoreItem>
+</file>
+
+<file path=customXml/itemProps2.xml><?xml version="1.0" encoding="utf-8"?>
 <ds:datastoreItem xmlns:ds="http://schemas.openxmlformats.org/officeDocument/2006/customXml" ds:itemID="{F5A8165A-73D5-48EC-B076-544A201FD733}">
   <ds:schemaRefs>
     <ds:schemaRef ds:uri="http://schemas.openxmlformats.org/officeDocument/2006/bibliography"/>
   </ds:schemaRefs>
 </ds:datastoreItem>
-</file>
-
-<file path=customXml/itemProps2.xml><?xml version="1.0" encoding="utf-8"?>
-<ds:datastoreItem xmlns:ds="http://schemas.openxmlformats.org/officeDocument/2006/customXml" ds:itemID="{B1977F7D-205B-4081-913C-38D41E755F92}">
-  <ds:schemaRefs>
-    <ds:schemaRef ds:uri="http://www.wps.cn/officeDocument/2013/wpsCustomData"/>
-  </ds:schemaRefs>
-</ds:datastoreItem>
 </file>